--- a/foda.docx
+++ b/foda.docx
@@ -5,17 +5,664 @@
     <w:p>
       <w:pPr>
         <w:rPr>
+          <w:u w:val="single"/>
           <w:lang w:val="es-ES"/>
         </w:rPr>
       </w:pPr>
       <w:r>
         <w:rPr>
-          <w:lang w:val="es-ES"/>
-        </w:rPr>
-        <w:t>foda</w:t>
+          <w:rFonts w:ascii="Arial" w:hAnsi="Arial" w:cs="Arial"/>
+          <w:color w:val="222222"/>
+          <w:sz w:val="21"/>
+          <w:szCs w:val="21"/>
+          <w:shd w:val="clear" w:color="auto" w:fill="FFFFFF"/>
+        </w:rPr>
+        <w:t>El </w:t>
+      </w:r>
+      <w:proofErr w:type="spellStart"/>
+      <w:r>
+        <w:rPr>
+          <w:rFonts w:ascii="Arial" w:hAnsi="Arial" w:cs="Arial"/>
+          <w:b/>
+          <w:bCs/>
+          <w:color w:val="222222"/>
+          <w:sz w:val="21"/>
+          <w:szCs w:val="21"/>
+          <w:shd w:val="clear" w:color="auto" w:fill="FFFFFF"/>
+        </w:rPr>
+        <w:t>análisis</w:t>
+      </w:r>
+      <w:proofErr w:type="spellEnd"/>
+      <w:r>
+        <w:rPr>
+          <w:rFonts w:ascii="Arial" w:hAnsi="Arial" w:cs="Arial"/>
+          <w:b/>
+          <w:bCs/>
+          <w:color w:val="222222"/>
+          <w:sz w:val="21"/>
+          <w:szCs w:val="21"/>
+          <w:shd w:val="clear" w:color="auto" w:fill="FFFFFF"/>
+        </w:rPr>
+        <w:t xml:space="preserve"> de </w:t>
+      </w:r>
+      <w:proofErr w:type="spellStart"/>
+      <w:r>
+        <w:rPr>
+          <w:rFonts w:ascii="Arial" w:hAnsi="Arial" w:cs="Arial"/>
+          <w:b/>
+          <w:bCs/>
+          <w:color w:val="222222"/>
+          <w:sz w:val="21"/>
+          <w:szCs w:val="21"/>
+          <w:shd w:val="clear" w:color="auto" w:fill="FFFFFF"/>
+        </w:rPr>
+        <w:t>riesgos</w:t>
+      </w:r>
+      <w:proofErr w:type="spellEnd"/>
+      <w:r>
+        <w:rPr>
+          <w:rFonts w:ascii="Arial" w:hAnsi="Arial" w:cs="Arial"/>
+          <w:b/>
+          <w:bCs/>
+          <w:color w:val="222222"/>
+          <w:sz w:val="21"/>
+          <w:szCs w:val="21"/>
+          <w:shd w:val="clear" w:color="auto" w:fill="FFFFFF"/>
+        </w:rPr>
+        <w:t xml:space="preserve"> </w:t>
+      </w:r>
+      <w:proofErr w:type="spellStart"/>
+      <w:r>
+        <w:rPr>
+          <w:rFonts w:ascii="Arial" w:hAnsi="Arial" w:cs="Arial"/>
+          <w:b/>
+          <w:bCs/>
+          <w:color w:val="222222"/>
+          <w:sz w:val="21"/>
+          <w:szCs w:val="21"/>
+          <w:shd w:val="clear" w:color="auto" w:fill="FFFFFF"/>
+        </w:rPr>
+        <w:t>informáticos</w:t>
+      </w:r>
+      <w:proofErr w:type="spellEnd"/>
+      <w:r>
+        <w:rPr>
+          <w:rFonts w:ascii="Arial" w:hAnsi="Arial" w:cs="Arial"/>
+          <w:color w:val="222222"/>
+          <w:sz w:val="21"/>
+          <w:szCs w:val="21"/>
+          <w:shd w:val="clear" w:color="auto" w:fill="FFFFFF"/>
+        </w:rPr>
+        <w:t xml:space="preserve"> es un </w:t>
+      </w:r>
+      <w:proofErr w:type="spellStart"/>
+      <w:r>
+        <w:rPr>
+          <w:rFonts w:ascii="Arial" w:hAnsi="Arial" w:cs="Arial"/>
+          <w:color w:val="222222"/>
+          <w:sz w:val="21"/>
+          <w:szCs w:val="21"/>
+          <w:shd w:val="clear" w:color="auto" w:fill="FFFFFF"/>
+        </w:rPr>
+        <w:t>proceso</w:t>
+      </w:r>
+      <w:proofErr w:type="spellEnd"/>
+      <w:r>
+        <w:rPr>
+          <w:rFonts w:ascii="Arial" w:hAnsi="Arial" w:cs="Arial"/>
+          <w:color w:val="222222"/>
+          <w:sz w:val="21"/>
+          <w:szCs w:val="21"/>
+          <w:shd w:val="clear" w:color="auto" w:fill="FFFFFF"/>
+        </w:rPr>
+        <w:t xml:space="preserve"> que </w:t>
+      </w:r>
+      <w:proofErr w:type="spellStart"/>
+      <w:r>
+        <w:rPr>
+          <w:rFonts w:ascii="Arial" w:hAnsi="Arial" w:cs="Arial"/>
+          <w:color w:val="222222"/>
+          <w:sz w:val="21"/>
+          <w:szCs w:val="21"/>
+          <w:shd w:val="clear" w:color="auto" w:fill="FFFFFF"/>
+        </w:rPr>
+        <w:t>comprende</w:t>
+      </w:r>
+      <w:proofErr w:type="spellEnd"/>
+      <w:r>
+        <w:rPr>
+          <w:rFonts w:ascii="Arial" w:hAnsi="Arial" w:cs="Arial"/>
+          <w:color w:val="222222"/>
+          <w:sz w:val="21"/>
+          <w:szCs w:val="21"/>
+          <w:shd w:val="clear" w:color="auto" w:fill="FFFFFF"/>
+        </w:rPr>
+        <w:t xml:space="preserve"> la </w:t>
+      </w:r>
+      <w:proofErr w:type="spellStart"/>
+      <w:r>
+        <w:rPr>
+          <w:rFonts w:ascii="Arial" w:hAnsi="Arial" w:cs="Arial"/>
+          <w:color w:val="222222"/>
+          <w:sz w:val="21"/>
+          <w:szCs w:val="21"/>
+          <w:shd w:val="clear" w:color="auto" w:fill="FFFFFF"/>
+        </w:rPr>
+        <w:t>identificación</w:t>
+      </w:r>
+      <w:proofErr w:type="spellEnd"/>
+      <w:r>
+        <w:rPr>
+          <w:rFonts w:ascii="Arial" w:hAnsi="Arial" w:cs="Arial"/>
+          <w:color w:val="222222"/>
+          <w:sz w:val="21"/>
+          <w:szCs w:val="21"/>
+          <w:shd w:val="clear" w:color="auto" w:fill="FFFFFF"/>
+        </w:rPr>
+        <w:t xml:space="preserve"> de </w:t>
+      </w:r>
+      <w:proofErr w:type="spellStart"/>
+      <w:r>
+        <w:rPr>
+          <w:rFonts w:ascii="Arial" w:hAnsi="Arial" w:cs="Arial"/>
+          <w:color w:val="222222"/>
+          <w:sz w:val="21"/>
+          <w:szCs w:val="21"/>
+          <w:shd w:val="clear" w:color="auto" w:fill="FFFFFF"/>
+        </w:rPr>
+        <w:t>activos</w:t>
+      </w:r>
+      <w:proofErr w:type="spellEnd"/>
+      <w:r>
+        <w:rPr>
+          <w:rFonts w:ascii="Arial" w:hAnsi="Arial" w:cs="Arial"/>
+          <w:color w:val="222222"/>
+          <w:sz w:val="21"/>
+          <w:szCs w:val="21"/>
+          <w:shd w:val="clear" w:color="auto" w:fill="FFFFFF"/>
+        </w:rPr>
+        <w:t xml:space="preserve"> </w:t>
+      </w:r>
+      <w:proofErr w:type="spellStart"/>
+      <w:r>
+        <w:rPr>
+          <w:rFonts w:ascii="Arial" w:hAnsi="Arial" w:cs="Arial"/>
+          <w:color w:val="222222"/>
+          <w:sz w:val="21"/>
+          <w:szCs w:val="21"/>
+          <w:shd w:val="clear" w:color="auto" w:fill="FFFFFF"/>
+        </w:rPr>
+        <w:t>informáticos</w:t>
+      </w:r>
+      <w:proofErr w:type="spellEnd"/>
+      <w:r>
+        <w:rPr>
+          <w:rFonts w:ascii="Arial" w:hAnsi="Arial" w:cs="Arial"/>
+          <w:color w:val="222222"/>
+          <w:sz w:val="21"/>
+          <w:szCs w:val="21"/>
+          <w:shd w:val="clear" w:color="auto" w:fill="FFFFFF"/>
+        </w:rPr>
+        <w:t>, sus </w:t>
+      </w:r>
+      <w:proofErr w:type="spellStart"/>
+      <w:r>
+        <w:fldChar w:fldCharType="begin"/>
+      </w:r>
+      <w:r>
+        <w:instrText xml:space="preserve"> HYPERLINK "https://es.wikipedia.org/wiki/Vulnerabilidad" \o "Vulnerabilidad" </w:instrText>
+      </w:r>
+      <w:r>
+        <w:fldChar w:fldCharType="separate"/>
+      </w:r>
+      <w:r>
+        <w:rPr>
+          <w:rStyle w:val="Hipervnculo"/>
+          <w:rFonts w:ascii="Arial" w:hAnsi="Arial" w:cs="Arial"/>
+          <w:color w:val="0B0080"/>
+          <w:sz w:val="21"/>
+          <w:szCs w:val="21"/>
+          <w:shd w:val="clear" w:color="auto" w:fill="FFFFFF"/>
+        </w:rPr>
+        <w:t>vulnerabilidades</w:t>
+      </w:r>
+      <w:proofErr w:type="spellEnd"/>
+      <w:r>
+        <w:fldChar w:fldCharType="end"/>
+      </w:r>
+      <w:r>
+        <w:rPr>
+          <w:rFonts w:ascii="Arial" w:hAnsi="Arial" w:cs="Arial"/>
+          <w:color w:val="222222"/>
+          <w:sz w:val="21"/>
+          <w:szCs w:val="21"/>
+          <w:shd w:val="clear" w:color="auto" w:fill="FFFFFF"/>
+        </w:rPr>
+        <w:t> y </w:t>
+      </w:r>
+      <w:proofErr w:type="spellStart"/>
+      <w:r>
+        <w:fldChar w:fldCharType="begin"/>
+      </w:r>
+      <w:r>
+        <w:instrText xml:space="preserve"> HYPERLINK "https://es.wikipedia.org/wiki/Amenaza_inform%C3%A1tica" \o "Amenaza informática" </w:instrText>
+      </w:r>
+      <w:r>
+        <w:fldChar w:fldCharType="separate"/>
+      </w:r>
+      <w:r>
+        <w:rPr>
+          <w:rStyle w:val="Hipervnculo"/>
+          <w:rFonts w:ascii="Arial" w:hAnsi="Arial" w:cs="Arial"/>
+          <w:color w:val="0B0080"/>
+          <w:sz w:val="21"/>
+          <w:szCs w:val="21"/>
+          <w:shd w:val="clear" w:color="auto" w:fill="FFFFFF"/>
+        </w:rPr>
+        <w:t>amenazas</w:t>
+      </w:r>
+      <w:proofErr w:type="spellEnd"/>
+      <w:r>
+        <w:fldChar w:fldCharType="end"/>
+      </w:r>
+      <w:r>
+        <w:rPr>
+          <w:rFonts w:ascii="Arial" w:hAnsi="Arial" w:cs="Arial"/>
+          <w:color w:val="222222"/>
+          <w:sz w:val="21"/>
+          <w:szCs w:val="21"/>
+          <w:shd w:val="clear" w:color="auto" w:fill="FFFFFF"/>
+        </w:rPr>
+        <w:t xml:space="preserve"> a los que se </w:t>
+      </w:r>
+      <w:proofErr w:type="spellStart"/>
+      <w:r>
+        <w:rPr>
+          <w:rFonts w:ascii="Arial" w:hAnsi="Arial" w:cs="Arial"/>
+          <w:color w:val="222222"/>
+          <w:sz w:val="21"/>
+          <w:szCs w:val="21"/>
+          <w:shd w:val="clear" w:color="auto" w:fill="FFFFFF"/>
+        </w:rPr>
+        <w:t>encuentran</w:t>
+      </w:r>
+      <w:proofErr w:type="spellEnd"/>
+      <w:r>
+        <w:rPr>
+          <w:rFonts w:ascii="Arial" w:hAnsi="Arial" w:cs="Arial"/>
+          <w:color w:val="222222"/>
+          <w:sz w:val="21"/>
+          <w:szCs w:val="21"/>
+          <w:shd w:val="clear" w:color="auto" w:fill="FFFFFF"/>
+        </w:rPr>
+        <w:t xml:space="preserve"> </w:t>
+      </w:r>
+      <w:proofErr w:type="spellStart"/>
+      <w:r>
+        <w:rPr>
+          <w:rFonts w:ascii="Arial" w:hAnsi="Arial" w:cs="Arial"/>
+          <w:color w:val="222222"/>
+          <w:sz w:val="21"/>
+          <w:szCs w:val="21"/>
+          <w:shd w:val="clear" w:color="auto" w:fill="FFFFFF"/>
+        </w:rPr>
+        <w:t>expuestos</w:t>
+      </w:r>
+      <w:proofErr w:type="spellEnd"/>
+      <w:r>
+        <w:rPr>
+          <w:rFonts w:ascii="Arial" w:hAnsi="Arial" w:cs="Arial"/>
+          <w:color w:val="222222"/>
+          <w:sz w:val="21"/>
+          <w:szCs w:val="21"/>
+          <w:shd w:val="clear" w:color="auto" w:fill="FFFFFF"/>
+        </w:rPr>
+        <w:t xml:space="preserve"> </w:t>
+      </w:r>
+      <w:proofErr w:type="spellStart"/>
+      <w:r>
+        <w:rPr>
+          <w:rFonts w:ascii="Arial" w:hAnsi="Arial" w:cs="Arial"/>
+          <w:color w:val="222222"/>
+          <w:sz w:val="21"/>
+          <w:szCs w:val="21"/>
+          <w:shd w:val="clear" w:color="auto" w:fill="FFFFFF"/>
+        </w:rPr>
+        <w:t>así</w:t>
+      </w:r>
+      <w:proofErr w:type="spellEnd"/>
+      <w:r>
+        <w:rPr>
+          <w:rFonts w:ascii="Arial" w:hAnsi="Arial" w:cs="Arial"/>
+          <w:color w:val="222222"/>
+          <w:sz w:val="21"/>
+          <w:szCs w:val="21"/>
+          <w:shd w:val="clear" w:color="auto" w:fill="FFFFFF"/>
+        </w:rPr>
+        <w:t xml:space="preserve"> </w:t>
+      </w:r>
+      <w:proofErr w:type="spellStart"/>
+      <w:r>
+        <w:rPr>
+          <w:rFonts w:ascii="Arial" w:hAnsi="Arial" w:cs="Arial"/>
+          <w:color w:val="222222"/>
+          <w:sz w:val="21"/>
+          <w:szCs w:val="21"/>
+          <w:shd w:val="clear" w:color="auto" w:fill="FFFFFF"/>
+        </w:rPr>
+        <w:t>como</w:t>
+      </w:r>
+      <w:proofErr w:type="spellEnd"/>
+      <w:r>
+        <w:rPr>
+          <w:rFonts w:ascii="Arial" w:hAnsi="Arial" w:cs="Arial"/>
+          <w:color w:val="222222"/>
+          <w:sz w:val="21"/>
+          <w:szCs w:val="21"/>
+          <w:shd w:val="clear" w:color="auto" w:fill="FFFFFF"/>
+        </w:rPr>
+        <w:t xml:space="preserve"> </w:t>
+      </w:r>
+      <w:proofErr w:type="spellStart"/>
+      <w:r>
+        <w:rPr>
+          <w:rFonts w:ascii="Arial" w:hAnsi="Arial" w:cs="Arial"/>
+          <w:color w:val="222222"/>
+          <w:sz w:val="21"/>
+          <w:szCs w:val="21"/>
+          <w:shd w:val="clear" w:color="auto" w:fill="FFFFFF"/>
+        </w:rPr>
+        <w:t>su</w:t>
+      </w:r>
+      <w:proofErr w:type="spellEnd"/>
+      <w:r>
+        <w:rPr>
+          <w:rFonts w:ascii="Arial" w:hAnsi="Arial" w:cs="Arial"/>
+          <w:color w:val="222222"/>
+          <w:sz w:val="21"/>
+          <w:szCs w:val="21"/>
+          <w:shd w:val="clear" w:color="auto" w:fill="FFFFFF"/>
+        </w:rPr>
+        <w:t xml:space="preserve"> </w:t>
+      </w:r>
+      <w:proofErr w:type="spellStart"/>
+      <w:r>
+        <w:rPr>
+          <w:rFonts w:ascii="Arial" w:hAnsi="Arial" w:cs="Arial"/>
+          <w:color w:val="222222"/>
+          <w:sz w:val="21"/>
+          <w:szCs w:val="21"/>
+          <w:shd w:val="clear" w:color="auto" w:fill="FFFFFF"/>
+        </w:rPr>
+        <w:t>probabilidad</w:t>
+      </w:r>
+      <w:proofErr w:type="spellEnd"/>
+      <w:r>
+        <w:rPr>
+          <w:rFonts w:ascii="Arial" w:hAnsi="Arial" w:cs="Arial"/>
+          <w:color w:val="222222"/>
+          <w:sz w:val="21"/>
+          <w:szCs w:val="21"/>
+          <w:shd w:val="clear" w:color="auto" w:fill="FFFFFF"/>
+        </w:rPr>
+        <w:t xml:space="preserve"> de </w:t>
+      </w:r>
+      <w:proofErr w:type="spellStart"/>
+      <w:r>
+        <w:rPr>
+          <w:rFonts w:ascii="Arial" w:hAnsi="Arial" w:cs="Arial"/>
+          <w:color w:val="222222"/>
+          <w:sz w:val="21"/>
+          <w:szCs w:val="21"/>
+          <w:shd w:val="clear" w:color="auto" w:fill="FFFFFF"/>
+        </w:rPr>
+        <w:t>ocurrencia</w:t>
+      </w:r>
+      <w:proofErr w:type="spellEnd"/>
+      <w:r>
+        <w:rPr>
+          <w:rFonts w:ascii="Arial" w:hAnsi="Arial" w:cs="Arial"/>
+          <w:color w:val="222222"/>
+          <w:sz w:val="21"/>
+          <w:szCs w:val="21"/>
+          <w:shd w:val="clear" w:color="auto" w:fill="FFFFFF"/>
+        </w:rPr>
+        <w:t xml:space="preserve"> y el </w:t>
+      </w:r>
+      <w:proofErr w:type="spellStart"/>
+      <w:r>
+        <w:rPr>
+          <w:rFonts w:ascii="Arial" w:hAnsi="Arial" w:cs="Arial"/>
+          <w:color w:val="222222"/>
+          <w:sz w:val="21"/>
+          <w:szCs w:val="21"/>
+          <w:shd w:val="clear" w:color="auto" w:fill="FFFFFF"/>
+        </w:rPr>
+        <w:t>impacto</w:t>
+      </w:r>
+      <w:proofErr w:type="spellEnd"/>
+      <w:r>
+        <w:rPr>
+          <w:rFonts w:ascii="Arial" w:hAnsi="Arial" w:cs="Arial"/>
+          <w:color w:val="222222"/>
+          <w:sz w:val="21"/>
+          <w:szCs w:val="21"/>
+          <w:shd w:val="clear" w:color="auto" w:fill="FFFFFF"/>
+        </w:rPr>
+        <w:t xml:space="preserve"> de las </w:t>
+      </w:r>
+      <w:proofErr w:type="spellStart"/>
+      <w:r>
+        <w:rPr>
+          <w:rFonts w:ascii="Arial" w:hAnsi="Arial" w:cs="Arial"/>
+          <w:color w:val="222222"/>
+          <w:sz w:val="21"/>
+          <w:szCs w:val="21"/>
+          <w:shd w:val="clear" w:color="auto" w:fill="FFFFFF"/>
+        </w:rPr>
+        <w:t>mismas</w:t>
+      </w:r>
+      <w:proofErr w:type="spellEnd"/>
+      <w:r>
+        <w:rPr>
+          <w:rFonts w:ascii="Arial" w:hAnsi="Arial" w:cs="Arial"/>
+          <w:color w:val="222222"/>
+          <w:sz w:val="21"/>
+          <w:szCs w:val="21"/>
+          <w:shd w:val="clear" w:color="auto" w:fill="FFFFFF"/>
+        </w:rPr>
+        <w:t xml:space="preserve">, a fin de </w:t>
+      </w:r>
+      <w:proofErr w:type="spellStart"/>
+      <w:r>
+        <w:rPr>
+          <w:rFonts w:ascii="Arial" w:hAnsi="Arial" w:cs="Arial"/>
+          <w:color w:val="222222"/>
+          <w:sz w:val="21"/>
+          <w:szCs w:val="21"/>
+          <w:shd w:val="clear" w:color="auto" w:fill="FFFFFF"/>
+        </w:rPr>
+        <w:t>determinar</w:t>
+      </w:r>
+      <w:proofErr w:type="spellEnd"/>
+      <w:r>
+        <w:rPr>
+          <w:rFonts w:ascii="Arial" w:hAnsi="Arial" w:cs="Arial"/>
+          <w:color w:val="222222"/>
+          <w:sz w:val="21"/>
+          <w:szCs w:val="21"/>
+          <w:shd w:val="clear" w:color="auto" w:fill="FFFFFF"/>
+        </w:rPr>
+        <w:t xml:space="preserve"> los </w:t>
+      </w:r>
+      <w:proofErr w:type="spellStart"/>
+      <w:r>
+        <w:rPr>
+          <w:rFonts w:ascii="Arial" w:hAnsi="Arial" w:cs="Arial"/>
+          <w:color w:val="222222"/>
+          <w:sz w:val="21"/>
+          <w:szCs w:val="21"/>
+          <w:shd w:val="clear" w:color="auto" w:fill="FFFFFF"/>
+        </w:rPr>
+        <w:t>controles</w:t>
+      </w:r>
+      <w:proofErr w:type="spellEnd"/>
+      <w:r>
+        <w:rPr>
+          <w:rFonts w:ascii="Arial" w:hAnsi="Arial" w:cs="Arial"/>
+          <w:color w:val="222222"/>
+          <w:sz w:val="21"/>
+          <w:szCs w:val="21"/>
+          <w:shd w:val="clear" w:color="auto" w:fill="FFFFFF"/>
+        </w:rPr>
+        <w:t xml:space="preserve"> </w:t>
+      </w:r>
+      <w:proofErr w:type="spellStart"/>
+      <w:r>
+        <w:rPr>
+          <w:rFonts w:ascii="Arial" w:hAnsi="Arial" w:cs="Arial"/>
+          <w:color w:val="222222"/>
+          <w:sz w:val="21"/>
+          <w:szCs w:val="21"/>
+          <w:shd w:val="clear" w:color="auto" w:fill="FFFFFF"/>
+        </w:rPr>
+        <w:t>adecuados</w:t>
+      </w:r>
+      <w:proofErr w:type="spellEnd"/>
+      <w:r>
+        <w:rPr>
+          <w:rFonts w:ascii="Arial" w:hAnsi="Arial" w:cs="Arial"/>
+          <w:color w:val="222222"/>
+          <w:sz w:val="21"/>
+          <w:szCs w:val="21"/>
+          <w:shd w:val="clear" w:color="auto" w:fill="FFFFFF"/>
+        </w:rPr>
+        <w:t xml:space="preserve"> para </w:t>
+      </w:r>
+      <w:proofErr w:type="spellStart"/>
+      <w:r>
+        <w:rPr>
+          <w:rFonts w:ascii="Arial" w:hAnsi="Arial" w:cs="Arial"/>
+          <w:color w:val="222222"/>
+          <w:sz w:val="21"/>
+          <w:szCs w:val="21"/>
+          <w:shd w:val="clear" w:color="auto" w:fill="FFFFFF"/>
+        </w:rPr>
+        <w:t>aceptar</w:t>
+      </w:r>
+      <w:proofErr w:type="spellEnd"/>
+      <w:r>
+        <w:rPr>
+          <w:rFonts w:ascii="Arial" w:hAnsi="Arial" w:cs="Arial"/>
+          <w:color w:val="222222"/>
+          <w:sz w:val="21"/>
+          <w:szCs w:val="21"/>
+          <w:shd w:val="clear" w:color="auto" w:fill="FFFFFF"/>
+        </w:rPr>
+        <w:t xml:space="preserve">, </w:t>
+      </w:r>
+      <w:proofErr w:type="spellStart"/>
+      <w:r>
+        <w:rPr>
+          <w:rFonts w:ascii="Arial" w:hAnsi="Arial" w:cs="Arial"/>
+          <w:color w:val="222222"/>
+          <w:sz w:val="21"/>
+          <w:szCs w:val="21"/>
+          <w:shd w:val="clear" w:color="auto" w:fill="FFFFFF"/>
+        </w:rPr>
+        <w:t>disminuir</w:t>
+      </w:r>
+      <w:proofErr w:type="spellEnd"/>
+      <w:r>
+        <w:rPr>
+          <w:rFonts w:ascii="Arial" w:hAnsi="Arial" w:cs="Arial"/>
+          <w:color w:val="222222"/>
+          <w:sz w:val="21"/>
+          <w:szCs w:val="21"/>
+          <w:shd w:val="clear" w:color="auto" w:fill="FFFFFF"/>
+        </w:rPr>
+        <w:t xml:space="preserve">, </w:t>
+      </w:r>
+      <w:proofErr w:type="spellStart"/>
+      <w:r>
+        <w:rPr>
+          <w:rFonts w:ascii="Arial" w:hAnsi="Arial" w:cs="Arial"/>
+          <w:color w:val="222222"/>
+          <w:sz w:val="21"/>
+          <w:szCs w:val="21"/>
+          <w:shd w:val="clear" w:color="auto" w:fill="FFFFFF"/>
+        </w:rPr>
+        <w:t>transferir</w:t>
+      </w:r>
+      <w:proofErr w:type="spellEnd"/>
+      <w:r>
+        <w:rPr>
+          <w:rFonts w:ascii="Arial" w:hAnsi="Arial" w:cs="Arial"/>
+          <w:color w:val="222222"/>
+          <w:sz w:val="21"/>
+          <w:szCs w:val="21"/>
+          <w:shd w:val="clear" w:color="auto" w:fill="FFFFFF"/>
+        </w:rPr>
+        <w:t xml:space="preserve"> o </w:t>
+      </w:r>
+      <w:proofErr w:type="spellStart"/>
+      <w:r>
+        <w:rPr>
+          <w:rFonts w:ascii="Arial" w:hAnsi="Arial" w:cs="Arial"/>
+          <w:color w:val="222222"/>
+          <w:sz w:val="21"/>
+          <w:szCs w:val="21"/>
+          <w:shd w:val="clear" w:color="auto" w:fill="FFFFFF"/>
+        </w:rPr>
+        <w:t>evitar</w:t>
+      </w:r>
+      <w:proofErr w:type="spellEnd"/>
+      <w:r>
+        <w:rPr>
+          <w:rFonts w:ascii="Arial" w:hAnsi="Arial" w:cs="Arial"/>
+          <w:color w:val="222222"/>
+          <w:sz w:val="21"/>
+          <w:szCs w:val="21"/>
+          <w:shd w:val="clear" w:color="auto" w:fill="FFFFFF"/>
+        </w:rPr>
+        <w:t xml:space="preserve"> la </w:t>
+      </w:r>
+      <w:proofErr w:type="spellStart"/>
+      <w:r>
+        <w:rPr>
+          <w:rFonts w:ascii="Arial" w:hAnsi="Arial" w:cs="Arial"/>
+          <w:color w:val="222222"/>
+          <w:sz w:val="21"/>
+          <w:szCs w:val="21"/>
+          <w:shd w:val="clear" w:color="auto" w:fill="FFFFFF"/>
+        </w:rPr>
+        <w:t>ocurrencia</w:t>
+      </w:r>
+      <w:proofErr w:type="spellEnd"/>
+      <w:r>
+        <w:rPr>
+          <w:rFonts w:ascii="Arial" w:hAnsi="Arial" w:cs="Arial"/>
+          <w:color w:val="222222"/>
+          <w:sz w:val="21"/>
+          <w:szCs w:val="21"/>
+          <w:shd w:val="clear" w:color="auto" w:fill="FFFFFF"/>
+        </w:rPr>
+        <w:t xml:space="preserve"> del </w:t>
+      </w:r>
+      <w:proofErr w:type="spellStart"/>
+      <w:r>
+        <w:rPr>
+          <w:rFonts w:ascii="Arial" w:hAnsi="Arial" w:cs="Arial"/>
+          <w:color w:val="222222"/>
+          <w:sz w:val="21"/>
+          <w:szCs w:val="21"/>
+          <w:shd w:val="clear" w:color="auto" w:fill="FFFFFF"/>
+        </w:rPr>
+        <w:t>riesgo</w:t>
       </w:r>
       <w:bookmarkStart w:id="0" w:name="_GoBack"/>
       <w:bookmarkEnd w:id="0"/>
+      <w:proofErr w:type="spellEnd"/>
     </w:p>
     <w:sectPr>
       <w:pgSz w:w="12240" w:h="15840"/>
@@ -453,6 +1100,18 @@
     <w:semiHidden/>
     <w:unhideWhenUsed/>
   </w:style>
+  <w:style w:type="character" w:styleId="Hipervnculo">
+    <w:name w:val="Hyperlink"/>
+    <w:basedOn w:val="Fuentedeprrafopredeter"/>
+    <w:uiPriority w:val="99"/>
+    <w:semiHidden/>
+    <w:unhideWhenUsed/>
+    <w:rsid w:val="005724E6"/>
+    <w:rPr>
+      <w:color w:val="0000FF"/>
+      <w:u w:val="single"/>
+    </w:rPr>
+  </w:style>
 </w:styles>
 </file>
 

--- a/foda.docx
+++ b/foda.docx
@@ -4,6 +4,8 @@
   <w:body>
     <w:p>
       <w:pPr>
+        <w:pStyle w:val="Ttulo1"/>
+        <w:jc w:val="center"/>
         <w:rPr>
           <w:lang w:val="es-ES"/>
         </w:rPr>
@@ -12,8 +14,73 @@
         <w:rPr>
           <w:lang w:val="es-ES"/>
         </w:rPr>
-        <w:t>foda</w:t>
+        <w:t>Instituto Tecnológico Vida Nueva</w:t>
       </w:r>
+    </w:p>
+    <w:p>
+      <w:pPr>
+        <w:rPr>
+          <w:lang w:val="es-ES"/>
+        </w:rPr>
+      </w:pPr>
+    </w:p>
+    <w:p>
+      <w:pPr>
+        <w:rPr>
+          <w:lang w:val="es-ES"/>
+        </w:rPr>
+      </w:pPr>
+    </w:p>
+    <w:p>
+      <w:pPr>
+        <w:pStyle w:val="Ttulo2"/>
+        <w:jc w:val="center"/>
+        <w:rPr>
+          <w:lang w:val="es-ES"/>
+        </w:rPr>
+      </w:pPr>
+      <w:r>
+        <w:rPr>
+          <w:lang w:val="es-ES"/>
+        </w:rPr>
+        <w:t>Jerarquía de aria</w:t>
+      </w:r>
+    </w:p>
+    <w:p>
+      <w:pPr>
+        <w:rPr>
+          <w:lang w:val="es-ES"/>
+        </w:rPr>
+      </w:pPr>
+    </w:p>
+    <w:p>
+      <w:pPr>
+        <w:rPr>
+          <w:lang w:val="es-ES"/>
+        </w:rPr>
+      </w:pPr>
+    </w:p>
+    <w:p>
+      <w:pPr>
+        <w:rPr>
+          <w:lang w:val="es-ES"/>
+        </w:rPr>
+      </w:pPr>
+    </w:p>
+    <w:p>
+      <w:pPr>
+        <w:rPr>
+          <w:lang w:val="es-ES"/>
+        </w:rPr>
+      </w:pPr>
+    </w:p>
+    <w:p>
+      <w:pPr>
+        <w:rPr>
+          <w:u w:val="single"/>
+          <w:lang w:val="es-ES"/>
+        </w:rPr>
+      </w:pPr>
       <w:bookmarkStart w:id="0" w:name="_GoBack"/>
       <w:bookmarkEnd w:id="0"/>
     </w:p>
@@ -426,6 +493,49 @@
     <w:name w:val="Normal"/>
     <w:qFormat/>
   </w:style>
+  <w:style w:type="paragraph" w:styleId="Ttulo1">
+    <w:name w:val="heading 1"/>
+    <w:basedOn w:val="Normal"/>
+    <w:next w:val="Normal"/>
+    <w:link w:val="Ttulo1Car"/>
+    <w:uiPriority w:val="9"/>
+    <w:qFormat/>
+    <w:rsid w:val="007D5031"/>
+    <w:pPr>
+      <w:keepNext/>
+      <w:keepLines/>
+      <w:spacing w:before="240" w:after="0"/>
+      <w:outlineLvl w:val="0"/>
+    </w:pPr>
+    <w:rPr>
+      <w:rFonts w:asciiTheme="majorHAnsi" w:eastAsiaTheme="majorEastAsia" w:hAnsiTheme="majorHAnsi" w:cstheme="majorBidi"/>
+      <w:color w:val="2F5496" w:themeColor="accent1" w:themeShade="BF"/>
+      <w:sz w:val="32"/>
+      <w:szCs w:val="32"/>
+    </w:rPr>
+  </w:style>
+  <w:style w:type="paragraph" w:styleId="Ttulo2">
+    <w:name w:val="heading 2"/>
+    <w:basedOn w:val="Normal"/>
+    <w:next w:val="Normal"/>
+    <w:link w:val="Ttulo2Car"/>
+    <w:uiPriority w:val="9"/>
+    <w:unhideWhenUsed/>
+    <w:qFormat/>
+    <w:rsid w:val="000D06F6"/>
+    <w:pPr>
+      <w:keepNext/>
+      <w:keepLines/>
+      <w:spacing w:before="40" w:after="0"/>
+      <w:outlineLvl w:val="1"/>
+    </w:pPr>
+    <w:rPr>
+      <w:rFonts w:asciiTheme="majorHAnsi" w:eastAsiaTheme="majorEastAsia" w:hAnsiTheme="majorHAnsi" w:cstheme="majorBidi"/>
+      <w:color w:val="2F5496" w:themeColor="accent1" w:themeShade="BF"/>
+      <w:sz w:val="26"/>
+      <w:szCs w:val="26"/>
+    </w:rPr>
+  </w:style>
   <w:style w:type="character" w:default="1" w:styleId="Fuentedeprrafopredeter">
     <w:name w:val="Default Paragraph Font"/>
     <w:uiPriority w:val="1"/>
@@ -452,6 +562,32 @@
     <w:uiPriority w:val="99"/>
     <w:semiHidden/>
     <w:unhideWhenUsed/>
+  </w:style>
+  <w:style w:type="character" w:customStyle="1" w:styleId="Ttulo1Car">
+    <w:name w:val="Título 1 Car"/>
+    <w:basedOn w:val="Fuentedeprrafopredeter"/>
+    <w:link w:val="Ttulo1"/>
+    <w:uiPriority w:val="9"/>
+    <w:rsid w:val="007D5031"/>
+    <w:rPr>
+      <w:rFonts w:asciiTheme="majorHAnsi" w:eastAsiaTheme="majorEastAsia" w:hAnsiTheme="majorHAnsi" w:cstheme="majorBidi"/>
+      <w:color w:val="2F5496" w:themeColor="accent1" w:themeShade="BF"/>
+      <w:sz w:val="32"/>
+      <w:szCs w:val="32"/>
+    </w:rPr>
+  </w:style>
+  <w:style w:type="character" w:customStyle="1" w:styleId="Ttulo2Car">
+    <w:name w:val="Título 2 Car"/>
+    <w:basedOn w:val="Fuentedeprrafopredeter"/>
+    <w:link w:val="Ttulo2"/>
+    <w:uiPriority w:val="9"/>
+    <w:rsid w:val="000D06F6"/>
+    <w:rPr>
+      <w:rFonts w:asciiTheme="majorHAnsi" w:eastAsiaTheme="majorEastAsia" w:hAnsiTheme="majorHAnsi" w:cstheme="majorBidi"/>
+      <w:color w:val="2F5496" w:themeColor="accent1" w:themeShade="BF"/>
+      <w:sz w:val="26"/>
+      <w:szCs w:val="26"/>
+    </w:rPr>
   </w:style>
 </w:styles>
 </file>
@@ -715,4 +851,16 @@
     </a:ext>
   </a:extLst>
 </a:theme>
+</file>
+
+<file path=customXml/item1.xml><?xml version="1.0" encoding="utf-8"?>
+<b:Sources xmlns:b="http://schemas.openxmlformats.org/officeDocument/2006/bibliography" xmlns="http://schemas.openxmlformats.org/officeDocument/2006/bibliography" SelectedStyle="\APASixthEditionOfficeOnline.xsl" StyleName="APA" Version="6"/>
+</file>
+
+<file path=customXml/itemProps1.xml><?xml version="1.0" encoding="utf-8"?>
+<ds:datastoreItem xmlns:ds="http://schemas.openxmlformats.org/officeDocument/2006/customXml" ds:itemID="{C188F4DC-A999-4E48-A4FD-4401813D1A25}">
+  <ds:schemaRefs>
+    <ds:schemaRef ds:uri="http://schemas.openxmlformats.org/officeDocument/2006/bibliography"/>
+  </ds:schemaRefs>
+</ds:datastoreItem>
 </file>
--- a/foda.docx
+++ b/foda.docx
@@ -30,6 +30,8 @@
           <w:lang w:val="es-ES"/>
         </w:rPr>
       </w:pPr>
+      <w:bookmarkStart w:id="0" w:name="_GoBack"/>
+      <w:bookmarkEnd w:id="0"/>
     </w:p>
     <w:p>
       <w:pPr>
@@ -44,6 +46,39 @@
           <w:lang w:val="es-ES"/>
         </w:rPr>
         <w:t>Jerarquía de aria</w:t>
+      </w:r>
+    </w:p>
+    <w:p>
+      <w:pPr>
+        <w:rPr>
+          <w:lang w:val="es-ES"/>
+        </w:rPr>
+      </w:pPr>
+    </w:p>
+    <w:p>
+      <w:pPr>
+        <w:rPr>
+          <w:lang w:val="es-ES"/>
+        </w:rPr>
+      </w:pPr>
+      <w:r>
+        <w:rPr>
+          <w:noProof/>
+          <w:lang w:val="es-ES"/>
+        </w:rPr>
+        <w:drawing>
+          <wp:inline distT="0" distB="0" distL="0" distR="0">
+            <wp:extent cx="5486400" cy="3200400"/>
+            <wp:effectExtent l="0" t="0" r="0" b="19050"/>
+            <wp:docPr id="1" name="Diagrama 1"/>
+            <wp:cNvGraphicFramePr/>
+            <a:graphic xmlns:a="http://schemas.openxmlformats.org/drawingml/2006/main">
+              <a:graphicData uri="http://schemas.openxmlformats.org/drawingml/2006/diagram">
+                <dgm:relIds xmlns:dgm="http://schemas.openxmlformats.org/drawingml/2006/diagram" xmlns:r="http://schemas.openxmlformats.org/officeDocument/2006/relationships" r:dm="rId5" r:lo="rId6" r:qs="rId7" r:cs="rId8"/>
+              </a:graphicData>
+            </a:graphic>
+          </wp:inline>
+        </w:drawing>
       </w:r>
     </w:p>
     <w:p>
@@ -81,8 +116,6 @@
           <w:lang w:val="es-ES"/>
         </w:rPr>
       </w:pPr>
-      <w:bookmarkStart w:id="0" w:name="_GoBack"/>
-      <w:bookmarkEnd w:id="0"/>
     </w:p>
     <w:sectPr>
       <w:pgSz w:w="12240" w:h="15840"/>
@@ -592,6 +625,4458 @@
 </w:styles>
 </file>
 
+<file path=word/diagrams/colors1.xml><?xml version="1.0" encoding="utf-8"?>
+<dgm:colorsDef xmlns:dgm="http://schemas.openxmlformats.org/drawingml/2006/diagram" xmlns:a="http://schemas.openxmlformats.org/drawingml/2006/main" uniqueId="urn:microsoft.com/office/officeart/2005/8/colors/accent1_2">
+  <dgm:title val=""/>
+  <dgm:desc val=""/>
+  <dgm:catLst>
+    <dgm:cat type="accent1" pri="11200"/>
+  </dgm:catLst>
+  <dgm:styleLbl name="node0">
+    <dgm:fillClrLst meth="repeat">
+      <a:schemeClr val="accent1"/>
+    </dgm:fillClrLst>
+    <dgm:linClrLst meth="repeat">
+      <a:schemeClr val="lt1"/>
+    </dgm:linClrLst>
+    <dgm:effectClrLst/>
+    <dgm:txLinClrLst/>
+    <dgm:txFillClrLst/>
+    <dgm:txEffectClrLst/>
+  </dgm:styleLbl>
+  <dgm:styleLbl name="alignNode1">
+    <dgm:fillClrLst meth="repeat">
+      <a:schemeClr val="accent1"/>
+    </dgm:fillClrLst>
+    <dgm:linClrLst meth="repeat">
+      <a:schemeClr val="accent1"/>
+    </dgm:linClrLst>
+    <dgm:effectClrLst/>
+    <dgm:txLinClrLst/>
+    <dgm:txFillClrLst/>
+    <dgm:txEffectClrLst/>
+  </dgm:styleLbl>
+  <dgm:styleLbl name="node1">
+    <dgm:fillClrLst meth="repeat">
+      <a:schemeClr val="accent1"/>
+    </dgm:fillClrLst>
+    <dgm:linClrLst meth="repeat">
+      <a:schemeClr val="lt1"/>
+    </dgm:linClrLst>
+    <dgm:effectClrLst/>
+    <dgm:txLinClrLst/>
+    <dgm:txFillClrLst/>
+    <dgm:txEffectClrLst/>
+  </dgm:styleLbl>
+  <dgm:styleLbl name="lnNode1">
+    <dgm:fillClrLst meth="repeat">
+      <a:schemeClr val="accent1"/>
+    </dgm:fillClrLst>
+    <dgm:linClrLst meth="repeat">
+      <a:schemeClr val="lt1"/>
+    </dgm:linClrLst>
+    <dgm:effectClrLst/>
+    <dgm:txLinClrLst/>
+    <dgm:txFillClrLst/>
+    <dgm:txEffectClrLst/>
+  </dgm:styleLbl>
+  <dgm:styleLbl name="vennNode1">
+    <dgm:fillClrLst meth="repeat">
+      <a:schemeClr val="accent1">
+        <a:alpha val="50000"/>
+      </a:schemeClr>
+    </dgm:fillClrLst>
+    <dgm:linClrLst meth="repeat">
+      <a:schemeClr val="lt1"/>
+    </dgm:linClrLst>
+    <dgm:effectClrLst/>
+    <dgm:txLinClrLst/>
+    <dgm:txFillClrLst/>
+    <dgm:txEffectClrLst/>
+  </dgm:styleLbl>
+  <dgm:styleLbl name="node2">
+    <dgm:fillClrLst meth="repeat">
+      <a:schemeClr val="accent1"/>
+    </dgm:fillClrLst>
+    <dgm:linClrLst meth="repeat">
+      <a:schemeClr val="lt1"/>
+    </dgm:linClrLst>
+    <dgm:effectClrLst/>
+    <dgm:txLinClrLst/>
+    <dgm:txFillClrLst/>
+    <dgm:txEffectClrLst/>
+  </dgm:styleLbl>
+  <dgm:styleLbl name="node3">
+    <dgm:fillClrLst meth="repeat">
+      <a:schemeClr val="accent1"/>
+    </dgm:fillClrLst>
+    <dgm:linClrLst meth="repeat">
+      <a:schemeClr val="lt1"/>
+    </dgm:linClrLst>
+    <dgm:effectClrLst/>
+    <dgm:txLinClrLst/>
+    <dgm:txFillClrLst/>
+    <dgm:txEffectClrLst/>
+  </dgm:styleLbl>
+  <dgm:styleLbl name="node4">
+    <dgm:fillClrLst meth="repeat">
+      <a:schemeClr val="accent1"/>
+    </dgm:fillClrLst>
+    <dgm:linClrLst meth="repeat">
+      <a:schemeClr val="lt1"/>
+    </dgm:linClrLst>
+    <dgm:effectClrLst/>
+    <dgm:txLinClrLst/>
+    <dgm:txFillClrLst/>
+    <dgm:txEffectClrLst/>
+  </dgm:styleLbl>
+  <dgm:styleLbl name="fgImgPlace1">
+    <dgm:fillClrLst meth="repeat">
+      <a:schemeClr val="accent1">
+        <a:tint val="50000"/>
+      </a:schemeClr>
+    </dgm:fillClrLst>
+    <dgm:linClrLst meth="repeat">
+      <a:schemeClr val="lt1"/>
+    </dgm:linClrLst>
+    <dgm:effectClrLst/>
+    <dgm:txLinClrLst/>
+    <dgm:txFillClrLst meth="repeat">
+      <a:schemeClr val="lt1"/>
+    </dgm:txFillClrLst>
+    <dgm:txEffectClrLst/>
+  </dgm:styleLbl>
+  <dgm:styleLbl name="alignImgPlace1">
+    <dgm:fillClrLst meth="repeat">
+      <a:schemeClr val="accent1">
+        <a:tint val="50000"/>
+      </a:schemeClr>
+    </dgm:fillClrLst>
+    <dgm:linClrLst meth="repeat">
+      <a:schemeClr val="lt1"/>
+    </dgm:linClrLst>
+    <dgm:effectClrLst/>
+    <dgm:txLinClrLst/>
+    <dgm:txFillClrLst meth="repeat">
+      <a:schemeClr val="lt1"/>
+    </dgm:txFillClrLst>
+    <dgm:txEffectClrLst/>
+  </dgm:styleLbl>
+  <dgm:styleLbl name="bgImgPlace1">
+    <dgm:fillClrLst meth="repeat">
+      <a:schemeClr val="accent1">
+        <a:tint val="50000"/>
+      </a:schemeClr>
+    </dgm:fillClrLst>
+    <dgm:linClrLst meth="repeat">
+      <a:schemeClr val="lt1"/>
+    </dgm:linClrLst>
+    <dgm:effectClrLst/>
+    <dgm:txLinClrLst/>
+    <dgm:txFillClrLst meth="repeat">
+      <a:schemeClr val="lt1"/>
+    </dgm:txFillClrLst>
+    <dgm:txEffectClrLst/>
+  </dgm:styleLbl>
+  <dgm:styleLbl name="sibTrans2D1">
+    <dgm:fillClrLst meth="repeat">
+      <a:schemeClr val="accent1">
+        <a:tint val="60000"/>
+      </a:schemeClr>
+    </dgm:fillClrLst>
+    <dgm:linClrLst meth="repeat">
+      <a:schemeClr val="accent1">
+        <a:tint val="60000"/>
+      </a:schemeClr>
+    </dgm:linClrLst>
+    <dgm:effectClrLst/>
+    <dgm:txLinClrLst/>
+    <dgm:txFillClrLst/>
+    <dgm:txEffectClrLst/>
+  </dgm:styleLbl>
+  <dgm:styleLbl name="fgSibTrans2D1">
+    <dgm:fillClrLst meth="repeat">
+      <a:schemeClr val="accent1">
+        <a:tint val="60000"/>
+      </a:schemeClr>
+    </dgm:fillClrLst>
+    <dgm:linClrLst meth="repeat">
+      <a:schemeClr val="accent1">
+        <a:tint val="60000"/>
+      </a:schemeClr>
+    </dgm:linClrLst>
+    <dgm:effectClrLst/>
+    <dgm:txLinClrLst/>
+    <dgm:txFillClrLst/>
+    <dgm:txEffectClrLst/>
+  </dgm:styleLbl>
+  <dgm:styleLbl name="bgSibTrans2D1">
+    <dgm:fillClrLst meth="repeat">
+      <a:schemeClr val="accent1">
+        <a:tint val="60000"/>
+      </a:schemeClr>
+    </dgm:fillClrLst>
+    <dgm:linClrLst meth="repeat">
+      <a:schemeClr val="accent1">
+        <a:tint val="60000"/>
+      </a:schemeClr>
+    </dgm:linClrLst>
+    <dgm:effectClrLst/>
+    <dgm:txLinClrLst/>
+    <dgm:txFillClrLst/>
+    <dgm:txEffectClrLst/>
+  </dgm:styleLbl>
+  <dgm:styleLbl name="sibTrans1D1">
+    <dgm:fillClrLst meth="repeat">
+      <a:schemeClr val="accent1"/>
+    </dgm:fillClrLst>
+    <dgm:linClrLst meth="repeat">
+      <a:schemeClr val="accent1"/>
+    </dgm:linClrLst>
+    <dgm:effectClrLst/>
+    <dgm:txLinClrLst/>
+    <dgm:txFillClrLst meth="repeat">
+      <a:schemeClr val="tx1"/>
+    </dgm:txFillClrLst>
+    <dgm:txEffectClrLst/>
+  </dgm:styleLbl>
+  <dgm:styleLbl name="callout">
+    <dgm:fillClrLst meth="repeat">
+      <a:schemeClr val="accent1"/>
+    </dgm:fillClrLst>
+    <dgm:linClrLst meth="repeat">
+      <a:schemeClr val="accent1">
+        <a:tint val="50000"/>
+      </a:schemeClr>
+    </dgm:linClrLst>
+    <dgm:effectClrLst/>
+    <dgm:txLinClrLst/>
+    <dgm:txFillClrLst meth="repeat">
+      <a:schemeClr val="tx1"/>
+    </dgm:txFillClrLst>
+    <dgm:txEffectClrLst/>
+  </dgm:styleLbl>
+  <dgm:styleLbl name="asst0">
+    <dgm:fillClrLst meth="repeat">
+      <a:schemeClr val="accent1"/>
+    </dgm:fillClrLst>
+    <dgm:linClrLst meth="repeat">
+      <a:schemeClr val="lt1"/>
+    </dgm:linClrLst>
+    <dgm:effectClrLst/>
+    <dgm:txLinClrLst/>
+    <dgm:txFillClrLst/>
+    <dgm:txEffectClrLst/>
+  </dgm:styleLbl>
+  <dgm:styleLbl name="asst1">
+    <dgm:fillClrLst meth="repeat">
+      <a:schemeClr val="accent1"/>
+    </dgm:fillClrLst>
+    <dgm:linClrLst meth="repeat">
+      <a:schemeClr val="lt1"/>
+    </dgm:linClrLst>
+    <dgm:effectClrLst/>
+    <dgm:txLinClrLst/>
+    <dgm:txFillClrLst/>
+    <dgm:txEffectClrLst/>
+  </dgm:styleLbl>
+  <dgm:styleLbl name="asst2">
+    <dgm:fillClrLst meth="repeat">
+      <a:schemeClr val="accent1"/>
+    </dgm:fillClrLst>
+    <dgm:linClrLst meth="repeat">
+      <a:schemeClr val="lt1"/>
+    </dgm:linClrLst>
+    <dgm:effectClrLst/>
+    <dgm:txLinClrLst/>
+    <dgm:txFillClrLst/>
+    <dgm:txEffectClrLst/>
+  </dgm:styleLbl>
+  <dgm:styleLbl name="asst3">
+    <dgm:fillClrLst meth="repeat">
+      <a:schemeClr val="accent1"/>
+    </dgm:fillClrLst>
+    <dgm:linClrLst meth="repeat">
+      <a:schemeClr val="lt1"/>
+    </dgm:linClrLst>
+    <dgm:effectClrLst/>
+    <dgm:txLinClrLst/>
+    <dgm:txFillClrLst/>
+    <dgm:txEffectClrLst/>
+  </dgm:styleLbl>
+  <dgm:styleLbl name="asst4">
+    <dgm:fillClrLst meth="repeat">
+      <a:schemeClr val="accent1"/>
+    </dgm:fillClrLst>
+    <dgm:linClrLst meth="repeat">
+      <a:schemeClr val="lt1"/>
+    </dgm:linClrLst>
+    <dgm:effectClrLst/>
+    <dgm:txLinClrLst/>
+    <dgm:txFillClrLst/>
+    <dgm:txEffectClrLst/>
+  </dgm:styleLbl>
+  <dgm:styleLbl name="parChTrans2D1">
+    <dgm:fillClrLst meth="repeat">
+      <a:schemeClr val="accent1">
+        <a:tint val="60000"/>
+      </a:schemeClr>
+    </dgm:fillClrLst>
+    <dgm:linClrLst meth="repeat">
+      <a:schemeClr val="accent1">
+        <a:tint val="60000"/>
+      </a:schemeClr>
+    </dgm:linClrLst>
+    <dgm:effectClrLst/>
+    <dgm:txLinClrLst/>
+    <dgm:txFillClrLst meth="repeat">
+      <a:schemeClr val="lt1"/>
+    </dgm:txFillClrLst>
+    <dgm:txEffectClrLst/>
+  </dgm:styleLbl>
+  <dgm:styleLbl name="parChTrans2D2">
+    <dgm:fillClrLst meth="repeat">
+      <a:schemeClr val="accent1"/>
+    </dgm:fillClrLst>
+    <dgm:linClrLst meth="repeat">
+      <a:schemeClr val="accent1"/>
+    </dgm:linClrLst>
+    <dgm:effectClrLst/>
+    <dgm:txLinClrLst/>
+    <dgm:txFillClrLst meth="repeat">
+      <a:schemeClr val="lt1"/>
+    </dgm:txFillClrLst>
+    <dgm:txEffectClrLst/>
+  </dgm:styleLbl>
+  <dgm:styleLbl name="parChTrans2D3">
+    <dgm:fillClrLst meth="repeat">
+      <a:schemeClr val="accent1"/>
+    </dgm:fillClrLst>
+    <dgm:linClrLst meth="repeat">
+      <a:schemeClr val="accent1"/>
+    </dgm:linClrLst>
+    <dgm:effectClrLst/>
+    <dgm:txLinClrLst/>
+    <dgm:txFillClrLst meth="repeat">
+      <a:schemeClr val="lt1"/>
+    </dgm:txFillClrLst>
+    <dgm:txEffectClrLst/>
+  </dgm:styleLbl>
+  <dgm:styleLbl name="parChTrans2D4">
+    <dgm:fillClrLst meth="repeat">
+      <a:schemeClr val="accent1"/>
+    </dgm:fillClrLst>
+    <dgm:linClrLst meth="repeat">
+      <a:schemeClr val="accent1"/>
+    </dgm:linClrLst>
+    <dgm:effectClrLst/>
+    <dgm:txLinClrLst/>
+    <dgm:txFillClrLst meth="repeat">
+      <a:schemeClr val="lt1"/>
+    </dgm:txFillClrLst>
+    <dgm:txEffectClrLst/>
+  </dgm:styleLbl>
+  <dgm:styleLbl name="parChTrans1D1">
+    <dgm:fillClrLst meth="repeat">
+      <a:schemeClr val="accent1"/>
+    </dgm:fillClrLst>
+    <dgm:linClrLst meth="repeat">
+      <a:schemeClr val="accent1">
+        <a:shade val="60000"/>
+      </a:schemeClr>
+    </dgm:linClrLst>
+    <dgm:effectClrLst/>
+    <dgm:txLinClrLst/>
+    <dgm:txFillClrLst meth="repeat">
+      <a:schemeClr val="tx1"/>
+    </dgm:txFillClrLst>
+    <dgm:txEffectClrLst/>
+  </dgm:styleLbl>
+  <dgm:styleLbl name="parChTrans1D2">
+    <dgm:fillClrLst meth="repeat">
+      <a:schemeClr val="accent1"/>
+    </dgm:fillClrLst>
+    <dgm:linClrLst meth="repeat">
+      <a:schemeClr val="accent1">
+        <a:shade val="60000"/>
+      </a:schemeClr>
+    </dgm:linClrLst>
+    <dgm:effectClrLst/>
+    <dgm:txLinClrLst/>
+    <dgm:txFillClrLst meth="repeat">
+      <a:schemeClr val="tx1"/>
+    </dgm:txFillClrLst>
+    <dgm:txEffectClrLst/>
+  </dgm:styleLbl>
+  <dgm:styleLbl name="parChTrans1D3">
+    <dgm:fillClrLst meth="repeat">
+      <a:schemeClr val="accent1"/>
+    </dgm:fillClrLst>
+    <dgm:linClrLst meth="repeat">
+      <a:schemeClr val="accent1">
+        <a:shade val="80000"/>
+      </a:schemeClr>
+    </dgm:linClrLst>
+    <dgm:effectClrLst/>
+    <dgm:txLinClrLst/>
+    <dgm:txFillClrLst meth="repeat">
+      <a:schemeClr val="tx1"/>
+    </dgm:txFillClrLst>
+    <dgm:txEffectClrLst/>
+  </dgm:styleLbl>
+  <dgm:styleLbl name="parChTrans1D4">
+    <dgm:fillClrLst meth="repeat">
+      <a:schemeClr val="accent1"/>
+    </dgm:fillClrLst>
+    <dgm:linClrLst meth="repeat">
+      <a:schemeClr val="accent1">
+        <a:shade val="80000"/>
+      </a:schemeClr>
+    </dgm:linClrLst>
+    <dgm:effectClrLst/>
+    <dgm:txLinClrLst/>
+    <dgm:txFillClrLst meth="repeat">
+      <a:schemeClr val="tx1"/>
+    </dgm:txFillClrLst>
+    <dgm:txEffectClrLst/>
+  </dgm:styleLbl>
+  <dgm:styleLbl name="fgAcc1">
+    <dgm:fillClrLst meth="repeat">
+      <a:schemeClr val="lt1">
+        <a:alpha val="90000"/>
+      </a:schemeClr>
+    </dgm:fillClrLst>
+    <dgm:linClrLst meth="repeat">
+      <a:schemeClr val="accent1"/>
+    </dgm:linClrLst>
+    <dgm:effectClrLst/>
+    <dgm:txLinClrLst/>
+    <dgm:txFillClrLst meth="repeat">
+      <a:schemeClr val="dk1"/>
+    </dgm:txFillClrLst>
+    <dgm:txEffectClrLst/>
+  </dgm:styleLbl>
+  <dgm:styleLbl name="conFgAcc1">
+    <dgm:fillClrLst meth="repeat">
+      <a:schemeClr val="lt1">
+        <a:alpha val="90000"/>
+      </a:schemeClr>
+    </dgm:fillClrLst>
+    <dgm:linClrLst meth="repeat">
+      <a:schemeClr val="accent1"/>
+    </dgm:linClrLst>
+    <dgm:effectClrLst/>
+    <dgm:txLinClrLst/>
+    <dgm:txFillClrLst meth="repeat">
+      <a:schemeClr val="dk1"/>
+    </dgm:txFillClrLst>
+    <dgm:txEffectClrLst/>
+  </dgm:styleLbl>
+  <dgm:styleLbl name="alignAcc1">
+    <dgm:fillClrLst meth="repeat">
+      <a:schemeClr val="lt1">
+        <a:alpha val="90000"/>
+      </a:schemeClr>
+    </dgm:fillClrLst>
+    <dgm:linClrLst meth="repeat">
+      <a:schemeClr val="accent1"/>
+    </dgm:linClrLst>
+    <dgm:effectClrLst/>
+    <dgm:txLinClrLst/>
+    <dgm:txFillClrLst meth="repeat">
+      <a:schemeClr val="dk1"/>
+    </dgm:txFillClrLst>
+    <dgm:txEffectClrLst/>
+  </dgm:styleLbl>
+  <dgm:styleLbl name="trAlignAcc1">
+    <dgm:fillClrLst meth="repeat">
+      <a:schemeClr val="lt1">
+        <a:alpha val="40000"/>
+      </a:schemeClr>
+    </dgm:fillClrLst>
+    <dgm:linClrLst meth="repeat">
+      <a:schemeClr val="accent1"/>
+    </dgm:linClrLst>
+    <dgm:effectClrLst/>
+    <dgm:txLinClrLst/>
+    <dgm:txFillClrLst meth="repeat">
+      <a:schemeClr val="dk1"/>
+    </dgm:txFillClrLst>
+    <dgm:txEffectClrLst/>
+  </dgm:styleLbl>
+  <dgm:styleLbl name="bgAcc1">
+    <dgm:fillClrLst meth="repeat">
+      <a:schemeClr val="lt1">
+        <a:alpha val="90000"/>
+      </a:schemeClr>
+    </dgm:fillClrLst>
+    <dgm:linClrLst meth="repeat">
+      <a:schemeClr val="accent1"/>
+    </dgm:linClrLst>
+    <dgm:effectClrLst/>
+    <dgm:txLinClrLst/>
+    <dgm:txFillClrLst meth="repeat">
+      <a:schemeClr val="dk1"/>
+    </dgm:txFillClrLst>
+    <dgm:txEffectClrLst/>
+  </dgm:styleLbl>
+  <dgm:styleLbl name="solidFgAcc1">
+    <dgm:fillClrLst meth="repeat">
+      <a:schemeClr val="lt1"/>
+    </dgm:fillClrLst>
+    <dgm:linClrLst meth="repeat">
+      <a:schemeClr val="accent1"/>
+    </dgm:linClrLst>
+    <dgm:effectClrLst/>
+    <dgm:txLinClrLst/>
+    <dgm:txFillClrLst meth="repeat">
+      <a:schemeClr val="dk1"/>
+    </dgm:txFillClrLst>
+    <dgm:txEffectClrLst/>
+  </dgm:styleLbl>
+  <dgm:styleLbl name="solidAlignAcc1">
+    <dgm:fillClrLst meth="repeat">
+      <a:schemeClr val="lt1"/>
+    </dgm:fillClrLst>
+    <dgm:linClrLst meth="repeat">
+      <a:schemeClr val="accent1"/>
+    </dgm:linClrLst>
+    <dgm:effectClrLst/>
+    <dgm:txLinClrLst/>
+    <dgm:txFillClrLst meth="repeat">
+      <a:schemeClr val="dk1"/>
+    </dgm:txFillClrLst>
+    <dgm:txEffectClrLst/>
+  </dgm:styleLbl>
+  <dgm:styleLbl name="solidBgAcc1">
+    <dgm:fillClrLst meth="repeat">
+      <a:schemeClr val="lt1"/>
+    </dgm:fillClrLst>
+    <dgm:linClrLst meth="repeat">
+      <a:schemeClr val="accent1"/>
+    </dgm:linClrLst>
+    <dgm:effectClrLst/>
+    <dgm:txLinClrLst/>
+    <dgm:txFillClrLst meth="repeat">
+      <a:schemeClr val="dk1"/>
+    </dgm:txFillClrLst>
+    <dgm:txEffectClrLst/>
+  </dgm:styleLbl>
+  <dgm:styleLbl name="fgAccFollowNode1">
+    <dgm:fillClrLst meth="repeat">
+      <a:schemeClr val="accent1">
+        <a:alpha val="90000"/>
+        <a:tint val="40000"/>
+      </a:schemeClr>
+    </dgm:fillClrLst>
+    <dgm:linClrLst meth="repeat">
+      <a:schemeClr val="accent1">
+        <a:alpha val="90000"/>
+        <a:tint val="40000"/>
+      </a:schemeClr>
+    </dgm:linClrLst>
+    <dgm:effectClrLst/>
+    <dgm:txLinClrLst/>
+    <dgm:txFillClrLst meth="repeat">
+      <a:schemeClr val="dk1"/>
+    </dgm:txFillClrLst>
+    <dgm:txEffectClrLst/>
+  </dgm:styleLbl>
+  <dgm:styleLbl name="alignAccFollowNode1">
+    <dgm:fillClrLst meth="repeat">
+      <a:schemeClr val="accent1">
+        <a:alpha val="90000"/>
+        <a:tint val="40000"/>
+      </a:schemeClr>
+    </dgm:fillClrLst>
+    <dgm:linClrLst meth="repeat">
+      <a:schemeClr val="accent1">
+        <a:alpha val="90000"/>
+        <a:tint val="40000"/>
+      </a:schemeClr>
+    </dgm:linClrLst>
+    <dgm:effectClrLst/>
+    <dgm:txLinClrLst/>
+    <dgm:txFillClrLst meth="repeat">
+      <a:schemeClr val="dk1"/>
+    </dgm:txFillClrLst>
+    <dgm:txEffectClrLst/>
+  </dgm:styleLbl>
+  <dgm:styleLbl name="bgAccFollowNode1">
+    <dgm:fillClrLst meth="repeat">
+      <a:schemeClr val="accent1">
+        <a:alpha val="90000"/>
+        <a:tint val="40000"/>
+      </a:schemeClr>
+    </dgm:fillClrLst>
+    <dgm:linClrLst meth="repeat">
+      <a:schemeClr val="accent1">
+        <a:alpha val="90000"/>
+        <a:tint val="40000"/>
+      </a:schemeClr>
+    </dgm:linClrLst>
+    <dgm:effectClrLst/>
+    <dgm:txLinClrLst/>
+    <dgm:txFillClrLst meth="repeat">
+      <a:schemeClr val="dk1"/>
+    </dgm:txFillClrLst>
+    <dgm:txEffectClrLst/>
+  </dgm:styleLbl>
+  <dgm:styleLbl name="fgAcc0">
+    <dgm:fillClrLst meth="repeat">
+      <a:schemeClr val="lt1">
+        <a:alpha val="90000"/>
+      </a:schemeClr>
+    </dgm:fillClrLst>
+    <dgm:linClrLst meth="repeat">
+      <a:schemeClr val="accent1"/>
+    </dgm:linClrLst>
+    <dgm:effectClrLst/>
+    <dgm:txLinClrLst/>
+    <dgm:txFillClrLst meth="repeat">
+      <a:schemeClr val="dk1"/>
+    </dgm:txFillClrLst>
+    <dgm:txEffectClrLst/>
+  </dgm:styleLbl>
+  <dgm:styleLbl name="fgAcc2">
+    <dgm:fillClrLst meth="repeat">
+      <a:schemeClr val="lt1">
+        <a:alpha val="90000"/>
+      </a:schemeClr>
+    </dgm:fillClrLst>
+    <dgm:linClrLst meth="repeat">
+      <a:schemeClr val="accent1"/>
+    </dgm:linClrLst>
+    <dgm:effectClrLst/>
+    <dgm:txLinClrLst/>
+    <dgm:txFillClrLst meth="repeat">
+      <a:schemeClr val="dk1"/>
+    </dgm:txFillClrLst>
+    <dgm:txEffectClrLst/>
+  </dgm:styleLbl>
+  <dgm:styleLbl name="fgAcc3">
+    <dgm:fillClrLst meth="repeat">
+      <a:schemeClr val="lt1">
+        <a:alpha val="90000"/>
+      </a:schemeClr>
+    </dgm:fillClrLst>
+    <dgm:linClrLst meth="repeat">
+      <a:schemeClr val="accent1"/>
+    </dgm:linClrLst>
+    <dgm:effectClrLst/>
+    <dgm:txLinClrLst/>
+    <dgm:txFillClrLst meth="repeat">
+      <a:schemeClr val="dk1"/>
+    </dgm:txFillClrLst>
+    <dgm:txEffectClrLst/>
+  </dgm:styleLbl>
+  <dgm:styleLbl name="fgAcc4">
+    <dgm:fillClrLst meth="repeat">
+      <a:schemeClr val="lt1">
+        <a:alpha val="90000"/>
+      </a:schemeClr>
+    </dgm:fillClrLst>
+    <dgm:linClrLst meth="repeat">
+      <a:schemeClr val="accent1"/>
+    </dgm:linClrLst>
+    <dgm:effectClrLst/>
+    <dgm:txLinClrLst/>
+    <dgm:txFillClrLst meth="repeat">
+      <a:schemeClr val="dk1"/>
+    </dgm:txFillClrLst>
+    <dgm:txEffectClrLst/>
+  </dgm:styleLbl>
+  <dgm:styleLbl name="bgShp">
+    <dgm:fillClrLst meth="repeat">
+      <a:schemeClr val="accent1">
+        <a:tint val="40000"/>
+      </a:schemeClr>
+    </dgm:fillClrLst>
+    <dgm:linClrLst meth="repeat">
+      <a:schemeClr val="accent1"/>
+    </dgm:linClrLst>
+    <dgm:effectClrLst/>
+    <dgm:txLinClrLst/>
+    <dgm:txFillClrLst meth="repeat">
+      <a:schemeClr val="dk1"/>
+    </dgm:txFillClrLst>
+    <dgm:txEffectClrLst/>
+  </dgm:styleLbl>
+  <dgm:styleLbl name="dkBgShp">
+    <dgm:fillClrLst meth="repeat">
+      <a:schemeClr val="accent1">
+        <a:shade val="80000"/>
+      </a:schemeClr>
+    </dgm:fillClrLst>
+    <dgm:linClrLst meth="repeat">
+      <a:schemeClr val="accent1"/>
+    </dgm:linClrLst>
+    <dgm:effectClrLst/>
+    <dgm:txLinClrLst/>
+    <dgm:txFillClrLst meth="repeat">
+      <a:schemeClr val="lt1"/>
+    </dgm:txFillClrLst>
+    <dgm:txEffectClrLst/>
+  </dgm:styleLbl>
+  <dgm:styleLbl name="trBgShp">
+    <dgm:fillClrLst meth="repeat">
+      <a:schemeClr val="accent1">
+        <a:tint val="50000"/>
+        <a:alpha val="40000"/>
+      </a:schemeClr>
+    </dgm:fillClrLst>
+    <dgm:linClrLst meth="repeat">
+      <a:schemeClr val="accent1"/>
+    </dgm:linClrLst>
+    <dgm:effectClrLst/>
+    <dgm:txLinClrLst/>
+    <dgm:txFillClrLst meth="repeat">
+      <a:schemeClr val="lt1"/>
+    </dgm:txFillClrLst>
+    <dgm:txEffectClrLst/>
+  </dgm:styleLbl>
+  <dgm:styleLbl name="fgShp">
+    <dgm:fillClrLst meth="repeat">
+      <a:schemeClr val="accent1">
+        <a:tint val="60000"/>
+      </a:schemeClr>
+    </dgm:fillClrLst>
+    <dgm:linClrLst meth="repeat">
+      <a:schemeClr val="lt1"/>
+    </dgm:linClrLst>
+    <dgm:effectClrLst/>
+    <dgm:txLinClrLst/>
+    <dgm:txFillClrLst meth="repeat">
+      <a:schemeClr val="dk1"/>
+    </dgm:txFillClrLst>
+    <dgm:txEffectClrLst/>
+  </dgm:styleLbl>
+  <dgm:styleLbl name="revTx">
+    <dgm:fillClrLst meth="repeat">
+      <a:schemeClr val="lt1">
+        <a:alpha val="0"/>
+      </a:schemeClr>
+    </dgm:fillClrLst>
+    <dgm:linClrLst meth="repeat">
+      <a:schemeClr val="dk1">
+        <a:alpha val="0"/>
+      </a:schemeClr>
+    </dgm:linClrLst>
+    <dgm:effectClrLst/>
+    <dgm:txLinClrLst/>
+    <dgm:txFillClrLst meth="repeat">
+      <a:schemeClr val="tx1"/>
+    </dgm:txFillClrLst>
+    <dgm:txEffectClrLst/>
+  </dgm:styleLbl>
+</dgm:colorsDef>
+</file>
+
+<file path=word/diagrams/data1.xml><?xml version="1.0" encoding="utf-8"?>
+<dgm:dataModel xmlns:dgm="http://schemas.openxmlformats.org/drawingml/2006/diagram" xmlns:a="http://schemas.openxmlformats.org/drawingml/2006/main">
+  <dgm:ptLst>
+    <dgm:pt modelId="{8FC9A13A-529B-43D6-A239-70E41D6B3153}" type="doc">
+      <dgm:prSet loTypeId="urn:microsoft.com/office/officeart/2008/layout/NameandTitleOrganizationalChart" loCatId="hierarchy" qsTypeId="urn:microsoft.com/office/officeart/2005/8/quickstyle/simple1" qsCatId="simple" csTypeId="urn:microsoft.com/office/officeart/2005/8/colors/accent1_2" csCatId="accent1" phldr="0"/>
+      <dgm:spPr/>
+      <dgm:t>
+        <a:bodyPr/>
+        <a:lstStyle/>
+        <a:p>
+          <a:endParaRPr lang="es-ES"/>
+        </a:p>
+      </dgm:t>
+    </dgm:pt>
+    <dgm:pt modelId="{B1776D0A-A9A3-42B1-B836-B067F2A1509C}">
+      <dgm:prSet phldrT="[Texto]" phldr="1"/>
+      <dgm:spPr/>
+      <dgm:t>
+        <a:bodyPr/>
+        <a:lstStyle/>
+        <a:p>
+          <a:endParaRPr lang="es-ES"/>
+        </a:p>
+      </dgm:t>
+    </dgm:pt>
+    <dgm:pt modelId="{FE369DBF-4889-42AE-B401-732280962CC4}" type="parTrans" cxnId="{9C359C56-D4B7-4C1D-AA75-BCA33C22D3D9}">
+      <dgm:prSet/>
+      <dgm:spPr/>
+      <dgm:t>
+        <a:bodyPr/>
+        <a:lstStyle/>
+        <a:p>
+          <a:endParaRPr lang="es-ES"/>
+        </a:p>
+      </dgm:t>
+    </dgm:pt>
+    <dgm:pt modelId="{C63E5D19-3C1C-4416-BA11-0A988C76B699}" type="sibTrans" cxnId="{9C359C56-D4B7-4C1D-AA75-BCA33C22D3D9}">
+      <dgm:prSet/>
+      <dgm:spPr/>
+      <dgm:t>
+        <a:bodyPr/>
+        <a:lstStyle/>
+        <a:p>
+          <a:endParaRPr lang="es-ES"/>
+        </a:p>
+      </dgm:t>
+    </dgm:pt>
+    <dgm:pt modelId="{1E4A0F69-0ADC-49E0-950F-81539F99D17B}" type="asst">
+      <dgm:prSet phldrT="[Texto]" phldr="1"/>
+      <dgm:spPr/>
+      <dgm:t>
+        <a:bodyPr/>
+        <a:lstStyle/>
+        <a:p>
+          <a:endParaRPr lang="es-ES"/>
+        </a:p>
+      </dgm:t>
+    </dgm:pt>
+    <dgm:pt modelId="{D9061C2F-380B-49CA-AAB2-32A4EEEC1957}" type="parTrans" cxnId="{C2A796FA-EA72-4C15-B178-C416A8D63855}">
+      <dgm:prSet/>
+      <dgm:spPr/>
+      <dgm:t>
+        <a:bodyPr/>
+        <a:lstStyle/>
+        <a:p>
+          <a:endParaRPr lang="es-ES"/>
+        </a:p>
+      </dgm:t>
+    </dgm:pt>
+    <dgm:pt modelId="{0AC27E09-2FF8-4244-B888-7DC908BB223C}" type="sibTrans" cxnId="{C2A796FA-EA72-4C15-B178-C416A8D63855}">
+      <dgm:prSet/>
+      <dgm:spPr/>
+      <dgm:t>
+        <a:bodyPr/>
+        <a:lstStyle/>
+        <a:p>
+          <a:endParaRPr lang="es-ES"/>
+        </a:p>
+      </dgm:t>
+    </dgm:pt>
+    <dgm:pt modelId="{2BD731B5-F180-486C-AD30-CB0C2934D6BB}">
+      <dgm:prSet phldrT="[Texto]" phldr="1"/>
+      <dgm:spPr/>
+      <dgm:t>
+        <a:bodyPr/>
+        <a:lstStyle/>
+        <a:p>
+          <a:endParaRPr lang="es-ES"/>
+        </a:p>
+      </dgm:t>
+    </dgm:pt>
+    <dgm:pt modelId="{B49C1F4E-6E81-4441-BA0F-E72658FF1721}" type="parTrans" cxnId="{EF77E2B4-CF64-4174-9E90-AC3222001F4A}">
+      <dgm:prSet/>
+      <dgm:spPr/>
+      <dgm:t>
+        <a:bodyPr/>
+        <a:lstStyle/>
+        <a:p>
+          <a:endParaRPr lang="es-ES"/>
+        </a:p>
+      </dgm:t>
+    </dgm:pt>
+    <dgm:pt modelId="{3AD6391E-3631-4430-BD2A-92EA842E12DC}" type="sibTrans" cxnId="{EF77E2B4-CF64-4174-9E90-AC3222001F4A}">
+      <dgm:prSet/>
+      <dgm:spPr/>
+      <dgm:t>
+        <a:bodyPr/>
+        <a:lstStyle/>
+        <a:p>
+          <a:endParaRPr lang="es-ES"/>
+        </a:p>
+      </dgm:t>
+    </dgm:pt>
+    <dgm:pt modelId="{369C620D-51D2-4621-AEC4-FA7A0A2459DD}">
+      <dgm:prSet phldrT="[Texto]" phldr="1"/>
+      <dgm:spPr/>
+      <dgm:t>
+        <a:bodyPr/>
+        <a:lstStyle/>
+        <a:p>
+          <a:endParaRPr lang="es-ES"/>
+        </a:p>
+      </dgm:t>
+    </dgm:pt>
+    <dgm:pt modelId="{6550E94D-D512-48EB-9AAA-E74925E2B495}" type="parTrans" cxnId="{A6D2E9B6-52FD-4C6A-81D8-4723C44E0F0F}">
+      <dgm:prSet/>
+      <dgm:spPr/>
+      <dgm:t>
+        <a:bodyPr/>
+        <a:lstStyle/>
+        <a:p>
+          <a:endParaRPr lang="es-ES"/>
+        </a:p>
+      </dgm:t>
+    </dgm:pt>
+    <dgm:pt modelId="{17463BA7-BB65-4B33-A879-C483DCABE7C7}" type="sibTrans" cxnId="{A6D2E9B6-52FD-4C6A-81D8-4723C44E0F0F}">
+      <dgm:prSet/>
+      <dgm:spPr/>
+      <dgm:t>
+        <a:bodyPr/>
+        <a:lstStyle/>
+        <a:p>
+          <a:endParaRPr lang="es-ES"/>
+        </a:p>
+      </dgm:t>
+    </dgm:pt>
+    <dgm:pt modelId="{CD0890C5-83AE-4851-9810-0E29DCEFAC14}">
+      <dgm:prSet phldrT="[Texto]" phldr="1"/>
+      <dgm:spPr/>
+      <dgm:t>
+        <a:bodyPr/>
+        <a:lstStyle/>
+        <a:p>
+          <a:endParaRPr lang="es-ES"/>
+        </a:p>
+      </dgm:t>
+    </dgm:pt>
+    <dgm:pt modelId="{2081DBE4-6A4F-44E1-9DA2-ADAA85A3008D}" type="parTrans" cxnId="{9F3D664B-554D-45D8-B424-0BB6E87F2240}">
+      <dgm:prSet/>
+      <dgm:spPr/>
+      <dgm:t>
+        <a:bodyPr/>
+        <a:lstStyle/>
+        <a:p>
+          <a:endParaRPr lang="es-ES"/>
+        </a:p>
+      </dgm:t>
+    </dgm:pt>
+    <dgm:pt modelId="{02542AD9-E676-4E9A-9C02-585167975849}" type="sibTrans" cxnId="{9F3D664B-554D-45D8-B424-0BB6E87F2240}">
+      <dgm:prSet/>
+      <dgm:spPr/>
+      <dgm:t>
+        <a:bodyPr/>
+        <a:lstStyle/>
+        <a:p>
+          <a:endParaRPr lang="es-ES"/>
+        </a:p>
+      </dgm:t>
+    </dgm:pt>
+    <dgm:pt modelId="{A6C7C064-F227-452F-8EB2-3FDD66967954}" type="pres">
+      <dgm:prSet presAssocID="{8FC9A13A-529B-43D6-A239-70E41D6B3153}" presName="hierChild1" presStyleCnt="0">
+        <dgm:presLayoutVars>
+          <dgm:orgChart val="1"/>
+          <dgm:chPref val="1"/>
+          <dgm:dir/>
+          <dgm:animOne val="branch"/>
+          <dgm:animLvl val="lvl"/>
+          <dgm:resizeHandles/>
+        </dgm:presLayoutVars>
+      </dgm:prSet>
+      <dgm:spPr/>
+    </dgm:pt>
+    <dgm:pt modelId="{E686783D-1FCF-4774-8C6A-856E9DFF9D55}" type="pres">
+      <dgm:prSet presAssocID="{B1776D0A-A9A3-42B1-B836-B067F2A1509C}" presName="hierRoot1" presStyleCnt="0">
+        <dgm:presLayoutVars>
+          <dgm:hierBranch val="init"/>
+        </dgm:presLayoutVars>
+      </dgm:prSet>
+      <dgm:spPr/>
+    </dgm:pt>
+    <dgm:pt modelId="{E851F2E4-B918-4BC7-8E15-5F5F2424803D}" type="pres">
+      <dgm:prSet presAssocID="{B1776D0A-A9A3-42B1-B836-B067F2A1509C}" presName="rootComposite1" presStyleCnt="0"/>
+      <dgm:spPr/>
+    </dgm:pt>
+    <dgm:pt modelId="{2BA49DAE-FF75-4E26-85E7-5F8D61D66DE8}" type="pres">
+      <dgm:prSet presAssocID="{B1776D0A-A9A3-42B1-B836-B067F2A1509C}" presName="rootText1" presStyleLbl="node0" presStyleIdx="0" presStyleCnt="1">
+        <dgm:presLayoutVars>
+          <dgm:chMax/>
+          <dgm:chPref val="3"/>
+        </dgm:presLayoutVars>
+      </dgm:prSet>
+      <dgm:spPr/>
+    </dgm:pt>
+    <dgm:pt modelId="{9B3C0BBD-3250-4A3B-B095-74D6B0436D6A}" type="pres">
+      <dgm:prSet presAssocID="{B1776D0A-A9A3-42B1-B836-B067F2A1509C}" presName="titleText1" presStyleLbl="fgAcc0" presStyleIdx="0" presStyleCnt="1">
+        <dgm:presLayoutVars>
+          <dgm:chMax val="0"/>
+          <dgm:chPref val="0"/>
+        </dgm:presLayoutVars>
+      </dgm:prSet>
+      <dgm:spPr/>
+    </dgm:pt>
+    <dgm:pt modelId="{F22CA8D9-398A-4F27-8EDD-706BBE88A935}" type="pres">
+      <dgm:prSet presAssocID="{B1776D0A-A9A3-42B1-B836-B067F2A1509C}" presName="rootConnector1" presStyleLbl="node1" presStyleIdx="0" presStyleCnt="3"/>
+      <dgm:spPr/>
+    </dgm:pt>
+    <dgm:pt modelId="{E718968D-E936-4AEE-8EE8-40630FAA827C}" type="pres">
+      <dgm:prSet presAssocID="{B1776D0A-A9A3-42B1-B836-B067F2A1509C}" presName="hierChild2" presStyleCnt="0"/>
+      <dgm:spPr/>
+    </dgm:pt>
+    <dgm:pt modelId="{B1E6E07B-C576-4FE7-BEBB-EEB4936AD53F}" type="pres">
+      <dgm:prSet presAssocID="{B49C1F4E-6E81-4441-BA0F-E72658FF1721}" presName="Name37" presStyleLbl="parChTrans1D2" presStyleIdx="0" presStyleCnt="4"/>
+      <dgm:spPr/>
+    </dgm:pt>
+    <dgm:pt modelId="{0930BD48-D4E2-4568-8D9F-C4C36C8DF852}" type="pres">
+      <dgm:prSet presAssocID="{2BD731B5-F180-486C-AD30-CB0C2934D6BB}" presName="hierRoot2" presStyleCnt="0">
+        <dgm:presLayoutVars>
+          <dgm:hierBranch val="init"/>
+        </dgm:presLayoutVars>
+      </dgm:prSet>
+      <dgm:spPr/>
+    </dgm:pt>
+    <dgm:pt modelId="{FE4612D1-BC9F-49FB-B7FA-F4CE0FB17FD6}" type="pres">
+      <dgm:prSet presAssocID="{2BD731B5-F180-486C-AD30-CB0C2934D6BB}" presName="rootComposite" presStyleCnt="0"/>
+      <dgm:spPr/>
+    </dgm:pt>
+    <dgm:pt modelId="{3643F2AC-3DC6-40C2-8781-C395F9305E66}" type="pres">
+      <dgm:prSet presAssocID="{2BD731B5-F180-486C-AD30-CB0C2934D6BB}" presName="rootText" presStyleLbl="node1" presStyleIdx="0" presStyleCnt="3">
+        <dgm:presLayoutVars>
+          <dgm:chMax/>
+          <dgm:chPref val="3"/>
+        </dgm:presLayoutVars>
+      </dgm:prSet>
+      <dgm:spPr/>
+    </dgm:pt>
+    <dgm:pt modelId="{64B36DEE-D259-444D-A239-4BD0CE50E890}" type="pres">
+      <dgm:prSet presAssocID="{2BD731B5-F180-486C-AD30-CB0C2934D6BB}" presName="titleText2" presStyleLbl="fgAcc1" presStyleIdx="0" presStyleCnt="3">
+        <dgm:presLayoutVars>
+          <dgm:chMax val="0"/>
+          <dgm:chPref val="0"/>
+        </dgm:presLayoutVars>
+      </dgm:prSet>
+      <dgm:spPr/>
+    </dgm:pt>
+    <dgm:pt modelId="{5D03413B-BB1C-44E7-B06E-BC207EA4467B}" type="pres">
+      <dgm:prSet presAssocID="{2BD731B5-F180-486C-AD30-CB0C2934D6BB}" presName="rootConnector" presStyleLbl="node2" presStyleIdx="0" presStyleCnt="0"/>
+      <dgm:spPr/>
+    </dgm:pt>
+    <dgm:pt modelId="{8868177D-3B09-405E-BC74-0BEEE254C41B}" type="pres">
+      <dgm:prSet presAssocID="{2BD731B5-F180-486C-AD30-CB0C2934D6BB}" presName="hierChild4" presStyleCnt="0"/>
+      <dgm:spPr/>
+    </dgm:pt>
+    <dgm:pt modelId="{A72F7092-4BFE-43BB-9C55-0E6F445D38AE}" type="pres">
+      <dgm:prSet presAssocID="{2BD731B5-F180-486C-AD30-CB0C2934D6BB}" presName="hierChild5" presStyleCnt="0"/>
+      <dgm:spPr/>
+    </dgm:pt>
+    <dgm:pt modelId="{E7CDD7DE-A556-4C5E-818C-D3B1DAFB238A}" type="pres">
+      <dgm:prSet presAssocID="{6550E94D-D512-48EB-9AAA-E74925E2B495}" presName="Name37" presStyleLbl="parChTrans1D2" presStyleIdx="1" presStyleCnt="4"/>
+      <dgm:spPr/>
+    </dgm:pt>
+    <dgm:pt modelId="{04585353-FF93-42CA-A13C-A8EDD4501C2A}" type="pres">
+      <dgm:prSet presAssocID="{369C620D-51D2-4621-AEC4-FA7A0A2459DD}" presName="hierRoot2" presStyleCnt="0">
+        <dgm:presLayoutVars>
+          <dgm:hierBranch val="init"/>
+        </dgm:presLayoutVars>
+      </dgm:prSet>
+      <dgm:spPr/>
+    </dgm:pt>
+    <dgm:pt modelId="{298A05C7-44AE-492B-9D97-19E8BDD20BC0}" type="pres">
+      <dgm:prSet presAssocID="{369C620D-51D2-4621-AEC4-FA7A0A2459DD}" presName="rootComposite" presStyleCnt="0"/>
+      <dgm:spPr/>
+    </dgm:pt>
+    <dgm:pt modelId="{5D192F57-930F-49CD-BD6C-C1F30CF7C32A}" type="pres">
+      <dgm:prSet presAssocID="{369C620D-51D2-4621-AEC4-FA7A0A2459DD}" presName="rootText" presStyleLbl="node1" presStyleIdx="1" presStyleCnt="3">
+        <dgm:presLayoutVars>
+          <dgm:chMax/>
+          <dgm:chPref val="3"/>
+        </dgm:presLayoutVars>
+      </dgm:prSet>
+      <dgm:spPr/>
+    </dgm:pt>
+    <dgm:pt modelId="{918E32FB-823D-4E6D-BE0E-2EE5D92996BF}" type="pres">
+      <dgm:prSet presAssocID="{369C620D-51D2-4621-AEC4-FA7A0A2459DD}" presName="titleText2" presStyleLbl="fgAcc1" presStyleIdx="1" presStyleCnt="3">
+        <dgm:presLayoutVars>
+          <dgm:chMax val="0"/>
+          <dgm:chPref val="0"/>
+        </dgm:presLayoutVars>
+      </dgm:prSet>
+      <dgm:spPr/>
+    </dgm:pt>
+    <dgm:pt modelId="{84D4BFA0-E374-4550-93F3-AADE12A3BF96}" type="pres">
+      <dgm:prSet presAssocID="{369C620D-51D2-4621-AEC4-FA7A0A2459DD}" presName="rootConnector" presStyleLbl="node2" presStyleIdx="0" presStyleCnt="0"/>
+      <dgm:spPr/>
+    </dgm:pt>
+    <dgm:pt modelId="{EA32FB44-46E2-429F-BAB7-77888C7AC78D}" type="pres">
+      <dgm:prSet presAssocID="{369C620D-51D2-4621-AEC4-FA7A0A2459DD}" presName="hierChild4" presStyleCnt="0"/>
+      <dgm:spPr/>
+    </dgm:pt>
+    <dgm:pt modelId="{21656F49-A1C4-47F2-81E7-0E49EECC5B79}" type="pres">
+      <dgm:prSet presAssocID="{369C620D-51D2-4621-AEC4-FA7A0A2459DD}" presName="hierChild5" presStyleCnt="0"/>
+      <dgm:spPr/>
+    </dgm:pt>
+    <dgm:pt modelId="{F8FD5556-10A2-4121-8999-87EFE1F1DA4B}" type="pres">
+      <dgm:prSet presAssocID="{2081DBE4-6A4F-44E1-9DA2-ADAA85A3008D}" presName="Name37" presStyleLbl="parChTrans1D2" presStyleIdx="2" presStyleCnt="4"/>
+      <dgm:spPr/>
+    </dgm:pt>
+    <dgm:pt modelId="{84138860-5D95-4371-908B-3481ECC5CBA5}" type="pres">
+      <dgm:prSet presAssocID="{CD0890C5-83AE-4851-9810-0E29DCEFAC14}" presName="hierRoot2" presStyleCnt="0">
+        <dgm:presLayoutVars>
+          <dgm:hierBranch val="init"/>
+        </dgm:presLayoutVars>
+      </dgm:prSet>
+      <dgm:spPr/>
+    </dgm:pt>
+    <dgm:pt modelId="{FF277D24-927E-4301-BBED-6C28512358B5}" type="pres">
+      <dgm:prSet presAssocID="{CD0890C5-83AE-4851-9810-0E29DCEFAC14}" presName="rootComposite" presStyleCnt="0"/>
+      <dgm:spPr/>
+    </dgm:pt>
+    <dgm:pt modelId="{C6D06DB2-F0D2-46CF-9899-6113FE74C3E7}" type="pres">
+      <dgm:prSet presAssocID="{CD0890C5-83AE-4851-9810-0E29DCEFAC14}" presName="rootText" presStyleLbl="node1" presStyleIdx="2" presStyleCnt="3">
+        <dgm:presLayoutVars>
+          <dgm:chMax/>
+          <dgm:chPref val="3"/>
+        </dgm:presLayoutVars>
+      </dgm:prSet>
+      <dgm:spPr/>
+    </dgm:pt>
+    <dgm:pt modelId="{CB4DDEF4-2978-4BC9-85E1-F1280B35FE16}" type="pres">
+      <dgm:prSet presAssocID="{CD0890C5-83AE-4851-9810-0E29DCEFAC14}" presName="titleText2" presStyleLbl="fgAcc1" presStyleIdx="2" presStyleCnt="3">
+        <dgm:presLayoutVars>
+          <dgm:chMax val="0"/>
+          <dgm:chPref val="0"/>
+        </dgm:presLayoutVars>
+      </dgm:prSet>
+      <dgm:spPr/>
+    </dgm:pt>
+    <dgm:pt modelId="{618BCF2F-582C-45E1-AB30-92499B95CE51}" type="pres">
+      <dgm:prSet presAssocID="{CD0890C5-83AE-4851-9810-0E29DCEFAC14}" presName="rootConnector" presStyleLbl="node2" presStyleIdx="0" presStyleCnt="0"/>
+      <dgm:spPr/>
+    </dgm:pt>
+    <dgm:pt modelId="{8FE66C0B-BCE2-4EA0-A575-AC9E1BDF111F}" type="pres">
+      <dgm:prSet presAssocID="{CD0890C5-83AE-4851-9810-0E29DCEFAC14}" presName="hierChild4" presStyleCnt="0"/>
+      <dgm:spPr/>
+    </dgm:pt>
+    <dgm:pt modelId="{757EEBF0-F35A-4DE8-9B78-227780D8A494}" type="pres">
+      <dgm:prSet presAssocID="{CD0890C5-83AE-4851-9810-0E29DCEFAC14}" presName="hierChild5" presStyleCnt="0"/>
+      <dgm:spPr/>
+    </dgm:pt>
+    <dgm:pt modelId="{35B4DA18-49D5-49B2-A9E3-C14D58253649}" type="pres">
+      <dgm:prSet presAssocID="{B1776D0A-A9A3-42B1-B836-B067F2A1509C}" presName="hierChild3" presStyleCnt="0"/>
+      <dgm:spPr/>
+    </dgm:pt>
+    <dgm:pt modelId="{194C8EFC-D04C-4B4F-893C-9F31FE66CFF4}" type="pres">
+      <dgm:prSet presAssocID="{D9061C2F-380B-49CA-AAB2-32A4EEEC1957}" presName="Name96" presStyleLbl="parChTrans1D2" presStyleIdx="3" presStyleCnt="4"/>
+      <dgm:spPr/>
+    </dgm:pt>
+    <dgm:pt modelId="{91BB0DB6-D508-481D-9EF0-0C9848BD02E8}" type="pres">
+      <dgm:prSet presAssocID="{1E4A0F69-0ADC-49E0-950F-81539F99D17B}" presName="hierRoot3" presStyleCnt="0">
+        <dgm:presLayoutVars>
+          <dgm:hierBranch val="init"/>
+        </dgm:presLayoutVars>
+      </dgm:prSet>
+      <dgm:spPr/>
+    </dgm:pt>
+    <dgm:pt modelId="{0E8008FD-E24E-4180-83AB-6BE688D6358A}" type="pres">
+      <dgm:prSet presAssocID="{1E4A0F69-0ADC-49E0-950F-81539F99D17B}" presName="rootComposite3" presStyleCnt="0"/>
+      <dgm:spPr/>
+    </dgm:pt>
+    <dgm:pt modelId="{1DF4F59A-636D-4C8E-A7EB-51C25FE49EB2}" type="pres">
+      <dgm:prSet presAssocID="{1E4A0F69-0ADC-49E0-950F-81539F99D17B}" presName="rootText3" presStyleLbl="asst1" presStyleIdx="0" presStyleCnt="1">
+        <dgm:presLayoutVars>
+          <dgm:chPref val="3"/>
+        </dgm:presLayoutVars>
+      </dgm:prSet>
+      <dgm:spPr/>
+    </dgm:pt>
+    <dgm:pt modelId="{21117176-9DE4-4165-BED3-E3CCA78FB7A6}" type="pres">
+      <dgm:prSet presAssocID="{1E4A0F69-0ADC-49E0-950F-81539F99D17B}" presName="titleText3" presStyleLbl="fgAcc2" presStyleIdx="0" presStyleCnt="1">
+        <dgm:presLayoutVars>
+          <dgm:chMax val="0"/>
+          <dgm:chPref val="0"/>
+        </dgm:presLayoutVars>
+      </dgm:prSet>
+      <dgm:spPr/>
+    </dgm:pt>
+    <dgm:pt modelId="{1B9F5E84-578A-4B7F-AE6A-B8A4A83F11CD}" type="pres">
+      <dgm:prSet presAssocID="{1E4A0F69-0ADC-49E0-950F-81539F99D17B}" presName="rootConnector3" presStyleLbl="asst1" presStyleIdx="0" presStyleCnt="1"/>
+      <dgm:spPr/>
+    </dgm:pt>
+    <dgm:pt modelId="{AAB2FE3C-696E-4000-B731-29030D3CA549}" type="pres">
+      <dgm:prSet presAssocID="{1E4A0F69-0ADC-49E0-950F-81539F99D17B}" presName="hierChild6" presStyleCnt="0"/>
+      <dgm:spPr/>
+    </dgm:pt>
+    <dgm:pt modelId="{E0FBC60B-7BC9-4D31-BED9-ECA3D665E47A}" type="pres">
+      <dgm:prSet presAssocID="{1E4A0F69-0ADC-49E0-950F-81539F99D17B}" presName="hierChild7" presStyleCnt="0"/>
+      <dgm:spPr/>
+    </dgm:pt>
+  </dgm:ptLst>
+  <dgm:cxnLst>
+    <dgm:cxn modelId="{7721AB05-9A97-4E16-8697-A6DAC960699E}" type="presOf" srcId="{B1776D0A-A9A3-42B1-B836-B067F2A1509C}" destId="{F22CA8D9-398A-4F27-8EDD-706BBE88A935}" srcOrd="1" destOrd="0" presId="urn:microsoft.com/office/officeart/2008/layout/NameandTitleOrganizationalChart"/>
+    <dgm:cxn modelId="{7305680B-00C9-43F4-B268-5270074B8323}" type="presOf" srcId="{D9061C2F-380B-49CA-AAB2-32A4EEEC1957}" destId="{194C8EFC-D04C-4B4F-893C-9F31FE66CFF4}" srcOrd="0" destOrd="0" presId="urn:microsoft.com/office/officeart/2008/layout/NameandTitleOrganizationalChart"/>
+    <dgm:cxn modelId="{D3FD5320-0690-4146-B011-AA7CA9825F63}" type="presOf" srcId="{CD0890C5-83AE-4851-9810-0E29DCEFAC14}" destId="{618BCF2F-582C-45E1-AB30-92499B95CE51}" srcOrd="1" destOrd="0" presId="urn:microsoft.com/office/officeart/2008/layout/NameandTitleOrganizationalChart"/>
+    <dgm:cxn modelId="{4E91C835-2BF8-4DEF-8FD7-73AF40E82FF6}" type="presOf" srcId="{2BD731B5-F180-486C-AD30-CB0C2934D6BB}" destId="{5D03413B-BB1C-44E7-B06E-BC207EA4467B}" srcOrd="1" destOrd="0" presId="urn:microsoft.com/office/officeart/2008/layout/NameandTitleOrganizationalChart"/>
+    <dgm:cxn modelId="{3B4F363C-0C8B-44A2-AA33-4C8959DF4E11}" type="presOf" srcId="{369C620D-51D2-4621-AEC4-FA7A0A2459DD}" destId="{84D4BFA0-E374-4550-93F3-AADE12A3BF96}" srcOrd="1" destOrd="0" presId="urn:microsoft.com/office/officeart/2008/layout/NameandTitleOrganizationalChart"/>
+    <dgm:cxn modelId="{33EA295C-542B-48C6-9611-7B4F79985232}" type="presOf" srcId="{2081DBE4-6A4F-44E1-9DA2-ADAA85A3008D}" destId="{F8FD5556-10A2-4121-8999-87EFE1F1DA4B}" srcOrd="0" destOrd="0" presId="urn:microsoft.com/office/officeart/2008/layout/NameandTitleOrganizationalChart"/>
+    <dgm:cxn modelId="{3EDE4F5F-7B3A-4290-B8B4-99C9ED867790}" type="presOf" srcId="{0AC27E09-2FF8-4244-B888-7DC908BB223C}" destId="{21117176-9DE4-4165-BED3-E3CCA78FB7A6}" srcOrd="0" destOrd="0" presId="urn:microsoft.com/office/officeart/2008/layout/NameandTitleOrganizationalChart"/>
+    <dgm:cxn modelId="{76D28F60-9A4F-4D0D-AE23-CF9ED2E611BE}" type="presOf" srcId="{02542AD9-E676-4E9A-9C02-585167975849}" destId="{CB4DDEF4-2978-4BC9-85E1-F1280B35FE16}" srcOrd="0" destOrd="0" presId="urn:microsoft.com/office/officeart/2008/layout/NameandTitleOrganizationalChart"/>
+    <dgm:cxn modelId="{65996266-DABB-4F83-BF49-7E2D58DF57EB}" type="presOf" srcId="{C63E5D19-3C1C-4416-BA11-0A988C76B699}" destId="{9B3C0BBD-3250-4A3B-B095-74D6B0436D6A}" srcOrd="0" destOrd="0" presId="urn:microsoft.com/office/officeart/2008/layout/NameandTitleOrganizationalChart"/>
+    <dgm:cxn modelId="{9F3D664B-554D-45D8-B424-0BB6E87F2240}" srcId="{B1776D0A-A9A3-42B1-B836-B067F2A1509C}" destId="{CD0890C5-83AE-4851-9810-0E29DCEFAC14}" srcOrd="3" destOrd="0" parTransId="{2081DBE4-6A4F-44E1-9DA2-ADAA85A3008D}" sibTransId="{02542AD9-E676-4E9A-9C02-585167975849}"/>
+    <dgm:cxn modelId="{89E8C76D-B67D-464F-A571-939C7C83BA94}" type="presOf" srcId="{B1776D0A-A9A3-42B1-B836-B067F2A1509C}" destId="{2BA49DAE-FF75-4E26-85E7-5F8D61D66DE8}" srcOrd="0" destOrd="0" presId="urn:microsoft.com/office/officeart/2008/layout/NameandTitleOrganizationalChart"/>
+    <dgm:cxn modelId="{9C359C56-D4B7-4C1D-AA75-BCA33C22D3D9}" srcId="{8FC9A13A-529B-43D6-A239-70E41D6B3153}" destId="{B1776D0A-A9A3-42B1-B836-B067F2A1509C}" srcOrd="0" destOrd="0" parTransId="{FE369DBF-4889-42AE-B401-732280962CC4}" sibTransId="{C63E5D19-3C1C-4416-BA11-0A988C76B699}"/>
+    <dgm:cxn modelId="{F3B62C78-5E3F-425E-B8F7-E30795F9F412}" type="presOf" srcId="{2BD731B5-F180-486C-AD30-CB0C2934D6BB}" destId="{3643F2AC-3DC6-40C2-8781-C395F9305E66}" srcOrd="0" destOrd="0" presId="urn:microsoft.com/office/officeart/2008/layout/NameandTitleOrganizationalChart"/>
+    <dgm:cxn modelId="{4FAEA67C-9D9B-48D6-8F94-9468BE0D7C7B}" type="presOf" srcId="{3AD6391E-3631-4430-BD2A-92EA842E12DC}" destId="{64B36DEE-D259-444D-A239-4BD0CE50E890}" srcOrd="0" destOrd="0" presId="urn:microsoft.com/office/officeart/2008/layout/NameandTitleOrganizationalChart"/>
+    <dgm:cxn modelId="{45747188-965A-42E3-BB4E-4860AA8E294C}" type="presOf" srcId="{8FC9A13A-529B-43D6-A239-70E41D6B3153}" destId="{A6C7C064-F227-452F-8EB2-3FDD66967954}" srcOrd="0" destOrd="0" presId="urn:microsoft.com/office/officeart/2008/layout/NameandTitleOrganizationalChart"/>
+    <dgm:cxn modelId="{99AD4791-6557-45C4-ADE1-2AD96000167A}" type="presOf" srcId="{369C620D-51D2-4621-AEC4-FA7A0A2459DD}" destId="{5D192F57-930F-49CD-BD6C-C1F30CF7C32A}" srcOrd="0" destOrd="0" presId="urn:microsoft.com/office/officeart/2008/layout/NameandTitleOrganizationalChart"/>
+    <dgm:cxn modelId="{7E5CE6A5-2DD6-4B25-AE11-7D2B430481CF}" type="presOf" srcId="{1E4A0F69-0ADC-49E0-950F-81539F99D17B}" destId="{1DF4F59A-636D-4C8E-A7EB-51C25FE49EB2}" srcOrd="0" destOrd="0" presId="urn:microsoft.com/office/officeart/2008/layout/NameandTitleOrganizationalChart"/>
+    <dgm:cxn modelId="{EF77E2B4-CF64-4174-9E90-AC3222001F4A}" srcId="{B1776D0A-A9A3-42B1-B836-B067F2A1509C}" destId="{2BD731B5-F180-486C-AD30-CB0C2934D6BB}" srcOrd="1" destOrd="0" parTransId="{B49C1F4E-6E81-4441-BA0F-E72658FF1721}" sibTransId="{3AD6391E-3631-4430-BD2A-92EA842E12DC}"/>
+    <dgm:cxn modelId="{A6D2E9B6-52FD-4C6A-81D8-4723C44E0F0F}" srcId="{B1776D0A-A9A3-42B1-B836-B067F2A1509C}" destId="{369C620D-51D2-4621-AEC4-FA7A0A2459DD}" srcOrd="2" destOrd="0" parTransId="{6550E94D-D512-48EB-9AAA-E74925E2B495}" sibTransId="{17463BA7-BB65-4B33-A879-C483DCABE7C7}"/>
+    <dgm:cxn modelId="{C1F431BB-3414-4CE6-A8AD-2B16512B8400}" type="presOf" srcId="{CD0890C5-83AE-4851-9810-0E29DCEFAC14}" destId="{C6D06DB2-F0D2-46CF-9899-6113FE74C3E7}" srcOrd="0" destOrd="0" presId="urn:microsoft.com/office/officeart/2008/layout/NameandTitleOrganizationalChart"/>
+    <dgm:cxn modelId="{5980C7CA-EF77-4983-953F-EE75B32BB0B0}" type="presOf" srcId="{17463BA7-BB65-4B33-A879-C483DCABE7C7}" destId="{918E32FB-823D-4E6D-BE0E-2EE5D92996BF}" srcOrd="0" destOrd="0" presId="urn:microsoft.com/office/officeart/2008/layout/NameandTitleOrganizationalChart"/>
+    <dgm:cxn modelId="{3D8596CB-FEAB-4FAA-B949-E50C6C5D03E2}" type="presOf" srcId="{B49C1F4E-6E81-4441-BA0F-E72658FF1721}" destId="{B1E6E07B-C576-4FE7-BEBB-EEB4936AD53F}" srcOrd="0" destOrd="0" presId="urn:microsoft.com/office/officeart/2008/layout/NameandTitleOrganizationalChart"/>
+    <dgm:cxn modelId="{70AC70D8-C22C-4B34-B340-C6680DEC2548}" type="presOf" srcId="{1E4A0F69-0ADC-49E0-950F-81539F99D17B}" destId="{1B9F5E84-578A-4B7F-AE6A-B8A4A83F11CD}" srcOrd="1" destOrd="0" presId="urn:microsoft.com/office/officeart/2008/layout/NameandTitleOrganizationalChart"/>
+    <dgm:cxn modelId="{CC3CF5E0-B8F5-4CF2-82EF-137C47954ADE}" type="presOf" srcId="{6550E94D-D512-48EB-9AAA-E74925E2B495}" destId="{E7CDD7DE-A556-4C5E-818C-D3B1DAFB238A}" srcOrd="0" destOrd="0" presId="urn:microsoft.com/office/officeart/2008/layout/NameandTitleOrganizationalChart"/>
+    <dgm:cxn modelId="{C2A796FA-EA72-4C15-B178-C416A8D63855}" srcId="{B1776D0A-A9A3-42B1-B836-B067F2A1509C}" destId="{1E4A0F69-0ADC-49E0-950F-81539F99D17B}" srcOrd="0" destOrd="0" parTransId="{D9061C2F-380B-49CA-AAB2-32A4EEEC1957}" sibTransId="{0AC27E09-2FF8-4244-B888-7DC908BB223C}"/>
+    <dgm:cxn modelId="{C079A452-2F13-400D-9D97-F58AF3B9ECD6}" type="presParOf" srcId="{A6C7C064-F227-452F-8EB2-3FDD66967954}" destId="{E686783D-1FCF-4774-8C6A-856E9DFF9D55}" srcOrd="0" destOrd="0" presId="urn:microsoft.com/office/officeart/2008/layout/NameandTitleOrganizationalChart"/>
+    <dgm:cxn modelId="{11751C8B-28E9-4ABF-9565-AA8C520DCFC7}" type="presParOf" srcId="{E686783D-1FCF-4774-8C6A-856E9DFF9D55}" destId="{E851F2E4-B918-4BC7-8E15-5F5F2424803D}" srcOrd="0" destOrd="0" presId="urn:microsoft.com/office/officeart/2008/layout/NameandTitleOrganizationalChart"/>
+    <dgm:cxn modelId="{CA95F6C2-CF83-40E4-A2EC-88FE89ADC09C}" type="presParOf" srcId="{E851F2E4-B918-4BC7-8E15-5F5F2424803D}" destId="{2BA49DAE-FF75-4E26-85E7-5F8D61D66DE8}" srcOrd="0" destOrd="0" presId="urn:microsoft.com/office/officeart/2008/layout/NameandTitleOrganizationalChart"/>
+    <dgm:cxn modelId="{8F3FB03B-042A-4259-B2C3-C34A0025C07B}" type="presParOf" srcId="{E851F2E4-B918-4BC7-8E15-5F5F2424803D}" destId="{9B3C0BBD-3250-4A3B-B095-74D6B0436D6A}" srcOrd="1" destOrd="0" presId="urn:microsoft.com/office/officeart/2008/layout/NameandTitleOrganizationalChart"/>
+    <dgm:cxn modelId="{7A3D457F-2D23-4582-87E2-FA2B95741494}" type="presParOf" srcId="{E851F2E4-B918-4BC7-8E15-5F5F2424803D}" destId="{F22CA8D9-398A-4F27-8EDD-706BBE88A935}" srcOrd="2" destOrd="0" presId="urn:microsoft.com/office/officeart/2008/layout/NameandTitleOrganizationalChart"/>
+    <dgm:cxn modelId="{23E33141-2258-4984-A590-08D39756D5B4}" type="presParOf" srcId="{E686783D-1FCF-4774-8C6A-856E9DFF9D55}" destId="{E718968D-E936-4AEE-8EE8-40630FAA827C}" srcOrd="1" destOrd="0" presId="urn:microsoft.com/office/officeart/2008/layout/NameandTitleOrganizationalChart"/>
+    <dgm:cxn modelId="{9E73056C-7690-4EFB-9C8E-10DECB8617F8}" type="presParOf" srcId="{E718968D-E936-4AEE-8EE8-40630FAA827C}" destId="{B1E6E07B-C576-4FE7-BEBB-EEB4936AD53F}" srcOrd="0" destOrd="0" presId="urn:microsoft.com/office/officeart/2008/layout/NameandTitleOrganizationalChart"/>
+    <dgm:cxn modelId="{CC0A72C9-AE6B-45CE-9F1E-C6ED664B87C6}" type="presParOf" srcId="{E718968D-E936-4AEE-8EE8-40630FAA827C}" destId="{0930BD48-D4E2-4568-8D9F-C4C36C8DF852}" srcOrd="1" destOrd="0" presId="urn:microsoft.com/office/officeart/2008/layout/NameandTitleOrganizationalChart"/>
+    <dgm:cxn modelId="{3FAC1667-280B-4FEA-AB2E-E1D9D708B07B}" type="presParOf" srcId="{0930BD48-D4E2-4568-8D9F-C4C36C8DF852}" destId="{FE4612D1-BC9F-49FB-B7FA-F4CE0FB17FD6}" srcOrd="0" destOrd="0" presId="urn:microsoft.com/office/officeart/2008/layout/NameandTitleOrganizationalChart"/>
+    <dgm:cxn modelId="{5776DD9A-0C64-49B3-BC0D-80DC1FFB51C9}" type="presParOf" srcId="{FE4612D1-BC9F-49FB-B7FA-F4CE0FB17FD6}" destId="{3643F2AC-3DC6-40C2-8781-C395F9305E66}" srcOrd="0" destOrd="0" presId="urn:microsoft.com/office/officeart/2008/layout/NameandTitleOrganizationalChart"/>
+    <dgm:cxn modelId="{C984D210-AA07-4831-8A1A-C13B549024D8}" type="presParOf" srcId="{FE4612D1-BC9F-49FB-B7FA-F4CE0FB17FD6}" destId="{64B36DEE-D259-444D-A239-4BD0CE50E890}" srcOrd="1" destOrd="0" presId="urn:microsoft.com/office/officeart/2008/layout/NameandTitleOrganizationalChart"/>
+    <dgm:cxn modelId="{1F263A04-E132-42DE-9F32-C073D09C1199}" type="presParOf" srcId="{FE4612D1-BC9F-49FB-B7FA-F4CE0FB17FD6}" destId="{5D03413B-BB1C-44E7-B06E-BC207EA4467B}" srcOrd="2" destOrd="0" presId="urn:microsoft.com/office/officeart/2008/layout/NameandTitleOrganizationalChart"/>
+    <dgm:cxn modelId="{C24F3159-DAC1-49C9-816E-E09ECFFE53D7}" type="presParOf" srcId="{0930BD48-D4E2-4568-8D9F-C4C36C8DF852}" destId="{8868177D-3B09-405E-BC74-0BEEE254C41B}" srcOrd="1" destOrd="0" presId="urn:microsoft.com/office/officeart/2008/layout/NameandTitleOrganizationalChart"/>
+    <dgm:cxn modelId="{1A745D63-E2A4-41D8-AECA-0E5057139A0F}" type="presParOf" srcId="{0930BD48-D4E2-4568-8D9F-C4C36C8DF852}" destId="{A72F7092-4BFE-43BB-9C55-0E6F445D38AE}" srcOrd="2" destOrd="0" presId="urn:microsoft.com/office/officeart/2008/layout/NameandTitleOrganizationalChart"/>
+    <dgm:cxn modelId="{BA89662C-1AE8-4D9F-8F44-4117F5FEF1A5}" type="presParOf" srcId="{E718968D-E936-4AEE-8EE8-40630FAA827C}" destId="{E7CDD7DE-A556-4C5E-818C-D3B1DAFB238A}" srcOrd="2" destOrd="0" presId="urn:microsoft.com/office/officeart/2008/layout/NameandTitleOrganizationalChart"/>
+    <dgm:cxn modelId="{91073A8A-8171-4F54-9107-0AE50819E4AC}" type="presParOf" srcId="{E718968D-E936-4AEE-8EE8-40630FAA827C}" destId="{04585353-FF93-42CA-A13C-A8EDD4501C2A}" srcOrd="3" destOrd="0" presId="urn:microsoft.com/office/officeart/2008/layout/NameandTitleOrganizationalChart"/>
+    <dgm:cxn modelId="{34A23702-143B-4374-8CA0-C6299C7DB127}" type="presParOf" srcId="{04585353-FF93-42CA-A13C-A8EDD4501C2A}" destId="{298A05C7-44AE-492B-9D97-19E8BDD20BC0}" srcOrd="0" destOrd="0" presId="urn:microsoft.com/office/officeart/2008/layout/NameandTitleOrganizationalChart"/>
+    <dgm:cxn modelId="{9489166E-CD55-4EAA-94BB-3C481DE1A805}" type="presParOf" srcId="{298A05C7-44AE-492B-9D97-19E8BDD20BC0}" destId="{5D192F57-930F-49CD-BD6C-C1F30CF7C32A}" srcOrd="0" destOrd="0" presId="urn:microsoft.com/office/officeart/2008/layout/NameandTitleOrganizationalChart"/>
+    <dgm:cxn modelId="{90122935-2147-4A6D-BEA7-73CA5525E189}" type="presParOf" srcId="{298A05C7-44AE-492B-9D97-19E8BDD20BC0}" destId="{918E32FB-823D-4E6D-BE0E-2EE5D92996BF}" srcOrd="1" destOrd="0" presId="urn:microsoft.com/office/officeart/2008/layout/NameandTitleOrganizationalChart"/>
+    <dgm:cxn modelId="{4ED60A60-BFEF-445C-AB58-167026C35973}" type="presParOf" srcId="{298A05C7-44AE-492B-9D97-19E8BDD20BC0}" destId="{84D4BFA0-E374-4550-93F3-AADE12A3BF96}" srcOrd="2" destOrd="0" presId="urn:microsoft.com/office/officeart/2008/layout/NameandTitleOrganizationalChart"/>
+    <dgm:cxn modelId="{30E9E3A9-11BD-4BF3-9EEA-4341E5FA5B1C}" type="presParOf" srcId="{04585353-FF93-42CA-A13C-A8EDD4501C2A}" destId="{EA32FB44-46E2-429F-BAB7-77888C7AC78D}" srcOrd="1" destOrd="0" presId="urn:microsoft.com/office/officeart/2008/layout/NameandTitleOrganizationalChart"/>
+    <dgm:cxn modelId="{1F44F18E-330B-421C-8A5F-D135D5A475B7}" type="presParOf" srcId="{04585353-FF93-42CA-A13C-A8EDD4501C2A}" destId="{21656F49-A1C4-47F2-81E7-0E49EECC5B79}" srcOrd="2" destOrd="0" presId="urn:microsoft.com/office/officeart/2008/layout/NameandTitleOrganizationalChart"/>
+    <dgm:cxn modelId="{CD41E328-4051-4F79-9FA5-028B2220DC17}" type="presParOf" srcId="{E718968D-E936-4AEE-8EE8-40630FAA827C}" destId="{F8FD5556-10A2-4121-8999-87EFE1F1DA4B}" srcOrd="4" destOrd="0" presId="urn:microsoft.com/office/officeart/2008/layout/NameandTitleOrganizationalChart"/>
+    <dgm:cxn modelId="{46867924-A939-47B8-A726-386821477B69}" type="presParOf" srcId="{E718968D-E936-4AEE-8EE8-40630FAA827C}" destId="{84138860-5D95-4371-908B-3481ECC5CBA5}" srcOrd="5" destOrd="0" presId="urn:microsoft.com/office/officeart/2008/layout/NameandTitleOrganizationalChart"/>
+    <dgm:cxn modelId="{9705E8B3-367A-4087-AFFC-B7669B2888C9}" type="presParOf" srcId="{84138860-5D95-4371-908B-3481ECC5CBA5}" destId="{FF277D24-927E-4301-BBED-6C28512358B5}" srcOrd="0" destOrd="0" presId="urn:microsoft.com/office/officeart/2008/layout/NameandTitleOrganizationalChart"/>
+    <dgm:cxn modelId="{69BD3420-9D78-4858-88D5-D7ED2D1B33F4}" type="presParOf" srcId="{FF277D24-927E-4301-BBED-6C28512358B5}" destId="{C6D06DB2-F0D2-46CF-9899-6113FE74C3E7}" srcOrd="0" destOrd="0" presId="urn:microsoft.com/office/officeart/2008/layout/NameandTitleOrganizationalChart"/>
+    <dgm:cxn modelId="{CB267511-B300-4B2E-9446-C3E0232DE370}" type="presParOf" srcId="{FF277D24-927E-4301-BBED-6C28512358B5}" destId="{CB4DDEF4-2978-4BC9-85E1-F1280B35FE16}" srcOrd="1" destOrd="0" presId="urn:microsoft.com/office/officeart/2008/layout/NameandTitleOrganizationalChart"/>
+    <dgm:cxn modelId="{2367F07A-48F6-4FC9-93CC-3A4467910E32}" type="presParOf" srcId="{FF277D24-927E-4301-BBED-6C28512358B5}" destId="{618BCF2F-582C-45E1-AB30-92499B95CE51}" srcOrd="2" destOrd="0" presId="urn:microsoft.com/office/officeart/2008/layout/NameandTitleOrganizationalChart"/>
+    <dgm:cxn modelId="{DF101096-F919-4F9A-AAB6-89D856361FAA}" type="presParOf" srcId="{84138860-5D95-4371-908B-3481ECC5CBA5}" destId="{8FE66C0B-BCE2-4EA0-A575-AC9E1BDF111F}" srcOrd="1" destOrd="0" presId="urn:microsoft.com/office/officeart/2008/layout/NameandTitleOrganizationalChart"/>
+    <dgm:cxn modelId="{D76CF263-5843-4D78-ACA0-4CA28AE572B4}" type="presParOf" srcId="{84138860-5D95-4371-908B-3481ECC5CBA5}" destId="{757EEBF0-F35A-4DE8-9B78-227780D8A494}" srcOrd="2" destOrd="0" presId="urn:microsoft.com/office/officeart/2008/layout/NameandTitleOrganizationalChart"/>
+    <dgm:cxn modelId="{3865334A-D7DB-4845-8095-642E6F0F799B}" type="presParOf" srcId="{E686783D-1FCF-4774-8C6A-856E9DFF9D55}" destId="{35B4DA18-49D5-49B2-A9E3-C14D58253649}" srcOrd="2" destOrd="0" presId="urn:microsoft.com/office/officeart/2008/layout/NameandTitleOrganizationalChart"/>
+    <dgm:cxn modelId="{E59300F4-7DD9-4C36-85F3-4E6AC84C731D}" type="presParOf" srcId="{35B4DA18-49D5-49B2-A9E3-C14D58253649}" destId="{194C8EFC-D04C-4B4F-893C-9F31FE66CFF4}" srcOrd="0" destOrd="0" presId="urn:microsoft.com/office/officeart/2008/layout/NameandTitleOrganizationalChart"/>
+    <dgm:cxn modelId="{9B15A78A-425C-44F4-AA15-4091DB4B04C9}" type="presParOf" srcId="{35B4DA18-49D5-49B2-A9E3-C14D58253649}" destId="{91BB0DB6-D508-481D-9EF0-0C9848BD02E8}" srcOrd="1" destOrd="0" presId="urn:microsoft.com/office/officeart/2008/layout/NameandTitleOrganizationalChart"/>
+    <dgm:cxn modelId="{2354A45D-BE43-4466-A16A-D5DBF4433035}" type="presParOf" srcId="{91BB0DB6-D508-481D-9EF0-0C9848BD02E8}" destId="{0E8008FD-E24E-4180-83AB-6BE688D6358A}" srcOrd="0" destOrd="0" presId="urn:microsoft.com/office/officeart/2008/layout/NameandTitleOrganizationalChart"/>
+    <dgm:cxn modelId="{2F38D14F-8994-47FA-AF23-1042E5706686}" type="presParOf" srcId="{0E8008FD-E24E-4180-83AB-6BE688D6358A}" destId="{1DF4F59A-636D-4C8E-A7EB-51C25FE49EB2}" srcOrd="0" destOrd="0" presId="urn:microsoft.com/office/officeart/2008/layout/NameandTitleOrganizationalChart"/>
+    <dgm:cxn modelId="{011D8A93-AD26-4B2B-9231-A1C2F8CB662F}" type="presParOf" srcId="{0E8008FD-E24E-4180-83AB-6BE688D6358A}" destId="{21117176-9DE4-4165-BED3-E3CCA78FB7A6}" srcOrd="1" destOrd="0" presId="urn:microsoft.com/office/officeart/2008/layout/NameandTitleOrganizationalChart"/>
+    <dgm:cxn modelId="{F147EF8D-C130-4323-B1BC-7B17941BE7FD}" type="presParOf" srcId="{0E8008FD-E24E-4180-83AB-6BE688D6358A}" destId="{1B9F5E84-578A-4B7F-AE6A-B8A4A83F11CD}" srcOrd="2" destOrd="0" presId="urn:microsoft.com/office/officeart/2008/layout/NameandTitleOrganizationalChart"/>
+    <dgm:cxn modelId="{EE321D1F-F953-4B17-97B5-657F64CFA2A7}" type="presParOf" srcId="{91BB0DB6-D508-481D-9EF0-0C9848BD02E8}" destId="{AAB2FE3C-696E-4000-B731-29030D3CA549}" srcOrd="1" destOrd="0" presId="urn:microsoft.com/office/officeart/2008/layout/NameandTitleOrganizationalChart"/>
+    <dgm:cxn modelId="{E6DC673A-07B7-43AF-BE39-BC2F878F3F37}" type="presParOf" srcId="{91BB0DB6-D508-481D-9EF0-0C9848BD02E8}" destId="{E0FBC60B-7BC9-4D31-BED9-ECA3D665E47A}" srcOrd="2" destOrd="0" presId="urn:microsoft.com/office/officeart/2008/layout/NameandTitleOrganizationalChart"/>
+  </dgm:cxnLst>
+  <dgm:bg/>
+  <dgm:whole/>
+  <dgm:extLst>
+    <a:ext uri="http://schemas.microsoft.com/office/drawing/2008/diagram">
+      <dsp:dataModelExt xmlns:dsp="http://schemas.microsoft.com/office/drawing/2008/diagram" relId="rId9" minVer="http://schemas.openxmlformats.org/drawingml/2006/diagram"/>
+    </a:ext>
+  </dgm:extLst>
+</dgm:dataModel>
+</file>
+
+<file path=word/diagrams/drawing1.xml><?xml version="1.0" encoding="utf-8"?>
+<dsp:drawing xmlns:dgm="http://schemas.openxmlformats.org/drawingml/2006/diagram" xmlns:dsp="http://schemas.microsoft.com/office/drawing/2008/diagram" xmlns:a="http://schemas.openxmlformats.org/drawingml/2006/main">
+  <dsp:spTree>
+    <dsp:nvGrpSpPr>
+      <dsp:cNvPr id="0" name=""/>
+      <dsp:cNvGrpSpPr/>
+    </dsp:nvGrpSpPr>
+    <dsp:grpSpPr/>
+    <dsp:sp modelId="{194C8EFC-D04C-4B4F-893C-9F31FE66CFF4}">
+      <dsp:nvSpPr>
+        <dsp:cNvPr id="0" name=""/>
+        <dsp:cNvSpPr/>
+      </dsp:nvSpPr>
+      <dsp:spPr>
+        <a:xfrm>
+          <a:off x="2429266" y="765938"/>
+          <a:ext cx="242846" cy="793366"/>
+        </a:xfrm>
+        <a:custGeom>
+          <a:avLst/>
+          <a:gdLst/>
+          <a:ahLst/>
+          <a:cxnLst/>
+          <a:rect l="0" t="0" r="0" b="0"/>
+          <a:pathLst>
+            <a:path>
+              <a:moveTo>
+                <a:pt x="242846" y="0"/>
+              </a:moveTo>
+              <a:lnTo>
+                <a:pt x="242846" y="793366"/>
+              </a:lnTo>
+              <a:lnTo>
+                <a:pt x="0" y="793366"/>
+              </a:lnTo>
+            </a:path>
+          </a:pathLst>
+        </a:custGeom>
+        <a:noFill/>
+        <a:ln w="12700" cap="flat" cmpd="sng" algn="ctr">
+          <a:solidFill>
+            <a:schemeClr val="accent1">
+              <a:shade val="60000"/>
+              <a:hueOff val="0"/>
+              <a:satOff val="0"/>
+              <a:lumOff val="0"/>
+              <a:alphaOff val="0"/>
+            </a:schemeClr>
+          </a:solidFill>
+          <a:prstDash val="solid"/>
+          <a:miter lim="800000"/>
+        </a:ln>
+        <a:effectLst/>
+      </dsp:spPr>
+      <dsp:style>
+        <a:lnRef idx="2">
+          <a:scrgbClr r="0" g="0" b="0"/>
+        </a:lnRef>
+        <a:fillRef idx="0">
+          <a:scrgbClr r="0" g="0" b="0"/>
+        </a:fillRef>
+        <a:effectRef idx="0">
+          <a:scrgbClr r="0" g="0" b="0"/>
+        </a:effectRef>
+        <a:fontRef idx="minor"/>
+      </dsp:style>
+    </dsp:sp>
+    <dsp:sp modelId="{F8FD5556-10A2-4121-8999-87EFE1F1DA4B}">
+      <dsp:nvSpPr>
+        <dsp:cNvPr id="0" name=""/>
+        <dsp:cNvSpPr/>
+      </dsp:nvSpPr>
+      <dsp:spPr>
+        <a:xfrm>
+          <a:off x="2672113" y="765938"/>
+          <a:ext cx="1907431" cy="1586732"/>
+        </a:xfrm>
+        <a:custGeom>
+          <a:avLst/>
+          <a:gdLst/>
+          <a:ahLst/>
+          <a:cxnLst/>
+          <a:rect l="0" t="0" r="0" b="0"/>
+          <a:pathLst>
+            <a:path>
+              <a:moveTo>
+                <a:pt x="0" y="0"/>
+              </a:moveTo>
+              <a:lnTo>
+                <a:pt x="0" y="1414973"/>
+              </a:lnTo>
+              <a:lnTo>
+                <a:pt x="1907431" y="1414973"/>
+              </a:lnTo>
+              <a:lnTo>
+                <a:pt x="1907431" y="1586732"/>
+              </a:lnTo>
+            </a:path>
+          </a:pathLst>
+        </a:custGeom>
+        <a:noFill/>
+        <a:ln w="12700" cap="flat" cmpd="sng" algn="ctr">
+          <a:solidFill>
+            <a:schemeClr val="accent1">
+              <a:shade val="60000"/>
+              <a:hueOff val="0"/>
+              <a:satOff val="0"/>
+              <a:lumOff val="0"/>
+              <a:alphaOff val="0"/>
+            </a:schemeClr>
+          </a:solidFill>
+          <a:prstDash val="solid"/>
+          <a:miter lim="800000"/>
+        </a:ln>
+        <a:effectLst/>
+      </dsp:spPr>
+      <dsp:style>
+        <a:lnRef idx="2">
+          <a:scrgbClr r="0" g="0" b="0"/>
+        </a:lnRef>
+        <a:fillRef idx="0">
+          <a:scrgbClr r="0" g="0" b="0"/>
+        </a:fillRef>
+        <a:effectRef idx="0">
+          <a:scrgbClr r="0" g="0" b="0"/>
+        </a:effectRef>
+        <a:fontRef idx="minor"/>
+      </dsp:style>
+    </dsp:sp>
+    <dsp:sp modelId="{E7CDD7DE-A556-4C5E-818C-D3B1DAFB238A}">
+      <dsp:nvSpPr>
+        <dsp:cNvPr id="0" name=""/>
+        <dsp:cNvSpPr/>
+      </dsp:nvSpPr>
+      <dsp:spPr>
+        <a:xfrm>
+          <a:off x="2626393" y="765938"/>
+          <a:ext cx="91440" cy="1586732"/>
+        </a:xfrm>
+        <a:custGeom>
+          <a:avLst/>
+          <a:gdLst/>
+          <a:ahLst/>
+          <a:cxnLst/>
+          <a:rect l="0" t="0" r="0" b="0"/>
+          <a:pathLst>
+            <a:path>
+              <a:moveTo>
+                <a:pt x="45720" y="0"/>
+              </a:moveTo>
+              <a:lnTo>
+                <a:pt x="45720" y="1586732"/>
+              </a:lnTo>
+            </a:path>
+          </a:pathLst>
+        </a:custGeom>
+        <a:noFill/>
+        <a:ln w="12700" cap="flat" cmpd="sng" algn="ctr">
+          <a:solidFill>
+            <a:schemeClr val="accent1">
+              <a:shade val="60000"/>
+              <a:hueOff val="0"/>
+              <a:satOff val="0"/>
+              <a:lumOff val="0"/>
+              <a:alphaOff val="0"/>
+            </a:schemeClr>
+          </a:solidFill>
+          <a:prstDash val="solid"/>
+          <a:miter lim="800000"/>
+        </a:ln>
+        <a:effectLst/>
+      </dsp:spPr>
+      <dsp:style>
+        <a:lnRef idx="2">
+          <a:scrgbClr r="0" g="0" b="0"/>
+        </a:lnRef>
+        <a:fillRef idx="0">
+          <a:scrgbClr r="0" g="0" b="0"/>
+        </a:fillRef>
+        <a:effectRef idx="0">
+          <a:scrgbClr r="0" g="0" b="0"/>
+        </a:effectRef>
+        <a:fontRef idx="minor"/>
+      </dsp:style>
+    </dsp:sp>
+    <dsp:sp modelId="{B1E6E07B-C576-4FE7-BEBB-EEB4936AD53F}">
+      <dsp:nvSpPr>
+        <dsp:cNvPr id="0" name=""/>
+        <dsp:cNvSpPr/>
+      </dsp:nvSpPr>
+      <dsp:spPr>
+        <a:xfrm>
+          <a:off x="764681" y="765938"/>
+          <a:ext cx="1907431" cy="1586732"/>
+        </a:xfrm>
+        <a:custGeom>
+          <a:avLst/>
+          <a:gdLst/>
+          <a:ahLst/>
+          <a:cxnLst/>
+          <a:rect l="0" t="0" r="0" b="0"/>
+          <a:pathLst>
+            <a:path>
+              <a:moveTo>
+                <a:pt x="1907431" y="0"/>
+              </a:moveTo>
+              <a:lnTo>
+                <a:pt x="1907431" y="1414973"/>
+              </a:lnTo>
+              <a:lnTo>
+                <a:pt x="0" y="1414973"/>
+              </a:lnTo>
+              <a:lnTo>
+                <a:pt x="0" y="1586732"/>
+              </a:lnTo>
+            </a:path>
+          </a:pathLst>
+        </a:custGeom>
+        <a:noFill/>
+        <a:ln w="12700" cap="flat" cmpd="sng" algn="ctr">
+          <a:solidFill>
+            <a:schemeClr val="accent1">
+              <a:shade val="60000"/>
+              <a:hueOff val="0"/>
+              <a:satOff val="0"/>
+              <a:lumOff val="0"/>
+              <a:alphaOff val="0"/>
+            </a:schemeClr>
+          </a:solidFill>
+          <a:prstDash val="solid"/>
+          <a:miter lim="800000"/>
+        </a:ln>
+        <a:effectLst/>
+      </dsp:spPr>
+      <dsp:style>
+        <a:lnRef idx="2">
+          <a:scrgbClr r="0" g="0" b="0"/>
+        </a:lnRef>
+        <a:fillRef idx="0">
+          <a:scrgbClr r="0" g="0" b="0"/>
+        </a:fillRef>
+        <a:effectRef idx="0">
+          <a:scrgbClr r="0" g="0" b="0"/>
+        </a:effectRef>
+        <a:fontRef idx="minor"/>
+      </dsp:style>
+    </dsp:sp>
+    <dsp:sp modelId="{2BA49DAE-FF75-4E26-85E7-5F8D61D66DE8}">
+      <dsp:nvSpPr>
+        <dsp:cNvPr id="0" name=""/>
+        <dsp:cNvSpPr/>
+      </dsp:nvSpPr>
+      <dsp:spPr>
+        <a:xfrm>
+          <a:off x="1961243" y="29825"/>
+          <a:ext cx="1421738" cy="736113"/>
+        </a:xfrm>
+        <a:prstGeom prst="rect">
+          <a:avLst/>
+        </a:prstGeom>
+        <a:solidFill>
+          <a:schemeClr val="accent1">
+            <a:hueOff val="0"/>
+            <a:satOff val="0"/>
+            <a:lumOff val="0"/>
+            <a:alphaOff val="0"/>
+          </a:schemeClr>
+        </a:solidFill>
+        <a:ln w="12700" cap="flat" cmpd="sng" algn="ctr">
+          <a:solidFill>
+            <a:schemeClr val="lt1">
+              <a:hueOff val="0"/>
+              <a:satOff val="0"/>
+              <a:lumOff val="0"/>
+              <a:alphaOff val="0"/>
+            </a:schemeClr>
+          </a:solidFill>
+          <a:prstDash val="solid"/>
+          <a:miter lim="800000"/>
+        </a:ln>
+        <a:effectLst/>
+      </dsp:spPr>
+      <dsp:style>
+        <a:lnRef idx="2">
+          <a:scrgbClr r="0" g="0" b="0"/>
+        </a:lnRef>
+        <a:fillRef idx="1">
+          <a:scrgbClr r="0" g="0" b="0"/>
+        </a:fillRef>
+        <a:effectRef idx="0">
+          <a:scrgbClr r="0" g="0" b="0"/>
+        </a:effectRef>
+        <a:fontRef idx="minor">
+          <a:schemeClr val="lt1"/>
+        </a:fontRef>
+      </dsp:style>
+      <dsp:txBody>
+        <a:bodyPr spcFirstLastPara="0" vert="horz" wrap="square" lIns="24130" tIns="24130" rIns="24130" bIns="103874" numCol="1" spcCol="1270" anchor="ctr" anchorCtr="0">
+          <a:noAutofit/>
+        </a:bodyPr>
+        <a:lstStyle/>
+        <a:p>
+          <a:pPr marL="0" lvl="0" indent="0" algn="ctr" defTabSz="1689100">
+            <a:lnSpc>
+              <a:spcPct val="90000"/>
+            </a:lnSpc>
+            <a:spcBef>
+              <a:spcPct val="0"/>
+            </a:spcBef>
+            <a:spcAft>
+              <a:spcPct val="35000"/>
+            </a:spcAft>
+            <a:buNone/>
+          </a:pPr>
+          <a:endParaRPr lang="es-ES" sz="3800" kern="1200"/>
+        </a:p>
+      </dsp:txBody>
+      <dsp:txXfrm>
+        <a:off x="1961243" y="29825"/>
+        <a:ext cx="1421738" cy="736113"/>
+      </dsp:txXfrm>
+    </dsp:sp>
+    <dsp:sp modelId="{9B3C0BBD-3250-4A3B-B095-74D6B0436D6A}">
+      <dsp:nvSpPr>
+        <dsp:cNvPr id="0" name=""/>
+        <dsp:cNvSpPr/>
+      </dsp:nvSpPr>
+      <dsp:spPr>
+        <a:xfrm>
+          <a:off x="2245591" y="602357"/>
+          <a:ext cx="1279564" cy="245371"/>
+        </a:xfrm>
+        <a:prstGeom prst="rect">
+          <a:avLst/>
+        </a:prstGeom>
+        <a:solidFill>
+          <a:schemeClr val="lt1">
+            <a:alpha val="90000"/>
+            <a:hueOff val="0"/>
+            <a:satOff val="0"/>
+            <a:lumOff val="0"/>
+            <a:alphaOff val="0"/>
+          </a:schemeClr>
+        </a:solidFill>
+        <a:ln w="12700" cap="flat" cmpd="sng" algn="ctr">
+          <a:solidFill>
+            <a:schemeClr val="accent1">
+              <a:hueOff val="0"/>
+              <a:satOff val="0"/>
+              <a:lumOff val="0"/>
+              <a:alphaOff val="0"/>
+            </a:schemeClr>
+          </a:solidFill>
+          <a:prstDash val="solid"/>
+          <a:miter lim="800000"/>
+        </a:ln>
+        <a:effectLst/>
+      </dsp:spPr>
+      <dsp:style>
+        <a:lnRef idx="2">
+          <a:scrgbClr r="0" g="0" b="0"/>
+        </a:lnRef>
+        <a:fillRef idx="1">
+          <a:scrgbClr r="0" g="0" b="0"/>
+        </a:fillRef>
+        <a:effectRef idx="0">
+          <a:scrgbClr r="0" g="0" b="0"/>
+        </a:effectRef>
+        <a:fontRef idx="minor"/>
+      </dsp:style>
+      <dsp:txBody>
+        <a:bodyPr spcFirstLastPara="0" vert="horz" wrap="square" lIns="40640" tIns="10160" rIns="40640" bIns="10160" numCol="1" spcCol="1270" anchor="ctr" anchorCtr="0">
+          <a:noAutofit/>
+        </a:bodyPr>
+        <a:lstStyle/>
+        <a:p>
+          <a:pPr marL="0" lvl="0" indent="0" algn="r" defTabSz="711200">
+            <a:lnSpc>
+              <a:spcPct val="90000"/>
+            </a:lnSpc>
+            <a:spcBef>
+              <a:spcPct val="0"/>
+            </a:spcBef>
+            <a:spcAft>
+              <a:spcPct val="35000"/>
+            </a:spcAft>
+            <a:buNone/>
+          </a:pPr>
+          <a:endParaRPr lang="es-ES" sz="1600" kern="1200"/>
+        </a:p>
+      </dsp:txBody>
+      <dsp:txXfrm>
+        <a:off x="2245591" y="602357"/>
+        <a:ext cx="1279564" cy="245371"/>
+      </dsp:txXfrm>
+    </dsp:sp>
+    <dsp:sp modelId="{3643F2AC-3DC6-40C2-8781-C395F9305E66}">
+      <dsp:nvSpPr>
+        <dsp:cNvPr id="0" name=""/>
+        <dsp:cNvSpPr/>
+      </dsp:nvSpPr>
+      <dsp:spPr>
+        <a:xfrm>
+          <a:off x="53811" y="2352671"/>
+          <a:ext cx="1421738" cy="736113"/>
+        </a:xfrm>
+        <a:prstGeom prst="rect">
+          <a:avLst/>
+        </a:prstGeom>
+        <a:solidFill>
+          <a:schemeClr val="accent1">
+            <a:hueOff val="0"/>
+            <a:satOff val="0"/>
+            <a:lumOff val="0"/>
+            <a:alphaOff val="0"/>
+          </a:schemeClr>
+        </a:solidFill>
+        <a:ln w="12700" cap="flat" cmpd="sng" algn="ctr">
+          <a:solidFill>
+            <a:schemeClr val="lt1">
+              <a:hueOff val="0"/>
+              <a:satOff val="0"/>
+              <a:lumOff val="0"/>
+              <a:alphaOff val="0"/>
+            </a:schemeClr>
+          </a:solidFill>
+          <a:prstDash val="solid"/>
+          <a:miter lim="800000"/>
+        </a:ln>
+        <a:effectLst/>
+      </dsp:spPr>
+      <dsp:style>
+        <a:lnRef idx="2">
+          <a:scrgbClr r="0" g="0" b="0"/>
+        </a:lnRef>
+        <a:fillRef idx="1">
+          <a:scrgbClr r="0" g="0" b="0"/>
+        </a:fillRef>
+        <a:effectRef idx="0">
+          <a:scrgbClr r="0" g="0" b="0"/>
+        </a:effectRef>
+        <a:fontRef idx="minor">
+          <a:schemeClr val="lt1"/>
+        </a:fontRef>
+      </dsp:style>
+      <dsp:txBody>
+        <a:bodyPr spcFirstLastPara="0" vert="horz" wrap="square" lIns="24130" tIns="24130" rIns="24130" bIns="103874" numCol="1" spcCol="1270" anchor="ctr" anchorCtr="0">
+          <a:noAutofit/>
+        </a:bodyPr>
+        <a:lstStyle/>
+        <a:p>
+          <a:pPr marL="0" lvl="0" indent="0" algn="ctr" defTabSz="1689100">
+            <a:lnSpc>
+              <a:spcPct val="90000"/>
+            </a:lnSpc>
+            <a:spcBef>
+              <a:spcPct val="0"/>
+            </a:spcBef>
+            <a:spcAft>
+              <a:spcPct val="35000"/>
+            </a:spcAft>
+            <a:buNone/>
+          </a:pPr>
+          <a:endParaRPr lang="es-ES" sz="3800" kern="1200"/>
+        </a:p>
+      </dsp:txBody>
+      <dsp:txXfrm>
+        <a:off x="53811" y="2352671"/>
+        <a:ext cx="1421738" cy="736113"/>
+      </dsp:txXfrm>
+    </dsp:sp>
+    <dsp:sp modelId="{64B36DEE-D259-444D-A239-4BD0CE50E890}">
+      <dsp:nvSpPr>
+        <dsp:cNvPr id="0" name=""/>
+        <dsp:cNvSpPr/>
+      </dsp:nvSpPr>
+      <dsp:spPr>
+        <a:xfrm>
+          <a:off x="338159" y="2925203"/>
+          <a:ext cx="1279564" cy="245371"/>
+        </a:xfrm>
+        <a:prstGeom prst="rect">
+          <a:avLst/>
+        </a:prstGeom>
+        <a:solidFill>
+          <a:schemeClr val="lt1">
+            <a:alpha val="90000"/>
+            <a:hueOff val="0"/>
+            <a:satOff val="0"/>
+            <a:lumOff val="0"/>
+            <a:alphaOff val="0"/>
+          </a:schemeClr>
+        </a:solidFill>
+        <a:ln w="12700" cap="flat" cmpd="sng" algn="ctr">
+          <a:solidFill>
+            <a:schemeClr val="accent1">
+              <a:hueOff val="0"/>
+              <a:satOff val="0"/>
+              <a:lumOff val="0"/>
+              <a:alphaOff val="0"/>
+            </a:schemeClr>
+          </a:solidFill>
+          <a:prstDash val="solid"/>
+          <a:miter lim="800000"/>
+        </a:ln>
+        <a:effectLst/>
+      </dsp:spPr>
+      <dsp:style>
+        <a:lnRef idx="2">
+          <a:scrgbClr r="0" g="0" b="0"/>
+        </a:lnRef>
+        <a:fillRef idx="1">
+          <a:scrgbClr r="0" g="0" b="0"/>
+        </a:fillRef>
+        <a:effectRef idx="0">
+          <a:scrgbClr r="0" g="0" b="0"/>
+        </a:effectRef>
+        <a:fontRef idx="minor"/>
+      </dsp:style>
+      <dsp:txBody>
+        <a:bodyPr spcFirstLastPara="0" vert="horz" wrap="square" lIns="40640" tIns="10160" rIns="40640" bIns="10160" numCol="1" spcCol="1270" anchor="ctr" anchorCtr="0">
+          <a:noAutofit/>
+        </a:bodyPr>
+        <a:lstStyle/>
+        <a:p>
+          <a:pPr marL="0" lvl="0" indent="0" algn="r" defTabSz="711200">
+            <a:lnSpc>
+              <a:spcPct val="90000"/>
+            </a:lnSpc>
+            <a:spcBef>
+              <a:spcPct val="0"/>
+            </a:spcBef>
+            <a:spcAft>
+              <a:spcPct val="35000"/>
+            </a:spcAft>
+            <a:buNone/>
+          </a:pPr>
+          <a:endParaRPr lang="es-ES" sz="1600" kern="1200"/>
+        </a:p>
+      </dsp:txBody>
+      <dsp:txXfrm>
+        <a:off x="338159" y="2925203"/>
+        <a:ext cx="1279564" cy="245371"/>
+      </dsp:txXfrm>
+    </dsp:sp>
+    <dsp:sp modelId="{5D192F57-930F-49CD-BD6C-C1F30CF7C32A}">
+      <dsp:nvSpPr>
+        <dsp:cNvPr id="0" name=""/>
+        <dsp:cNvSpPr/>
+      </dsp:nvSpPr>
+      <dsp:spPr>
+        <a:xfrm>
+          <a:off x="1961243" y="2352671"/>
+          <a:ext cx="1421738" cy="736113"/>
+        </a:xfrm>
+        <a:prstGeom prst="rect">
+          <a:avLst/>
+        </a:prstGeom>
+        <a:solidFill>
+          <a:schemeClr val="accent1">
+            <a:hueOff val="0"/>
+            <a:satOff val="0"/>
+            <a:lumOff val="0"/>
+            <a:alphaOff val="0"/>
+          </a:schemeClr>
+        </a:solidFill>
+        <a:ln w="12700" cap="flat" cmpd="sng" algn="ctr">
+          <a:solidFill>
+            <a:schemeClr val="lt1">
+              <a:hueOff val="0"/>
+              <a:satOff val="0"/>
+              <a:lumOff val="0"/>
+              <a:alphaOff val="0"/>
+            </a:schemeClr>
+          </a:solidFill>
+          <a:prstDash val="solid"/>
+          <a:miter lim="800000"/>
+        </a:ln>
+        <a:effectLst/>
+      </dsp:spPr>
+      <dsp:style>
+        <a:lnRef idx="2">
+          <a:scrgbClr r="0" g="0" b="0"/>
+        </a:lnRef>
+        <a:fillRef idx="1">
+          <a:scrgbClr r="0" g="0" b="0"/>
+        </a:fillRef>
+        <a:effectRef idx="0">
+          <a:scrgbClr r="0" g="0" b="0"/>
+        </a:effectRef>
+        <a:fontRef idx="minor">
+          <a:schemeClr val="lt1"/>
+        </a:fontRef>
+      </dsp:style>
+      <dsp:txBody>
+        <a:bodyPr spcFirstLastPara="0" vert="horz" wrap="square" lIns="24130" tIns="24130" rIns="24130" bIns="103874" numCol="1" spcCol="1270" anchor="ctr" anchorCtr="0">
+          <a:noAutofit/>
+        </a:bodyPr>
+        <a:lstStyle/>
+        <a:p>
+          <a:pPr marL="0" lvl="0" indent="0" algn="ctr" defTabSz="1689100">
+            <a:lnSpc>
+              <a:spcPct val="90000"/>
+            </a:lnSpc>
+            <a:spcBef>
+              <a:spcPct val="0"/>
+            </a:spcBef>
+            <a:spcAft>
+              <a:spcPct val="35000"/>
+            </a:spcAft>
+            <a:buNone/>
+          </a:pPr>
+          <a:endParaRPr lang="es-ES" sz="3800" kern="1200"/>
+        </a:p>
+      </dsp:txBody>
+      <dsp:txXfrm>
+        <a:off x="1961243" y="2352671"/>
+        <a:ext cx="1421738" cy="736113"/>
+      </dsp:txXfrm>
+    </dsp:sp>
+    <dsp:sp modelId="{918E32FB-823D-4E6D-BE0E-2EE5D92996BF}">
+      <dsp:nvSpPr>
+        <dsp:cNvPr id="0" name=""/>
+        <dsp:cNvSpPr/>
+      </dsp:nvSpPr>
+      <dsp:spPr>
+        <a:xfrm>
+          <a:off x="2245591" y="2925203"/>
+          <a:ext cx="1279564" cy="245371"/>
+        </a:xfrm>
+        <a:prstGeom prst="rect">
+          <a:avLst/>
+        </a:prstGeom>
+        <a:solidFill>
+          <a:schemeClr val="lt1">
+            <a:alpha val="90000"/>
+            <a:hueOff val="0"/>
+            <a:satOff val="0"/>
+            <a:lumOff val="0"/>
+            <a:alphaOff val="0"/>
+          </a:schemeClr>
+        </a:solidFill>
+        <a:ln w="12700" cap="flat" cmpd="sng" algn="ctr">
+          <a:solidFill>
+            <a:schemeClr val="accent1">
+              <a:hueOff val="0"/>
+              <a:satOff val="0"/>
+              <a:lumOff val="0"/>
+              <a:alphaOff val="0"/>
+            </a:schemeClr>
+          </a:solidFill>
+          <a:prstDash val="solid"/>
+          <a:miter lim="800000"/>
+        </a:ln>
+        <a:effectLst/>
+      </dsp:spPr>
+      <dsp:style>
+        <a:lnRef idx="2">
+          <a:scrgbClr r="0" g="0" b="0"/>
+        </a:lnRef>
+        <a:fillRef idx="1">
+          <a:scrgbClr r="0" g="0" b="0"/>
+        </a:fillRef>
+        <a:effectRef idx="0">
+          <a:scrgbClr r="0" g="0" b="0"/>
+        </a:effectRef>
+        <a:fontRef idx="minor"/>
+      </dsp:style>
+      <dsp:txBody>
+        <a:bodyPr spcFirstLastPara="0" vert="horz" wrap="square" lIns="40640" tIns="10160" rIns="40640" bIns="10160" numCol="1" spcCol="1270" anchor="ctr" anchorCtr="0">
+          <a:noAutofit/>
+        </a:bodyPr>
+        <a:lstStyle/>
+        <a:p>
+          <a:pPr marL="0" lvl="0" indent="0" algn="r" defTabSz="711200">
+            <a:lnSpc>
+              <a:spcPct val="90000"/>
+            </a:lnSpc>
+            <a:spcBef>
+              <a:spcPct val="0"/>
+            </a:spcBef>
+            <a:spcAft>
+              <a:spcPct val="35000"/>
+            </a:spcAft>
+            <a:buNone/>
+          </a:pPr>
+          <a:endParaRPr lang="es-ES" sz="1600" kern="1200"/>
+        </a:p>
+      </dsp:txBody>
+      <dsp:txXfrm>
+        <a:off x="2245591" y="2925203"/>
+        <a:ext cx="1279564" cy="245371"/>
+      </dsp:txXfrm>
+    </dsp:sp>
+    <dsp:sp modelId="{C6D06DB2-F0D2-46CF-9899-6113FE74C3E7}">
+      <dsp:nvSpPr>
+        <dsp:cNvPr id="0" name=""/>
+        <dsp:cNvSpPr/>
+      </dsp:nvSpPr>
+      <dsp:spPr>
+        <a:xfrm>
+          <a:off x="3868675" y="2352671"/>
+          <a:ext cx="1421738" cy="736113"/>
+        </a:xfrm>
+        <a:prstGeom prst="rect">
+          <a:avLst/>
+        </a:prstGeom>
+        <a:solidFill>
+          <a:schemeClr val="accent1">
+            <a:hueOff val="0"/>
+            <a:satOff val="0"/>
+            <a:lumOff val="0"/>
+            <a:alphaOff val="0"/>
+          </a:schemeClr>
+        </a:solidFill>
+        <a:ln w="12700" cap="flat" cmpd="sng" algn="ctr">
+          <a:solidFill>
+            <a:schemeClr val="lt1">
+              <a:hueOff val="0"/>
+              <a:satOff val="0"/>
+              <a:lumOff val="0"/>
+              <a:alphaOff val="0"/>
+            </a:schemeClr>
+          </a:solidFill>
+          <a:prstDash val="solid"/>
+          <a:miter lim="800000"/>
+        </a:ln>
+        <a:effectLst/>
+      </dsp:spPr>
+      <dsp:style>
+        <a:lnRef idx="2">
+          <a:scrgbClr r="0" g="0" b="0"/>
+        </a:lnRef>
+        <a:fillRef idx="1">
+          <a:scrgbClr r="0" g="0" b="0"/>
+        </a:fillRef>
+        <a:effectRef idx="0">
+          <a:scrgbClr r="0" g="0" b="0"/>
+        </a:effectRef>
+        <a:fontRef idx="minor">
+          <a:schemeClr val="lt1"/>
+        </a:fontRef>
+      </dsp:style>
+      <dsp:txBody>
+        <a:bodyPr spcFirstLastPara="0" vert="horz" wrap="square" lIns="24130" tIns="24130" rIns="24130" bIns="103874" numCol="1" spcCol="1270" anchor="ctr" anchorCtr="0">
+          <a:noAutofit/>
+        </a:bodyPr>
+        <a:lstStyle/>
+        <a:p>
+          <a:pPr marL="0" lvl="0" indent="0" algn="ctr" defTabSz="1689100">
+            <a:lnSpc>
+              <a:spcPct val="90000"/>
+            </a:lnSpc>
+            <a:spcBef>
+              <a:spcPct val="0"/>
+            </a:spcBef>
+            <a:spcAft>
+              <a:spcPct val="35000"/>
+            </a:spcAft>
+            <a:buNone/>
+          </a:pPr>
+          <a:endParaRPr lang="es-ES" sz="3800" kern="1200"/>
+        </a:p>
+      </dsp:txBody>
+      <dsp:txXfrm>
+        <a:off x="3868675" y="2352671"/>
+        <a:ext cx="1421738" cy="736113"/>
+      </dsp:txXfrm>
+    </dsp:sp>
+    <dsp:sp modelId="{CB4DDEF4-2978-4BC9-85E1-F1280B35FE16}">
+      <dsp:nvSpPr>
+        <dsp:cNvPr id="0" name=""/>
+        <dsp:cNvSpPr/>
+      </dsp:nvSpPr>
+      <dsp:spPr>
+        <a:xfrm>
+          <a:off x="4153023" y="2925203"/>
+          <a:ext cx="1279564" cy="245371"/>
+        </a:xfrm>
+        <a:prstGeom prst="rect">
+          <a:avLst/>
+        </a:prstGeom>
+        <a:solidFill>
+          <a:schemeClr val="lt1">
+            <a:alpha val="90000"/>
+            <a:hueOff val="0"/>
+            <a:satOff val="0"/>
+            <a:lumOff val="0"/>
+            <a:alphaOff val="0"/>
+          </a:schemeClr>
+        </a:solidFill>
+        <a:ln w="12700" cap="flat" cmpd="sng" algn="ctr">
+          <a:solidFill>
+            <a:schemeClr val="accent1">
+              <a:hueOff val="0"/>
+              <a:satOff val="0"/>
+              <a:lumOff val="0"/>
+              <a:alphaOff val="0"/>
+            </a:schemeClr>
+          </a:solidFill>
+          <a:prstDash val="solid"/>
+          <a:miter lim="800000"/>
+        </a:ln>
+        <a:effectLst/>
+      </dsp:spPr>
+      <dsp:style>
+        <a:lnRef idx="2">
+          <a:scrgbClr r="0" g="0" b="0"/>
+        </a:lnRef>
+        <a:fillRef idx="1">
+          <a:scrgbClr r="0" g="0" b="0"/>
+        </a:fillRef>
+        <a:effectRef idx="0">
+          <a:scrgbClr r="0" g="0" b="0"/>
+        </a:effectRef>
+        <a:fontRef idx="minor"/>
+      </dsp:style>
+      <dsp:txBody>
+        <a:bodyPr spcFirstLastPara="0" vert="horz" wrap="square" lIns="40640" tIns="10160" rIns="40640" bIns="10160" numCol="1" spcCol="1270" anchor="ctr" anchorCtr="0">
+          <a:noAutofit/>
+        </a:bodyPr>
+        <a:lstStyle/>
+        <a:p>
+          <a:pPr marL="0" lvl="0" indent="0" algn="r" defTabSz="711200">
+            <a:lnSpc>
+              <a:spcPct val="90000"/>
+            </a:lnSpc>
+            <a:spcBef>
+              <a:spcPct val="0"/>
+            </a:spcBef>
+            <a:spcAft>
+              <a:spcPct val="35000"/>
+            </a:spcAft>
+            <a:buNone/>
+          </a:pPr>
+          <a:endParaRPr lang="es-ES" sz="1600" kern="1200"/>
+        </a:p>
+      </dsp:txBody>
+      <dsp:txXfrm>
+        <a:off x="4153023" y="2925203"/>
+        <a:ext cx="1279564" cy="245371"/>
+      </dsp:txXfrm>
+    </dsp:sp>
+    <dsp:sp modelId="{1DF4F59A-636D-4C8E-A7EB-51C25FE49EB2}">
+      <dsp:nvSpPr>
+        <dsp:cNvPr id="0" name=""/>
+        <dsp:cNvSpPr/>
+      </dsp:nvSpPr>
+      <dsp:spPr>
+        <a:xfrm>
+          <a:off x="1007527" y="1191248"/>
+          <a:ext cx="1421738" cy="736113"/>
+        </a:xfrm>
+        <a:prstGeom prst="rect">
+          <a:avLst/>
+        </a:prstGeom>
+        <a:solidFill>
+          <a:schemeClr val="accent1">
+            <a:hueOff val="0"/>
+            <a:satOff val="0"/>
+            <a:lumOff val="0"/>
+            <a:alphaOff val="0"/>
+          </a:schemeClr>
+        </a:solidFill>
+        <a:ln w="12700" cap="flat" cmpd="sng" algn="ctr">
+          <a:solidFill>
+            <a:schemeClr val="lt1">
+              <a:hueOff val="0"/>
+              <a:satOff val="0"/>
+              <a:lumOff val="0"/>
+              <a:alphaOff val="0"/>
+            </a:schemeClr>
+          </a:solidFill>
+          <a:prstDash val="solid"/>
+          <a:miter lim="800000"/>
+        </a:ln>
+        <a:effectLst/>
+      </dsp:spPr>
+      <dsp:style>
+        <a:lnRef idx="2">
+          <a:scrgbClr r="0" g="0" b="0"/>
+        </a:lnRef>
+        <a:fillRef idx="1">
+          <a:scrgbClr r="0" g="0" b="0"/>
+        </a:fillRef>
+        <a:effectRef idx="0">
+          <a:scrgbClr r="0" g="0" b="0"/>
+        </a:effectRef>
+        <a:fontRef idx="minor">
+          <a:schemeClr val="lt1"/>
+        </a:fontRef>
+      </dsp:style>
+      <dsp:txBody>
+        <a:bodyPr spcFirstLastPara="0" vert="horz" wrap="square" lIns="24130" tIns="24130" rIns="24130" bIns="103874" numCol="1" spcCol="1270" anchor="ctr" anchorCtr="0">
+          <a:noAutofit/>
+        </a:bodyPr>
+        <a:lstStyle/>
+        <a:p>
+          <a:pPr marL="0" lvl="0" indent="0" algn="ctr" defTabSz="1689100">
+            <a:lnSpc>
+              <a:spcPct val="90000"/>
+            </a:lnSpc>
+            <a:spcBef>
+              <a:spcPct val="0"/>
+            </a:spcBef>
+            <a:spcAft>
+              <a:spcPct val="35000"/>
+            </a:spcAft>
+            <a:buNone/>
+          </a:pPr>
+          <a:endParaRPr lang="es-ES" sz="3800" kern="1200"/>
+        </a:p>
+      </dsp:txBody>
+      <dsp:txXfrm>
+        <a:off x="1007527" y="1191248"/>
+        <a:ext cx="1421738" cy="736113"/>
+      </dsp:txXfrm>
+    </dsp:sp>
+    <dsp:sp modelId="{21117176-9DE4-4165-BED3-E3CCA78FB7A6}">
+      <dsp:nvSpPr>
+        <dsp:cNvPr id="0" name=""/>
+        <dsp:cNvSpPr/>
+      </dsp:nvSpPr>
+      <dsp:spPr>
+        <a:xfrm>
+          <a:off x="1291875" y="1763780"/>
+          <a:ext cx="1279564" cy="245371"/>
+        </a:xfrm>
+        <a:prstGeom prst="rect">
+          <a:avLst/>
+        </a:prstGeom>
+        <a:solidFill>
+          <a:schemeClr val="lt1">
+            <a:alpha val="90000"/>
+            <a:hueOff val="0"/>
+            <a:satOff val="0"/>
+            <a:lumOff val="0"/>
+            <a:alphaOff val="0"/>
+          </a:schemeClr>
+        </a:solidFill>
+        <a:ln w="12700" cap="flat" cmpd="sng" algn="ctr">
+          <a:solidFill>
+            <a:schemeClr val="accent1">
+              <a:hueOff val="0"/>
+              <a:satOff val="0"/>
+              <a:lumOff val="0"/>
+              <a:alphaOff val="0"/>
+            </a:schemeClr>
+          </a:solidFill>
+          <a:prstDash val="solid"/>
+          <a:miter lim="800000"/>
+        </a:ln>
+        <a:effectLst/>
+      </dsp:spPr>
+      <dsp:style>
+        <a:lnRef idx="2">
+          <a:scrgbClr r="0" g="0" b="0"/>
+        </a:lnRef>
+        <a:fillRef idx="1">
+          <a:scrgbClr r="0" g="0" b="0"/>
+        </a:fillRef>
+        <a:effectRef idx="0">
+          <a:scrgbClr r="0" g="0" b="0"/>
+        </a:effectRef>
+        <a:fontRef idx="minor"/>
+      </dsp:style>
+      <dsp:txBody>
+        <a:bodyPr spcFirstLastPara="0" vert="horz" wrap="square" lIns="40640" tIns="10160" rIns="40640" bIns="10160" numCol="1" spcCol="1270" anchor="ctr" anchorCtr="0">
+          <a:noAutofit/>
+        </a:bodyPr>
+        <a:lstStyle/>
+        <a:p>
+          <a:pPr marL="0" lvl="0" indent="0" algn="r" defTabSz="711200">
+            <a:lnSpc>
+              <a:spcPct val="90000"/>
+            </a:lnSpc>
+            <a:spcBef>
+              <a:spcPct val="0"/>
+            </a:spcBef>
+            <a:spcAft>
+              <a:spcPct val="35000"/>
+            </a:spcAft>
+            <a:buNone/>
+          </a:pPr>
+          <a:endParaRPr lang="es-ES" sz="1600" kern="1200"/>
+        </a:p>
+      </dsp:txBody>
+      <dsp:txXfrm>
+        <a:off x="1291875" y="1763780"/>
+        <a:ext cx="1279564" cy="245371"/>
+      </dsp:txXfrm>
+    </dsp:sp>
+  </dsp:spTree>
+</dsp:drawing>
+</file>
+
+<file path=word/diagrams/layout1.xml><?xml version="1.0" encoding="utf-8"?>
+<dgm:layoutDef xmlns:dgm="http://schemas.openxmlformats.org/drawingml/2006/diagram" xmlns:a="http://schemas.openxmlformats.org/drawingml/2006/main" uniqueId="urn:microsoft.com/office/officeart/2008/layout/NameandTitleOrganizationalChart">
+  <dgm:title val=""/>
+  <dgm:desc val=""/>
+  <dgm:catLst>
+    <dgm:cat type="hierarchy" pri="1250"/>
+  </dgm:catLst>
+  <dgm:sampData>
+    <dgm:dataModel>
+      <dgm:ptLst>
+        <dgm:pt modelId="0" type="doc"/>
+        <dgm:pt modelId="1">
+          <dgm:prSet phldr="1"/>
+        </dgm:pt>
+        <dgm:pt modelId="2" type="asst">
+          <dgm:prSet phldr="1"/>
+        </dgm:pt>
+        <dgm:pt modelId="3">
+          <dgm:prSet phldr="1"/>
+        </dgm:pt>
+        <dgm:pt modelId="4">
+          <dgm:prSet phldr="1"/>
+        </dgm:pt>
+        <dgm:pt modelId="5">
+          <dgm:prSet phldr="1"/>
+        </dgm:pt>
+      </dgm:ptLst>
+      <dgm:cxnLst>
+        <dgm:cxn modelId="5" srcId="0" destId="1" srcOrd="0" destOrd="0"/>
+        <dgm:cxn modelId="6" srcId="1" destId="2" srcOrd="0" destOrd="0"/>
+        <dgm:cxn modelId="7" srcId="1" destId="3" srcOrd="1" destOrd="0"/>
+        <dgm:cxn modelId="8" srcId="1" destId="4" srcOrd="2" destOrd="0"/>
+        <dgm:cxn modelId="9" srcId="1" destId="5" srcOrd="3" destOrd="0"/>
+      </dgm:cxnLst>
+      <dgm:bg/>
+      <dgm:whole/>
+    </dgm:dataModel>
+  </dgm:sampData>
+  <dgm:styleData>
+    <dgm:dataModel>
+      <dgm:ptLst>
+        <dgm:pt modelId="0" type="doc"/>
+        <dgm:pt modelId="1"/>
+        <dgm:pt modelId="12"/>
+        <dgm:pt modelId="13"/>
+      </dgm:ptLst>
+      <dgm:cxnLst>
+        <dgm:cxn modelId="2" srcId="0" destId="1" srcOrd="0" destOrd="0"/>
+        <dgm:cxn modelId="16" srcId="1" destId="12" srcOrd="1" destOrd="0"/>
+        <dgm:cxn modelId="17" srcId="1" destId="13" srcOrd="2" destOrd="0"/>
+      </dgm:cxnLst>
+      <dgm:bg/>
+      <dgm:whole/>
+    </dgm:dataModel>
+  </dgm:styleData>
+  <dgm:clrData>
+    <dgm:dataModel>
+      <dgm:ptLst>
+        <dgm:pt modelId="0" type="doc"/>
+        <dgm:pt modelId="1"/>
+        <dgm:pt modelId="11" type="asst"/>
+        <dgm:pt modelId="12"/>
+        <dgm:pt modelId="13"/>
+        <dgm:pt modelId="14"/>
+      </dgm:ptLst>
+      <dgm:cxnLst>
+        <dgm:cxn modelId="2" srcId="0" destId="1" srcOrd="0" destOrd="0"/>
+        <dgm:cxn modelId="15" srcId="1" destId="11" srcOrd="0" destOrd="0"/>
+        <dgm:cxn modelId="16" srcId="1" destId="12" srcOrd="1" destOrd="0"/>
+        <dgm:cxn modelId="17" srcId="1" destId="13" srcOrd="2" destOrd="0"/>
+        <dgm:cxn modelId="18" srcId="1" destId="14" srcOrd="2" destOrd="0"/>
+      </dgm:cxnLst>
+      <dgm:bg/>
+      <dgm:whole/>
+    </dgm:dataModel>
+  </dgm:clrData>
+  <dgm:layoutNode name="hierChild1">
+    <dgm:varLst>
+      <dgm:orgChart val="1"/>
+      <dgm:chPref val="1"/>
+      <dgm:dir/>
+      <dgm:animOne val="branch"/>
+      <dgm:animLvl val="lvl"/>
+      <dgm:resizeHandles/>
+    </dgm:varLst>
+    <dgm:choose name="Name0">
+      <dgm:if name="Name1" func="var" arg="dir" op="equ" val="norm">
+        <dgm:alg type="hierChild">
+          <dgm:param type="linDir" val="fromL"/>
+        </dgm:alg>
+      </dgm:if>
+      <dgm:else name="Name2">
+        <dgm:alg type="hierChild">
+          <dgm:param type="linDir" val="fromR"/>
+        </dgm:alg>
+      </dgm:else>
+    </dgm:choose>
+    <dgm:shape xmlns:r="http://schemas.openxmlformats.org/officeDocument/2006/relationships" r:blip="">
+      <dgm:adjLst/>
+    </dgm:shape>
+    <dgm:presOf/>
+    <dgm:constrLst>
+      <dgm:constr type="w" for="des" forName="rootComposite1" refType="w" fact="10"/>
+      <dgm:constr type="h" for="des" forName="rootComposite1" refType="w" refFor="des" refForName="rootComposite1" fact="0.5"/>
+      <dgm:constr type="w" for="des" forName="rootComposite" refType="w" fact="10"/>
+      <dgm:constr type="h" for="des" forName="rootComposite" refType="w" refFor="des" refForName="rootComposite1" fact="0.5"/>
+      <dgm:constr type="w" for="des" forName="rootComposite3" refType="w" fact="10"/>
+      <dgm:constr type="h" for="des" forName="rootComposite3" refType="w" refFor="des" refForName="rootComposite1" fact="0.5"/>
+      <dgm:constr type="primFontSz" for="des" ptType="node" op="equ"/>
+      <dgm:constr type="sp" for="des" op="equ"/>
+      <dgm:constr type="sp" for="des" forName="hierRoot1" refType="w" refFor="des" refForName="rootComposite1" fact="0.21"/>
+      <dgm:constr type="sp" for="des" forName="hierRoot2" refType="sp" refFor="des" refForName="hierRoot1"/>
+      <dgm:constr type="sp" for="des" forName="hierRoot3" refType="sp" refFor="des" refForName="hierRoot1"/>
+      <dgm:constr type="sibSp" refType="w" refFor="des" refForName="rootComposite1" fact="0.21"/>
+      <dgm:constr type="sibSp" for="des" forName="hierChild2" refType="sibSp"/>
+      <dgm:constr type="sibSp" for="des" forName="hierChild3" refType="sibSp"/>
+      <dgm:constr type="sibSp" for="des" forName="hierChild4" refType="sibSp"/>
+      <dgm:constr type="sibSp" for="des" forName="hierChild5" refType="sibSp"/>
+      <dgm:constr type="sibSp" for="des" forName="hierChild6" refType="sibSp"/>
+      <dgm:constr type="sibSp" for="des" forName="hierChild7" refType="sibSp"/>
+      <dgm:constr type="secSibSp" refType="w" refFor="des" refForName="rootComposite1" fact="0.21"/>
+      <dgm:constr type="secSibSp" for="des" forName="hierChild2" refType="secSibSp"/>
+      <dgm:constr type="secSibSp" for="des" forName="hierChild3" refType="secSibSp"/>
+      <dgm:constr type="secSibSp" for="des" forName="hierChild4" refType="secSibSp"/>
+      <dgm:constr type="secSibSp" for="des" forName="hierChild5" refType="secSibSp"/>
+      <dgm:constr type="secSibSp" for="des" forName="hierChild6" refType="secSibSp"/>
+      <dgm:constr type="secSibSp" for="des" forName="hierChild7" refType="secSibSp"/>
+    </dgm:constrLst>
+    <dgm:ruleLst/>
+    <dgm:forEach name="Name3" axis="ch">
+      <dgm:forEach name="Name4" axis="self" ptType="node">
+        <dgm:layoutNode name="hierRoot1">
+          <dgm:varLst>
+            <dgm:hierBranch val="init"/>
+          </dgm:varLst>
+          <dgm:choose name="Name5">
+            <dgm:if name="Name6" func="var" arg="hierBranch" op="equ" val="l">
+              <dgm:choose name="Name7">
+                <dgm:if name="Name8" axis="ch" ptType="asst" func="cnt" op="gte" val="1">
+                  <dgm:alg type="hierRoot">
+                    <dgm:param type="hierAlign" val="tR"/>
+                  </dgm:alg>
+                  <dgm:constrLst>
+                    <dgm:constr type="alignOff" val="0.65"/>
+                  </dgm:constrLst>
+                </dgm:if>
+                <dgm:else name="Name9">
+                  <dgm:alg type="hierRoot">
+                    <dgm:param type="hierAlign" val="tR"/>
+                  </dgm:alg>
+                  <dgm:constrLst>
+                    <dgm:constr type="alignOff" val="0.25"/>
+                  </dgm:constrLst>
+                </dgm:else>
+              </dgm:choose>
+            </dgm:if>
+            <dgm:if name="Name10" func="var" arg="hierBranch" op="equ" val="r">
+              <dgm:choose name="Name11">
+                <dgm:if name="Name12" axis="ch" ptType="asst" func="cnt" op="gte" val="1">
+                  <dgm:alg type="hierRoot">
+                    <dgm:param type="hierAlign" val="tL"/>
+                  </dgm:alg>
+                  <dgm:constrLst>
+                    <dgm:constr type="alignOff" val="0.65"/>
+                  </dgm:constrLst>
+                </dgm:if>
+                <dgm:else name="Name13">
+                  <dgm:alg type="hierRoot">
+                    <dgm:param type="hierAlign" val="tL"/>
+                  </dgm:alg>
+                  <dgm:constrLst>
+                    <dgm:constr type="alignOff" val="0.25"/>
+                  </dgm:constrLst>
+                </dgm:else>
+              </dgm:choose>
+            </dgm:if>
+            <dgm:if name="Name14" func="var" arg="hierBranch" op="equ" val="hang">
+              <dgm:alg type="hierRoot"/>
+              <dgm:constrLst>
+                <dgm:constr type="alignOff" val="0.65"/>
+              </dgm:constrLst>
+            </dgm:if>
+            <dgm:else name="Name15">
+              <dgm:alg type="hierRoot"/>
+              <dgm:constrLst>
+                <dgm:constr type="alignOff"/>
+                <dgm:constr type="bendDist" for="des" ptType="parTrans" refType="sp" fact="0.5"/>
+              </dgm:constrLst>
+            </dgm:else>
+          </dgm:choose>
+          <dgm:shape xmlns:r="http://schemas.openxmlformats.org/officeDocument/2006/relationships" r:blip="">
+            <dgm:adjLst/>
+          </dgm:shape>
+          <dgm:presOf/>
+          <dgm:ruleLst/>
+          <dgm:layoutNode name="rootComposite1">
+            <dgm:alg type="composite"/>
+            <dgm:shape xmlns:r="http://schemas.openxmlformats.org/officeDocument/2006/relationships" r:blip="">
+              <dgm:adjLst/>
+            </dgm:shape>
+            <dgm:presOf axis="self" ptType="node" cnt="1"/>
+            <dgm:choose name="Name16">
+              <dgm:if name="Name17" func="var" arg="hierBranch" op="equ" val="init">
+                <dgm:constrLst>
+                  <dgm:constr type="l" for="ch" forName="rootText1"/>
+                  <dgm:constr type="t" for="ch" forName="rootText1"/>
+                  <dgm:constr type="w" for="ch" forName="rootText1" refType="w"/>
+                  <dgm:constr type="h" for="ch" forName="rootText1" refType="h" fact="0.9"/>
+                  <dgm:constr type="l" for="ch" forName="titleText1" refType="w" fact="0.2"/>
+                  <dgm:constr type="t" for="ch" forName="titleText1" refType="h" fact="0.7"/>
+                  <dgm:constr type="w" for="ch" forName="titleText1" refType="w" fact="0.9"/>
+                  <dgm:constr type="h" for="ch" forName="titleText1" refType="h" fact="0.3"/>
+                  <dgm:constr type="primFontSz" for="des" forName="titleText1" refType="primFontSz" refFor="des" refForName="rootText1" op="lte"/>
+                  <dgm:constr type="l" for="ch" forName="rootConnector1"/>
+                  <dgm:constr type="t" for="ch" forName="rootConnector1"/>
+                  <dgm:constr type="w" for="ch" forName="rootConnector1" refType="w" refFor="ch" refForName="rootText1" fact="0.2"/>
+                  <dgm:constr type="h" for="ch" forName="rootConnector1" refType="h" refFor="ch" refForName="rootText1"/>
+                </dgm:constrLst>
+              </dgm:if>
+              <dgm:if name="Name18" func="var" arg="hierBranch" op="equ" val="l">
+                <dgm:constrLst>
+                  <dgm:constr type="l" for="ch" forName="rootText1"/>
+                  <dgm:constr type="t" for="ch" forName="rootText1"/>
+                  <dgm:constr type="w" for="ch" forName="rootText1" refType="w"/>
+                  <dgm:constr type="h" for="ch" forName="rootText1" refType="h" fact="0.9"/>
+                  <dgm:constr type="l" for="ch" forName="titleText1" refType="w" fact="0.2"/>
+                  <dgm:constr type="t" for="ch" forName="titleText1" refType="h" fact="0.7"/>
+                  <dgm:constr type="w" for="ch" forName="titleText1" refType="w" fact="0.9"/>
+                  <dgm:constr type="h" for="ch" forName="titleText1" refType="h" fact="0.3"/>
+                  <dgm:constr type="primFontSz" for="des" forName="titleText1" refType="primFontSz" refFor="des" refForName="rootText1" op="lte"/>
+                  <dgm:constr type="r" for="ch" forName="rootConnector1" refType="w"/>
+                  <dgm:constr type="t" for="ch" forName="rootConnector1"/>
+                  <dgm:constr type="w" for="ch" forName="rootConnector1" refType="w" refFor="ch" refForName="rootText1" fact="0.2"/>
+                  <dgm:constr type="h" for="ch" forName="rootConnector1" refType="h" refFor="ch" refForName="rootText1"/>
+                </dgm:constrLst>
+              </dgm:if>
+              <dgm:if name="Name19" func="var" arg="hierBranch" op="equ" val="r">
+                <dgm:constrLst>
+                  <dgm:constr type="l" for="ch" forName="rootText1"/>
+                  <dgm:constr type="t" for="ch" forName="rootText1"/>
+                  <dgm:constr type="w" for="ch" forName="rootText1" refType="w"/>
+                  <dgm:constr type="h" for="ch" forName="rootText1" refType="h" fact="0.9"/>
+                  <dgm:constr type="l" for="ch" forName="titleText1" refType="w" fact="0.2"/>
+                  <dgm:constr type="t" for="ch" forName="titleText1" refType="h" fact="0.7"/>
+                  <dgm:constr type="w" for="ch" forName="titleText1" refType="w" fact="0.9"/>
+                  <dgm:constr type="h" for="ch" forName="titleText1" refType="h" fact="0.3"/>
+                  <dgm:constr type="primFontSz" for="des" forName="titleText1" refType="primFontSz" refFor="des" refForName="rootText1" op="lte"/>
+                  <dgm:constr type="l" for="ch" forName="rootConnector1"/>
+                  <dgm:constr type="t" for="ch" forName="rootConnector1"/>
+                  <dgm:constr type="w" for="ch" forName="rootConnector1" refType="w" refFor="ch" refForName="rootText1" fact="0.2"/>
+                  <dgm:constr type="h" for="ch" forName="rootConnector1" refType="h" refFor="ch" refForName="rootText1"/>
+                </dgm:constrLst>
+              </dgm:if>
+              <dgm:else name="Name20">
+                <dgm:constrLst>
+                  <dgm:constr type="l" for="ch" forName="rootText1"/>
+                  <dgm:constr type="t" for="ch" forName="rootText1"/>
+                  <dgm:constr type="w" for="ch" forName="rootText1" refType="w"/>
+                  <dgm:constr type="h" for="ch" forName="rootText1" refType="h" fact="0.9"/>
+                  <dgm:constr type="l" for="ch" forName="titleText1" refType="w" fact="0.2"/>
+                  <dgm:constr type="t" for="ch" forName="titleText1" refType="h" fact="0.7"/>
+                  <dgm:constr type="w" for="ch" forName="titleText1" refType="w" fact="0.9"/>
+                  <dgm:constr type="h" for="ch" forName="titleText1" refType="h" fact="0.3"/>
+                  <dgm:constr type="primFontSz" for="des" forName="titleText1" refType="primFontSz" refFor="des" refForName="rootText1" op="lte"/>
+                  <dgm:constr type="r" for="ch" forName="rootConnector1" refType="w"/>
+                  <dgm:constr type="t" for="ch" forName="rootConnector1"/>
+                  <dgm:constr type="w" for="ch" forName="rootConnector1" refType="w" refFor="ch" refForName="rootText1" fact="0.2"/>
+                  <dgm:constr type="h" for="ch" forName="rootConnector1" refType="h" refFor="ch" refForName="rootText1"/>
+                </dgm:constrLst>
+              </dgm:else>
+            </dgm:choose>
+            <dgm:ruleLst/>
+            <dgm:layoutNode name="rootText1" styleLbl="node0">
+              <dgm:varLst>
+                <dgm:chMax/>
+                <dgm:chPref val="3"/>
+              </dgm:varLst>
+              <dgm:alg type="tx"/>
+              <dgm:shape xmlns:r="http://schemas.openxmlformats.org/officeDocument/2006/relationships" type="rect" r:blip="">
+                <dgm:adjLst/>
+              </dgm:shape>
+              <dgm:presOf axis="self" ptType="node" cnt="1"/>
+              <dgm:constrLst>
+                <dgm:constr type="primFontSz" val="65"/>
+                <dgm:constr type="lMarg" refType="primFontSz" fact="0.05"/>
+                <dgm:constr type="rMarg" refType="primFontSz" fact="0.05"/>
+                <dgm:constr type="tMarg" refType="primFontSz" fact="0.05"/>
+                <dgm:constr type="bMarg" refType="h" fact="0.4"/>
+              </dgm:constrLst>
+              <dgm:ruleLst>
+                <dgm:rule type="primFontSz" val="5" fact="NaN" max="NaN"/>
+              </dgm:ruleLst>
+            </dgm:layoutNode>
+            <dgm:layoutNode name="titleText1" styleLbl="fgAcc0">
+              <dgm:varLst>
+                <dgm:chMax val="0"/>
+                <dgm:chPref val="0"/>
+              </dgm:varLst>
+              <dgm:alg type="tx">
+                <dgm:param type="parTxLTRAlign" val="r"/>
+              </dgm:alg>
+              <dgm:shape xmlns:r="http://schemas.openxmlformats.org/officeDocument/2006/relationships" type="rect" r:blip="">
+                <dgm:adjLst/>
+              </dgm:shape>
+              <dgm:presOf axis="followSib" ptType="sibTrans" hideLastTrans="0" cnt="1"/>
+              <dgm:constrLst>
+                <dgm:constr type="primFontSz" val="65"/>
+                <dgm:constr type="lMarg" refType="primFontSz" fact="0.2"/>
+                <dgm:constr type="rMarg" refType="primFontSz" fact="0.2"/>
+                <dgm:constr type="tMarg" refType="primFontSz" fact="0.05"/>
+                <dgm:constr type="bMarg" refType="primFontSz" fact="0.05"/>
+              </dgm:constrLst>
+              <dgm:ruleLst>
+                <dgm:rule type="primFontSz" val="5" fact="NaN" max="NaN"/>
+              </dgm:ruleLst>
+            </dgm:layoutNode>
+            <dgm:layoutNode name="rootConnector1" moveWith="rootText1">
+              <dgm:alg type="sp"/>
+              <dgm:shape xmlns:r="http://schemas.openxmlformats.org/officeDocument/2006/relationships" type="rect" r:blip="" hideGeom="1">
+                <dgm:adjLst/>
+              </dgm:shape>
+              <dgm:presOf axis="self" ptType="node" cnt="1"/>
+              <dgm:constrLst/>
+              <dgm:ruleLst/>
+            </dgm:layoutNode>
+          </dgm:layoutNode>
+          <dgm:layoutNode name="hierChild2">
+            <dgm:choose name="Name21">
+              <dgm:if name="Name22" func="var" arg="hierBranch" op="equ" val="l">
+                <dgm:alg type="hierChild">
+                  <dgm:param type="chAlign" val="r"/>
+                  <dgm:param type="linDir" val="fromT"/>
+                </dgm:alg>
+              </dgm:if>
+              <dgm:if name="Name23" func="var" arg="hierBranch" op="equ" val="r">
+                <dgm:alg type="hierChild">
+                  <dgm:param type="chAlign" val="l"/>
+                  <dgm:param type="linDir" val="fromT"/>
+                </dgm:alg>
+              </dgm:if>
+              <dgm:if name="Name24" func="var" arg="hierBranch" op="equ" val="hang">
+                <dgm:choose name="Name25">
+                  <dgm:if name="Name26" func="var" arg="dir" op="equ" val="norm">
+                    <dgm:alg type="hierChild">
+                      <dgm:param type="chAlign" val="l"/>
+                      <dgm:param type="linDir" val="fromL"/>
+                      <dgm:param type="secChAlign" val="t"/>
+                      <dgm:param type="secLinDir" val="fromT"/>
+                    </dgm:alg>
+                  </dgm:if>
+                  <dgm:else name="Name27">
+                    <dgm:alg type="hierChild">
+                      <dgm:param type="chAlign" val="l"/>
+                      <dgm:param type="linDir" val="fromR"/>
+                      <dgm:param type="secChAlign" val="t"/>
+                      <dgm:param type="secLinDir" val="fromT"/>
+                    </dgm:alg>
+                  </dgm:else>
+                </dgm:choose>
+              </dgm:if>
+              <dgm:else name="Name28">
+                <dgm:choose name="Name29">
+                  <dgm:if name="Name30" func="var" arg="dir" op="equ" val="norm">
+                    <dgm:alg type="hierChild"/>
+                  </dgm:if>
+                  <dgm:else name="Name31">
+                    <dgm:alg type="hierChild">
+                      <dgm:param type="linDir" val="fromR"/>
+                    </dgm:alg>
+                  </dgm:else>
+                </dgm:choose>
+              </dgm:else>
+            </dgm:choose>
+            <dgm:shape xmlns:r="http://schemas.openxmlformats.org/officeDocument/2006/relationships" r:blip="">
+              <dgm:adjLst/>
+            </dgm:shape>
+            <dgm:presOf/>
+            <dgm:constrLst/>
+            <dgm:ruleLst/>
+            <dgm:forEach name="rep2a" axis="ch" ptType="nonAsst">
+              <dgm:forEach name="Name32" axis="precedSib" ptType="parTrans" st="-1" cnt="1">
+                <dgm:choose name="Name33">
+                  <dgm:if name="Name34" func="var" arg="hierBranch" op="equ" val="std">
+                    <dgm:layoutNode name="Name35">
+                      <dgm:alg type="conn">
+                        <dgm:param type="connRout" val="bend"/>
+                        <dgm:param type="dim" val="1D"/>
+                        <dgm:param type="endSty" val="noArr"/>
+                        <dgm:param type="begPts" val="bCtr"/>
+                        <dgm:param type="endPts" val="tCtr"/>
+                        <dgm:param type="bendPt" val="end"/>
+                      </dgm:alg>
+                      <dgm:shape xmlns:r="http://schemas.openxmlformats.org/officeDocument/2006/relationships" type="conn" r:blip="" zOrderOff="-99999">
+                        <dgm:adjLst/>
+                      </dgm:shape>
+                      <dgm:presOf axis="self"/>
+                      <dgm:constrLst>
+                        <dgm:constr type="begPad"/>
+                        <dgm:constr type="endPad"/>
+                      </dgm:constrLst>
+                      <dgm:ruleLst/>
+                    </dgm:layoutNode>
+                  </dgm:if>
+                  <dgm:if name="Name36" func="var" arg="hierBranch" op="equ" val="init">
+                    <dgm:layoutNode name="Name37">
+                      <dgm:choose name="Name38">
+                        <dgm:if name="Name39" axis="self" func="depth" op="lte" val="2">
+                          <dgm:alg type="conn">
+                            <dgm:param type="connRout" val="bend"/>
+                            <dgm:param type="dim" val="1D"/>
+                            <dgm:param type="endSty" val="noArr"/>
+                            <dgm:param type="begPts" val="bCtr"/>
+                            <dgm:param type="endPts" val="tCtr"/>
+                            <dgm:param type="bendPt" val="end"/>
+                          </dgm:alg>
+                        </dgm:if>
+                        <dgm:else name="Name40">
+                          <dgm:alg type="conn">
+                            <dgm:param type="connRout" val="bend"/>
+                            <dgm:param type="dim" val="1D"/>
+                            <dgm:param type="endSty" val="noArr"/>
+                            <dgm:param type="begPts" val="bCtr"/>
+                            <dgm:param type="endPts" val="tCtr"/>
+                            <dgm:param type="bendPt" val="end"/>
+                          </dgm:alg>
+                        </dgm:else>
+                      </dgm:choose>
+                      <dgm:shape xmlns:r="http://schemas.openxmlformats.org/officeDocument/2006/relationships" type="conn" r:blip="" zOrderOff="-99999">
+                        <dgm:adjLst/>
+                      </dgm:shape>
+                      <dgm:presOf axis="self"/>
+                      <dgm:constrLst>
+                        <dgm:constr type="begPad"/>
+                        <dgm:constr type="endPad"/>
+                      </dgm:constrLst>
+                      <dgm:ruleLst/>
+                    </dgm:layoutNode>
+                  </dgm:if>
+                  <dgm:if name="Name41" func="var" arg="hierBranch" op="equ" val="hang">
+                    <dgm:layoutNode name="Name42">
+                      <dgm:alg type="conn">
+                        <dgm:param type="connRout" val="bend"/>
+                        <dgm:param type="dim" val="1D"/>
+                        <dgm:param type="endSty" val="noArr"/>
+                        <dgm:param type="begPts" val="bCtr"/>
+                        <dgm:param type="endPts" val="midL midR"/>
+                      </dgm:alg>
+                      <dgm:shape xmlns:r="http://schemas.openxmlformats.org/officeDocument/2006/relationships" type="conn" r:blip="" zOrderOff="-99999">
+                        <dgm:adjLst/>
+                      </dgm:shape>
+                      <dgm:presOf axis="self"/>
+                      <dgm:constrLst>
+                        <dgm:constr type="begPad"/>
+                        <dgm:constr type="endPad"/>
+                      </dgm:constrLst>
+                      <dgm:ruleLst/>
+                    </dgm:layoutNode>
+                  </dgm:if>
+                  <dgm:else name="Name43">
+                    <dgm:layoutNode name="Name44">
+                      <dgm:choose name="Name45">
+                        <dgm:if name="Name46" axis="self" func="depth" op="lte" val="2">
+                          <dgm:choose name="Name47">
+                            <dgm:if name="Name48" axis="par ch" ptType="node asst" func="cnt" op="gte" val="1">
+                              <dgm:alg type="conn">
+                                <dgm:param type="connRout" val="bend"/>
+                                <dgm:param type="dim" val="1D"/>
+                                <dgm:param type="endSty" val="noArr"/>
+                                <dgm:param type="begPts" val="bCtr"/>
+                                <dgm:param type="endPts" val="midL midR"/>
+                              </dgm:alg>
+                            </dgm:if>
+                            <dgm:else name="Name49">
+                              <dgm:alg type="conn">
+                                <dgm:param type="connRout" val="bend"/>
+                                <dgm:param type="dim" val="1D"/>
+                                <dgm:param type="endSty" val="noArr"/>
+                                <dgm:param type="begPts" val="bCtr"/>
+                                <dgm:param type="endPts" val="midL midR"/>
+                                <dgm:param type="srcNode" val="rootConnector1"/>
+                              </dgm:alg>
+                            </dgm:else>
+                          </dgm:choose>
+                        </dgm:if>
+                        <dgm:else name="Name50">
+                          <dgm:choose name="Name51">
+                            <dgm:if name="Name52" axis="par ch" ptType="node asst" func="cnt" op="gte" val="1">
+                              <dgm:alg type="conn">
+                                <dgm:param type="connRout" val="bend"/>
+                                <dgm:param type="dim" val="1D"/>
+                                <dgm:param type="endSty" val="noArr"/>
+                                <dgm:param type="begPts" val="bCtr"/>
+                                <dgm:param type="endPts" val="midL midR"/>
+                              </dgm:alg>
+                            </dgm:if>
+                            <dgm:else name="Name53">
+                              <dgm:alg type="conn">
+                                <dgm:param type="connRout" val="bend"/>
+                                <dgm:param type="dim" val="1D"/>
+                                <dgm:param type="endSty" val="noArr"/>
+                                <dgm:param type="begPts" val="bCtr"/>
+                                <dgm:param type="endPts" val="midL midR"/>
+                                <dgm:param type="srcNode" val="rootConnector"/>
+                              </dgm:alg>
+                            </dgm:else>
+                          </dgm:choose>
+                        </dgm:else>
+                      </dgm:choose>
+                      <dgm:shape xmlns:r="http://schemas.openxmlformats.org/officeDocument/2006/relationships" type="conn" r:blip="" zOrderOff="-99999">
+                        <dgm:adjLst/>
+                      </dgm:shape>
+                      <dgm:presOf axis="self"/>
+                      <dgm:constrLst>
+                        <dgm:constr type="begPad"/>
+                        <dgm:constr type="endPad"/>
+                      </dgm:constrLst>
+                      <dgm:ruleLst/>
+                    </dgm:layoutNode>
+                  </dgm:else>
+                </dgm:choose>
+              </dgm:forEach>
+              <dgm:layoutNode name="hierRoot2">
+                <dgm:varLst>
+                  <dgm:hierBranch val="init"/>
+                </dgm:varLst>
+                <dgm:choose name="Name54">
+                  <dgm:if name="Name55" func="var" arg="hierBranch" op="equ" val="l">
+                    <dgm:choose name="Name56">
+                      <dgm:if name="Name57" axis="ch" ptType="asst" func="cnt" op="gte" val="1">
+                        <dgm:alg type="hierRoot">
+                          <dgm:param type="hierAlign" val="tR"/>
+                        </dgm:alg>
+                        <dgm:shape xmlns:r="http://schemas.openxmlformats.org/officeDocument/2006/relationships" r:blip="">
+                          <dgm:adjLst/>
+                        </dgm:shape>
+                        <dgm:presOf/>
+                        <dgm:constrLst>
+                          <dgm:constr type="alignOff" val="0.65"/>
+                        </dgm:constrLst>
+                      </dgm:if>
+                      <dgm:else name="Name58">
+                        <dgm:alg type="hierRoot">
+                          <dgm:param type="hierAlign" val="tR"/>
+                        </dgm:alg>
+                        <dgm:shape xmlns:r="http://schemas.openxmlformats.org/officeDocument/2006/relationships" r:blip="">
+                          <dgm:adjLst/>
+                        </dgm:shape>
+                        <dgm:presOf/>
+                        <dgm:constrLst>
+                          <dgm:constr type="alignOff" val="0.25"/>
+                        </dgm:constrLst>
+                      </dgm:else>
+                    </dgm:choose>
+                  </dgm:if>
+                  <dgm:if name="Name59" func="var" arg="hierBranch" op="equ" val="r">
+                    <dgm:choose name="Name60">
+                      <dgm:if name="Name61" axis="ch" ptType="asst" func="cnt" op="gte" val="1">
+                        <dgm:alg type="hierRoot">
+                          <dgm:param type="hierAlign" val="tL"/>
+                        </dgm:alg>
+                        <dgm:shape xmlns:r="http://schemas.openxmlformats.org/officeDocument/2006/relationships" r:blip="">
+                          <dgm:adjLst/>
+                        </dgm:shape>
+                        <dgm:presOf/>
+                        <dgm:constrLst>
+                          <dgm:constr type="alignOff" val="0.65"/>
+                        </dgm:constrLst>
+                      </dgm:if>
+                      <dgm:else name="Name62">
+                        <dgm:alg type="hierRoot">
+                          <dgm:param type="hierAlign" val="tL"/>
+                        </dgm:alg>
+                        <dgm:shape xmlns:r="http://schemas.openxmlformats.org/officeDocument/2006/relationships" r:blip="">
+                          <dgm:adjLst/>
+                        </dgm:shape>
+                        <dgm:presOf/>
+                        <dgm:constrLst>
+                          <dgm:constr type="alignOff" val="0.25"/>
+                        </dgm:constrLst>
+                      </dgm:else>
+                    </dgm:choose>
+                  </dgm:if>
+                  <dgm:if name="Name63" func="var" arg="hierBranch" op="equ" val="std">
+                    <dgm:alg type="hierRoot"/>
+                    <dgm:shape xmlns:r="http://schemas.openxmlformats.org/officeDocument/2006/relationships" r:blip="">
+                      <dgm:adjLst/>
+                    </dgm:shape>
+                    <dgm:presOf/>
+                    <dgm:constrLst>
+                      <dgm:constr type="alignOff"/>
+                      <dgm:constr type="bendDist" for="des" ptType="parTrans" refType="sp" fact="0.5"/>
+                    </dgm:constrLst>
+                  </dgm:if>
+                  <dgm:if name="Name64" func="var" arg="hierBranch" op="equ" val="init">
+                    <dgm:alg type="hierRoot"/>
+                    <dgm:shape xmlns:r="http://schemas.openxmlformats.org/officeDocument/2006/relationships" r:blip="">
+                      <dgm:adjLst/>
+                    </dgm:shape>
+                    <dgm:presOf/>
+                    <dgm:constrLst>
+                      <dgm:constr type="alignOff"/>
+                      <dgm:constr type="bendDist" for="des" ptType="parTrans" refType="sp" fact="0.5"/>
+                    </dgm:constrLst>
+                  </dgm:if>
+                  <dgm:else name="Name65">
+                    <dgm:alg type="hierRoot"/>
+                    <dgm:shape xmlns:r="http://schemas.openxmlformats.org/officeDocument/2006/relationships" r:blip="">
+                      <dgm:adjLst/>
+                    </dgm:shape>
+                    <dgm:presOf/>
+                    <dgm:constrLst>
+                      <dgm:constr type="alignOff" val="0.65"/>
+                    </dgm:constrLst>
+                  </dgm:else>
+                </dgm:choose>
+                <dgm:ruleLst/>
+                <dgm:layoutNode name="rootComposite">
+                  <dgm:alg type="composite"/>
+                  <dgm:shape xmlns:r="http://schemas.openxmlformats.org/officeDocument/2006/relationships" r:blip="">
+                    <dgm:adjLst/>
+                  </dgm:shape>
+                  <dgm:presOf axis="self" ptType="node" cnt="1"/>
+                  <dgm:choose name="Name66">
+                    <dgm:if name="Name67" func="var" arg="hierBranch" op="equ" val="init">
+                      <dgm:constrLst>
+                        <dgm:constr type="l" for="ch" forName="rootText"/>
+                        <dgm:constr type="t" for="ch" forName="rootText"/>
+                        <dgm:constr type="w" for="ch" forName="rootText" refType="w"/>
+                        <dgm:constr type="h" for="ch" forName="rootText" refType="h" fact="0.9"/>
+                        <dgm:constr type="l" for="ch" forName="titleText2" refType="w" fact="0.2"/>
+                        <dgm:constr type="t" for="ch" forName="titleText2" refType="h" fact="0.7"/>
+                        <dgm:constr type="w" for="ch" forName="titleText2" refType="w" fact="0.9"/>
+                        <dgm:constr type="h" for="ch" forName="titleText2" refType="h" fact="0.3"/>
+                        <dgm:constr type="primFontSz" for="des" forName="titleText2" refType="primFontSz" refFor="des" refForName="rootText1" op="lte"/>
+                        <dgm:constr type="l" for="ch" forName="rootConnector"/>
+                        <dgm:constr type="t" for="ch" forName="rootConnector"/>
+                        <dgm:constr type="w" for="ch" forName="rootConnector" refType="w" refFor="ch" refForName="rootText" fact="0.2"/>
+                        <dgm:constr type="h" for="ch" forName="rootConnector" refType="h" refFor="ch" refForName="rootText"/>
+                      </dgm:constrLst>
+                    </dgm:if>
+                    <dgm:if name="Name68" func="var" arg="hierBranch" op="equ" val="l">
+                      <dgm:constrLst>
+                        <dgm:constr type="l" for="ch" forName="rootText"/>
+                        <dgm:constr type="t" for="ch" forName="rootText"/>
+                        <dgm:constr type="w" for="ch" forName="rootText" refType="w"/>
+                        <dgm:constr type="h" for="ch" forName="rootText" refType="h" fact="0.9"/>
+                        <dgm:constr type="l" for="ch" forName="titleText2" refType="w" fact="0.2"/>
+                        <dgm:constr type="t" for="ch" forName="titleText2" refType="h" fact="0.7"/>
+                        <dgm:constr type="w" for="ch" forName="titleText2" refType="w" fact="0.9"/>
+                        <dgm:constr type="h" for="ch" forName="titleText2" refType="h" fact="0.3"/>
+                        <dgm:constr type="primFontSz" for="des" forName="titleText2" refType="primFontSz" refFor="des" refForName="rootText1" op="lte"/>
+                        <dgm:constr type="r" for="ch" forName="rootConnector" refType="w"/>
+                        <dgm:constr type="t" for="ch" forName="rootConnector"/>
+                        <dgm:constr type="w" for="ch" forName="rootConnector" refType="w" refFor="ch" refForName="rootText" fact="0.2"/>
+                        <dgm:constr type="h" for="ch" forName="rootConnector" refType="h" refFor="ch" refForName="rootText"/>
+                      </dgm:constrLst>
+                    </dgm:if>
+                    <dgm:if name="Name69" func="var" arg="hierBranch" op="equ" val="r">
+                      <dgm:constrLst>
+                        <dgm:constr type="l" for="ch" forName="rootText"/>
+                        <dgm:constr type="t" for="ch" forName="rootText"/>
+                        <dgm:constr type="w" for="ch" forName="rootText" refType="w"/>
+                        <dgm:constr type="h" for="ch" forName="rootText" refType="h" fact="0.9"/>
+                        <dgm:constr type="l" for="ch" forName="titleText2" refType="w" fact="0.2"/>
+                        <dgm:constr type="t" for="ch" forName="titleText2" refType="h" fact="0.7"/>
+                        <dgm:constr type="w" for="ch" forName="titleText2" refType="w" fact="0.9"/>
+                        <dgm:constr type="h" for="ch" forName="titleText2" refType="h" fact="0.3"/>
+                        <dgm:constr type="primFontSz" for="des" forName="titleText2" refType="primFontSz" refFor="des" refForName="rootText1" op="lte"/>
+                        <dgm:constr type="l" for="ch" forName="rootConnector"/>
+                        <dgm:constr type="t" for="ch" forName="rootConnector"/>
+                        <dgm:constr type="w" for="ch" forName="rootConnector" refType="w" refFor="ch" refForName="rootText" fact="0.2"/>
+                        <dgm:constr type="h" for="ch" forName="rootConnector" refType="h" refFor="ch" refForName="rootText"/>
+                      </dgm:constrLst>
+                    </dgm:if>
+                    <dgm:else name="Name70">
+                      <dgm:constrLst>
+                        <dgm:constr type="l" for="ch" forName="rootText"/>
+                        <dgm:constr type="t" for="ch" forName="rootText"/>
+                        <dgm:constr type="w" for="ch" forName="rootText" refType="w"/>
+                        <dgm:constr type="h" for="ch" forName="rootText" refType="h" fact="0.9"/>
+                        <dgm:constr type="l" for="ch" forName="titleText2" refType="w" fact="0.2"/>
+                        <dgm:constr type="t" for="ch" forName="titleText2" refType="h" fact="0.7"/>
+                        <dgm:constr type="w" for="ch" forName="titleText2" refType="w" fact="0.9"/>
+                        <dgm:constr type="h" for="ch" forName="titleText2" refType="h" fact="0.3"/>
+                        <dgm:constr type="primFontSz" for="des" forName="titleText2" refType="primFontSz" refFor="des" refForName="rootText1" op="lte"/>
+                        <dgm:constr type="r" for="ch" forName="rootConnector" refType="w"/>
+                        <dgm:constr type="t" for="ch" forName="rootConnector"/>
+                        <dgm:constr type="w" for="ch" forName="rootConnector" refType="w" refFor="ch" refForName="rootText" fact="0.2"/>
+                        <dgm:constr type="h" for="ch" forName="rootConnector" refType="h" refFor="ch" refForName="rootText"/>
+                      </dgm:constrLst>
+                    </dgm:else>
+                  </dgm:choose>
+                  <dgm:ruleLst/>
+                  <dgm:layoutNode name="rootText" styleLbl="node1">
+                    <dgm:varLst>
+                      <dgm:chMax/>
+                      <dgm:chPref val="3"/>
+                    </dgm:varLst>
+                    <dgm:alg type="tx"/>
+                    <dgm:shape xmlns:r="http://schemas.openxmlformats.org/officeDocument/2006/relationships" type="rect" r:blip="">
+                      <dgm:adjLst/>
+                    </dgm:shape>
+                    <dgm:presOf axis="self" ptType="node" cnt="1"/>
+                    <dgm:constrLst>
+                      <dgm:constr type="primFontSz" val="65"/>
+                      <dgm:constr type="lMarg" refType="primFontSz" fact="0.05"/>
+                      <dgm:constr type="rMarg" refType="primFontSz" fact="0.05"/>
+                      <dgm:constr type="tMarg" refType="primFontSz" fact="0.05"/>
+                      <dgm:constr type="bMarg" refType="h" fact="0.4"/>
+                    </dgm:constrLst>
+                    <dgm:ruleLst>
+                      <dgm:rule type="primFontSz" val="5" fact="NaN" max="NaN"/>
+                    </dgm:ruleLst>
+                  </dgm:layoutNode>
+                  <dgm:layoutNode name="titleText2" styleLbl="fgAcc1">
+                    <dgm:varLst>
+                      <dgm:chMax val="0"/>
+                      <dgm:chPref val="0"/>
+                    </dgm:varLst>
+                    <dgm:alg type="tx">
+                      <dgm:param type="parTxLTRAlign" val="r"/>
+                    </dgm:alg>
+                    <dgm:shape xmlns:r="http://schemas.openxmlformats.org/officeDocument/2006/relationships" type="rect" r:blip="">
+                      <dgm:adjLst/>
+                    </dgm:shape>
+                    <dgm:presOf axis="followSib" ptType="sibTrans" hideLastTrans="0" cnt="1"/>
+                    <dgm:constrLst>
+                      <dgm:constr type="primFontSz" val="65"/>
+                      <dgm:constr type="lMarg" refType="primFontSz" fact="0.2"/>
+                      <dgm:constr type="rMarg" refType="primFontSz" fact="0.2"/>
+                      <dgm:constr type="tMarg" refType="primFontSz" fact="0.05"/>
+                      <dgm:constr type="bMarg" refType="primFontSz" fact="0.05"/>
+                    </dgm:constrLst>
+                    <dgm:ruleLst>
+                      <dgm:rule type="primFontSz" val="5" fact="NaN" max="NaN"/>
+                    </dgm:ruleLst>
+                  </dgm:layoutNode>
+                  <dgm:layoutNode name="rootConnector" moveWith="rootText">
+                    <dgm:alg type="sp"/>
+                    <dgm:shape xmlns:r="http://schemas.openxmlformats.org/officeDocument/2006/relationships" type="rect" r:blip="" hideGeom="1">
+                      <dgm:adjLst/>
+                    </dgm:shape>
+                    <dgm:presOf axis="self" ptType="node" cnt="1"/>
+                    <dgm:constrLst/>
+                    <dgm:ruleLst/>
+                  </dgm:layoutNode>
+                </dgm:layoutNode>
+                <dgm:layoutNode name="hierChild4">
+                  <dgm:choose name="Name71">
+                    <dgm:if name="Name72" func="var" arg="hierBranch" op="equ" val="l">
+                      <dgm:alg type="hierChild">
+                        <dgm:param type="chAlign" val="r"/>
+                        <dgm:param type="linDir" val="fromT"/>
+                      </dgm:alg>
+                    </dgm:if>
+                    <dgm:if name="Name73" func="var" arg="hierBranch" op="equ" val="r">
+                      <dgm:alg type="hierChild">
+                        <dgm:param type="chAlign" val="l"/>
+                        <dgm:param type="linDir" val="fromT"/>
+                      </dgm:alg>
+                    </dgm:if>
+                    <dgm:if name="Name74" func="var" arg="hierBranch" op="equ" val="hang">
+                      <dgm:choose name="Name75">
+                        <dgm:if name="Name76" func="var" arg="dir" op="equ" val="norm">
+                          <dgm:alg type="hierChild">
+                            <dgm:param type="chAlign" val="l"/>
+                            <dgm:param type="linDir" val="fromL"/>
+                            <dgm:param type="secChAlign" val="t"/>
+                            <dgm:param type="secLinDir" val="fromT"/>
+                          </dgm:alg>
+                        </dgm:if>
+                        <dgm:else name="Name77">
+                          <dgm:alg type="hierChild">
+                            <dgm:param type="chAlign" val="l"/>
+                            <dgm:param type="linDir" val="fromR"/>
+                            <dgm:param type="secChAlign" val="t"/>
+                            <dgm:param type="secLinDir" val="fromT"/>
+                          </dgm:alg>
+                        </dgm:else>
+                      </dgm:choose>
+                    </dgm:if>
+                    <dgm:if name="Name78" func="var" arg="hierBranch" op="equ" val="std">
+                      <dgm:choose name="Name79">
+                        <dgm:if name="Name80" func="var" arg="dir" op="equ" val="norm">
+                          <dgm:alg type="hierChild"/>
+                        </dgm:if>
+                        <dgm:else name="Name81">
+                          <dgm:alg type="hierChild">
+                            <dgm:param type="linDir" val="fromR"/>
+                          </dgm:alg>
+                        </dgm:else>
+                      </dgm:choose>
+                    </dgm:if>
+                    <dgm:if name="Name82" func="var" arg="hierBranch" op="equ" val="init">
+                      <dgm:choose name="Name83">
+                        <dgm:if name="Name84" func="var" arg="dir" op="equ" val="norm">
+                          <dgm:alg type="hierChild"/>
+                        </dgm:if>
+                        <dgm:else name="Name85">
+                          <dgm:alg type="hierChild">
+                            <dgm:param type="linDir" val="fromR"/>
+                          </dgm:alg>
+                        </dgm:else>
+                      </dgm:choose>
+                    </dgm:if>
+                    <dgm:else name="Name86"/>
+                  </dgm:choose>
+                  <dgm:shape xmlns:r="http://schemas.openxmlformats.org/officeDocument/2006/relationships" r:blip="">
+                    <dgm:adjLst/>
+                  </dgm:shape>
+                  <dgm:presOf/>
+                  <dgm:constrLst/>
+                  <dgm:ruleLst/>
+                  <dgm:forEach name="Name87" ref="rep2a"/>
+                </dgm:layoutNode>
+                <dgm:layoutNode name="hierChild5">
+                  <dgm:choose name="Name88">
+                    <dgm:if name="Name89" func="var" arg="dir" op="equ" val="norm">
+                      <dgm:alg type="hierChild">
+                        <dgm:param type="chAlign" val="l"/>
+                        <dgm:param type="linDir" val="fromL"/>
+                        <dgm:param type="secChAlign" val="t"/>
+                        <dgm:param type="secLinDir" val="fromT"/>
+                      </dgm:alg>
+                    </dgm:if>
+                    <dgm:else name="Name90">
+                      <dgm:alg type="hierChild">
+                        <dgm:param type="chAlign" val="l"/>
+                        <dgm:param type="linDir" val="fromR"/>
+                        <dgm:param type="secChAlign" val="t"/>
+                        <dgm:param type="secLinDir" val="fromT"/>
+                      </dgm:alg>
+                    </dgm:else>
+                  </dgm:choose>
+                  <dgm:shape xmlns:r="http://schemas.openxmlformats.org/officeDocument/2006/relationships" r:blip="">
+                    <dgm:adjLst/>
+                  </dgm:shape>
+                  <dgm:presOf/>
+                  <dgm:constrLst/>
+                  <dgm:ruleLst/>
+                  <dgm:forEach name="Name91" ref="rep2b"/>
+                </dgm:layoutNode>
+              </dgm:layoutNode>
+            </dgm:forEach>
+          </dgm:layoutNode>
+          <dgm:layoutNode name="hierChild3">
+            <dgm:choose name="Name92">
+              <dgm:if name="Name93" func="var" arg="dir" op="equ" val="norm">
+                <dgm:alg type="hierChild">
+                  <dgm:param type="chAlign" val="l"/>
+                  <dgm:param type="linDir" val="fromL"/>
+                  <dgm:param type="secChAlign" val="t"/>
+                  <dgm:param type="secLinDir" val="fromT"/>
+                </dgm:alg>
+              </dgm:if>
+              <dgm:else name="Name94">
+                <dgm:alg type="hierChild">
+                  <dgm:param type="chAlign" val="l"/>
+                  <dgm:param type="linDir" val="fromR"/>
+                  <dgm:param type="secChAlign" val="t"/>
+                  <dgm:param type="secLinDir" val="fromT"/>
+                </dgm:alg>
+              </dgm:else>
+            </dgm:choose>
+            <dgm:shape xmlns:r="http://schemas.openxmlformats.org/officeDocument/2006/relationships" r:blip="">
+              <dgm:adjLst/>
+            </dgm:shape>
+            <dgm:presOf/>
+            <dgm:constrLst/>
+            <dgm:ruleLst/>
+            <dgm:forEach name="rep2b" axis="ch" ptType="asst">
+              <dgm:forEach name="Name95" axis="precedSib" ptType="parTrans" st="-1" cnt="1">
+                <dgm:layoutNode name="Name96">
+                  <dgm:alg type="conn">
+                    <dgm:param type="connRout" val="bend"/>
+                    <dgm:param type="dim" val="1D"/>
+                    <dgm:param type="endSty" val="noArr"/>
+                    <dgm:param type="begPts" val="bCtr"/>
+                    <dgm:param type="endPts" val="midL midR"/>
+                  </dgm:alg>
+                  <dgm:shape xmlns:r="http://schemas.openxmlformats.org/officeDocument/2006/relationships" type="conn" r:blip="" zOrderOff="-99999">
+                    <dgm:adjLst/>
+                  </dgm:shape>
+                  <dgm:presOf axis="self"/>
+                  <dgm:constrLst>
+                    <dgm:constr type="begPad"/>
+                    <dgm:constr type="endPad"/>
+                  </dgm:constrLst>
+                  <dgm:ruleLst/>
+                </dgm:layoutNode>
+              </dgm:forEach>
+              <dgm:layoutNode name="hierRoot3">
+                <dgm:varLst>
+                  <dgm:hierBranch val="init"/>
+                </dgm:varLst>
+                <dgm:choose name="Name97">
+                  <dgm:if name="Name98" func="var" arg="hierBranch" op="equ" val="l">
+                    <dgm:alg type="hierRoot">
+                      <dgm:param type="hierAlign" val="tR"/>
+                    </dgm:alg>
+                    <dgm:shape xmlns:r="http://schemas.openxmlformats.org/officeDocument/2006/relationships" r:blip="">
+                      <dgm:adjLst/>
+                    </dgm:shape>
+                    <dgm:presOf/>
+                    <dgm:constrLst>
+                      <dgm:constr type="alignOff" val="0.65"/>
+                    </dgm:constrLst>
+                  </dgm:if>
+                  <dgm:if name="Name99" func="var" arg="hierBranch" op="equ" val="r">
+                    <dgm:alg type="hierRoot">
+                      <dgm:param type="hierAlign" val="tL"/>
+                    </dgm:alg>
+                    <dgm:shape xmlns:r="http://schemas.openxmlformats.org/officeDocument/2006/relationships" r:blip="">
+                      <dgm:adjLst/>
+                    </dgm:shape>
+                    <dgm:presOf/>
+                    <dgm:constrLst>
+                      <dgm:constr type="alignOff" val="0.65"/>
+                    </dgm:constrLst>
+                  </dgm:if>
+                  <dgm:if name="Name100" func="var" arg="hierBranch" op="equ" val="hang">
+                    <dgm:alg type="hierRoot"/>
+                    <dgm:shape xmlns:r="http://schemas.openxmlformats.org/officeDocument/2006/relationships" r:blip="">
+                      <dgm:adjLst/>
+                    </dgm:shape>
+                    <dgm:presOf/>
+                    <dgm:constrLst>
+                      <dgm:constr type="alignOff" val="0.65"/>
+                    </dgm:constrLst>
+                  </dgm:if>
+                  <dgm:if name="Name101" func="var" arg="hierBranch" op="equ" val="std">
+                    <dgm:alg type="hierRoot"/>
+                    <dgm:shape xmlns:r="http://schemas.openxmlformats.org/officeDocument/2006/relationships" r:blip="">
+                      <dgm:adjLst/>
+                    </dgm:shape>
+                    <dgm:presOf/>
+                    <dgm:constrLst>
+                      <dgm:constr type="alignOff"/>
+                      <dgm:constr type="bendDist" for="des" ptType="parTrans" refType="sp" fact="0.5"/>
+                    </dgm:constrLst>
+                  </dgm:if>
+                  <dgm:if name="Name102" func="var" arg="hierBranch" op="equ" val="init">
+                    <dgm:alg type="hierRoot"/>
+                    <dgm:shape xmlns:r="http://schemas.openxmlformats.org/officeDocument/2006/relationships" r:blip="">
+                      <dgm:adjLst/>
+                    </dgm:shape>
+                    <dgm:presOf/>
+                    <dgm:constrLst>
+                      <dgm:constr type="alignOff"/>
+                      <dgm:constr type="bendDist" for="des" ptType="parTrans" refType="sp" fact="0.5"/>
+                    </dgm:constrLst>
+                  </dgm:if>
+                  <dgm:else name="Name103"/>
+                </dgm:choose>
+                <dgm:ruleLst/>
+                <dgm:layoutNode name="rootComposite3">
+                  <dgm:alg type="composite"/>
+                  <dgm:shape xmlns:r="http://schemas.openxmlformats.org/officeDocument/2006/relationships" r:blip="">
+                    <dgm:adjLst/>
+                  </dgm:shape>
+                  <dgm:presOf axis="self" ptType="node" cnt="1"/>
+                  <dgm:choose name="Name104">
+                    <dgm:if name="Name105" func="var" arg="hierBranch" op="equ" val="init">
+                      <dgm:constrLst>
+                        <dgm:constr type="l" for="ch" forName="rootText3"/>
+                        <dgm:constr type="t" for="ch" forName="rootText3"/>
+                        <dgm:constr type="w" for="ch" forName="rootText3" refType="w"/>
+                        <dgm:constr type="h" for="ch" forName="rootText3" refType="h" fact="0.9"/>
+                        <dgm:constr type="l" for="ch" forName="titleText3" refType="w" fact="0.2"/>
+                        <dgm:constr type="t" for="ch" forName="titleText3" refType="h" fact="0.7"/>
+                        <dgm:constr type="w" for="ch" forName="titleText3" refType="w" fact="0.9"/>
+                        <dgm:constr type="h" for="ch" forName="titleText3" refType="h" fact="0.3"/>
+                        <dgm:constr type="primFontSz" for="des" forName="titleText3" refType="primFontSz" refFor="des" refForName="rootText3" op="lte"/>
+                        <dgm:constr type="l" for="ch" forName="rootConnector3"/>
+                        <dgm:constr type="t" for="ch" forName="rootConnector3"/>
+                        <dgm:constr type="w" for="ch" forName="rootConnector3" refType="w" refFor="ch" refForName="rootText3" fact="0.2"/>
+                        <dgm:constr type="h" for="ch" forName="rootConnector3" refType="h" refFor="ch" refForName="rootText3"/>
+                      </dgm:constrLst>
+                    </dgm:if>
+                    <dgm:if name="Name106" func="var" arg="hierBranch" op="equ" val="l">
+                      <dgm:constrLst>
+                        <dgm:constr type="l" for="ch" forName="rootText3"/>
+                        <dgm:constr type="t" for="ch" forName="rootText3"/>
+                        <dgm:constr type="w" for="ch" forName="rootText3" refType="w"/>
+                        <dgm:constr type="h" for="ch" forName="rootText3" refType="h" fact="0.9"/>
+                        <dgm:constr type="l" for="ch" forName="titleText3" refType="w" fact="0.2"/>
+                        <dgm:constr type="t" for="ch" forName="titleText3" refType="h" fact="0.7"/>
+                        <dgm:constr type="w" for="ch" forName="titleText3" refType="w" fact="0.9"/>
+                        <dgm:constr type="h" for="ch" forName="titleText3" refType="h" fact="0.3"/>
+                        <dgm:constr type="primFontSz" for="des" forName="titleText3" refType="primFontSz" refFor="des" refForName="rootText3" op="lte"/>
+                        <dgm:constr type="r" for="ch" forName="rootConnector3" refType="w"/>
+                        <dgm:constr type="t" for="ch" forName="rootConnector3"/>
+                        <dgm:constr type="w" for="ch" forName="rootConnector3" refType="w" refFor="ch" refForName="rootText3" fact="0.2"/>
+                        <dgm:constr type="h" for="ch" forName="rootConnector3" refType="h" refFor="ch" refForName="rootText3"/>
+                      </dgm:constrLst>
+                    </dgm:if>
+                    <dgm:if name="Name107" func="var" arg="hierBranch" op="equ" val="r">
+                      <dgm:constrLst>
+                        <dgm:constr type="l" for="ch" forName="rootText3"/>
+                        <dgm:constr type="t" for="ch" forName="rootText3"/>
+                        <dgm:constr type="w" for="ch" forName="rootText3" refType="w"/>
+                        <dgm:constr type="h" for="ch" forName="rootText3" refType="h" fact="0.9"/>
+                        <dgm:constr type="l" for="ch" forName="titleText3" refType="w" fact="0.2"/>
+                        <dgm:constr type="t" for="ch" forName="titleText3" refType="h" fact="0.7"/>
+                        <dgm:constr type="w" for="ch" forName="titleText3" refType="w" fact="0.9"/>
+                        <dgm:constr type="h" for="ch" forName="titleText3" refType="h" fact="0.3"/>
+                        <dgm:constr type="primFontSz" for="des" forName="titleText3" refType="primFontSz" refFor="des" refForName="rootText3" op="lte"/>
+                        <dgm:constr type="l" for="ch" forName="rootConnector3"/>
+                        <dgm:constr type="t" for="ch" forName="rootConnector3"/>
+                        <dgm:constr type="w" for="ch" forName="rootConnector3" refType="w" refFor="ch" refForName="rootText3" fact="0.2"/>
+                        <dgm:constr type="h" for="ch" forName="rootConnector3" refType="h" refFor="ch" refForName="rootText3"/>
+                      </dgm:constrLst>
+                    </dgm:if>
+                    <dgm:else name="Name108">
+                      <dgm:constrLst>
+                        <dgm:constr type="l" for="ch" forName="rootText3"/>
+                        <dgm:constr type="t" for="ch" forName="rootText3"/>
+                        <dgm:constr type="w" for="ch" forName="rootText3" refType="w"/>
+                        <dgm:constr type="h" for="ch" forName="rootText3" refType="h" fact="0.9"/>
+                        <dgm:constr type="l" for="ch" forName="titleText3" refType="w" fact="0.2"/>
+                        <dgm:constr type="t" for="ch" forName="titleText3" refType="h" fact="0.7"/>
+                        <dgm:constr type="w" for="ch" forName="titleText3" refType="w" fact="0.9"/>
+                        <dgm:constr type="h" for="ch" forName="titleText3" refType="h" fact="0.3"/>
+                        <dgm:constr type="primFontSz" for="des" forName="titleText3" refType="primFontSz" refFor="des" refForName="rootText3" op="lte"/>
+                        <dgm:constr type="r" for="ch" forName="rootConnector3" refType="w"/>
+                        <dgm:constr type="t" for="ch" forName="rootConnector3"/>
+                        <dgm:constr type="w" for="ch" forName="rootConnector3" refType="w" refFor="ch" refForName="rootText3" fact="0.2"/>
+                        <dgm:constr type="h" for="ch" forName="rootConnector3" refType="h" refFor="ch" refForName="rootText3"/>
+                      </dgm:constrLst>
+                    </dgm:else>
+                  </dgm:choose>
+                  <dgm:ruleLst/>
+                  <dgm:layoutNode name="rootText3" styleLbl="asst1">
+                    <dgm:varLst>
+                      <dgm:chPref val="3"/>
+                    </dgm:varLst>
+                    <dgm:alg type="tx"/>
+                    <dgm:shape xmlns:r="http://schemas.openxmlformats.org/officeDocument/2006/relationships" type="rect" r:blip="">
+                      <dgm:adjLst/>
+                    </dgm:shape>
+                    <dgm:presOf axis="self" ptType="node" cnt="1"/>
+                    <dgm:constrLst>
+                      <dgm:constr type="primFontSz" val="65"/>
+                      <dgm:constr type="lMarg" refType="primFontSz" fact="0.05"/>
+                      <dgm:constr type="rMarg" refType="primFontSz" fact="0.05"/>
+                      <dgm:constr type="tMarg" refType="primFontSz" fact="0.05"/>
+                      <dgm:constr type="bMarg" refType="h" fact="0.4"/>
+                    </dgm:constrLst>
+                    <dgm:ruleLst>
+                      <dgm:rule type="primFontSz" val="5" fact="NaN" max="NaN"/>
+                    </dgm:ruleLst>
+                  </dgm:layoutNode>
+                  <dgm:layoutNode name="titleText3" styleLbl="fgAcc2">
+                    <dgm:varLst>
+                      <dgm:chMax val="0"/>
+                      <dgm:chPref val="0"/>
+                    </dgm:varLst>
+                    <dgm:alg type="tx">
+                      <dgm:param type="parTxLTRAlign" val="r"/>
+                    </dgm:alg>
+                    <dgm:shape xmlns:r="http://schemas.openxmlformats.org/officeDocument/2006/relationships" type="rect" r:blip="">
+                      <dgm:adjLst/>
+                    </dgm:shape>
+                    <dgm:presOf axis="followSib" ptType="sibTrans" hideLastTrans="0" cnt="1"/>
+                    <dgm:constrLst>
+                      <dgm:constr type="primFontSz" val="65"/>
+                      <dgm:constr type="lMarg" refType="primFontSz" fact="0.2"/>
+                      <dgm:constr type="rMarg" refType="primFontSz" fact="0.2"/>
+                      <dgm:constr type="tMarg" refType="primFontSz" fact="0.05"/>
+                      <dgm:constr type="bMarg" refType="primFontSz" fact="0.05"/>
+                    </dgm:constrLst>
+                    <dgm:ruleLst>
+                      <dgm:rule type="primFontSz" val="5" fact="NaN" max="NaN"/>
+                    </dgm:ruleLst>
+                  </dgm:layoutNode>
+                  <dgm:layoutNode name="rootConnector3" moveWith="rootText1">
+                    <dgm:alg type="sp"/>
+                    <dgm:shape xmlns:r="http://schemas.openxmlformats.org/officeDocument/2006/relationships" type="rect" r:blip="" hideGeom="1">
+                      <dgm:adjLst/>
+                    </dgm:shape>
+                    <dgm:presOf axis="self" ptType="node" cnt="1"/>
+                    <dgm:constrLst/>
+                    <dgm:ruleLst/>
+                  </dgm:layoutNode>
+                </dgm:layoutNode>
+                <dgm:layoutNode name="hierChild6">
+                  <dgm:choose name="Name109">
+                    <dgm:if name="Name110" func="var" arg="hierBranch" op="equ" val="l">
+                      <dgm:alg type="hierChild">
+                        <dgm:param type="chAlign" val="r"/>
+                        <dgm:param type="linDir" val="fromT"/>
+                      </dgm:alg>
+                    </dgm:if>
+                    <dgm:if name="Name111" func="var" arg="hierBranch" op="equ" val="r">
+                      <dgm:alg type="hierChild">
+                        <dgm:param type="chAlign" val="l"/>
+                        <dgm:param type="linDir" val="fromT"/>
+                      </dgm:alg>
+                    </dgm:if>
+                    <dgm:if name="Name112" func="var" arg="hierBranch" op="equ" val="hang">
+                      <dgm:choose name="Name113">
+                        <dgm:if name="Name114" func="var" arg="dir" op="equ" val="norm">
+                          <dgm:alg type="hierChild">
+                            <dgm:param type="chAlign" val="l"/>
+                            <dgm:param type="linDir" val="fromL"/>
+                            <dgm:param type="secChAlign" val="t"/>
+                            <dgm:param type="secLinDir" val="fromT"/>
+                          </dgm:alg>
+                        </dgm:if>
+                        <dgm:else name="Name115">
+                          <dgm:alg type="hierChild">
+                            <dgm:param type="chAlign" val="l"/>
+                            <dgm:param type="linDir" val="fromR"/>
+                            <dgm:param type="secChAlign" val="t"/>
+                            <dgm:param type="secLinDir" val="fromT"/>
+                          </dgm:alg>
+                        </dgm:else>
+                      </dgm:choose>
+                    </dgm:if>
+                    <dgm:if name="Name116" func="var" arg="hierBranch" op="equ" val="std">
+                      <dgm:choose name="Name117">
+                        <dgm:if name="Name118" func="var" arg="dir" op="equ" val="norm">
+                          <dgm:alg type="hierChild"/>
+                        </dgm:if>
+                        <dgm:else name="Name119">
+                          <dgm:alg type="hierChild">
+                            <dgm:param type="linDir" val="fromR"/>
+                          </dgm:alg>
+                        </dgm:else>
+                      </dgm:choose>
+                    </dgm:if>
+                    <dgm:if name="Name120" func="var" arg="hierBranch" op="equ" val="init">
+                      <dgm:alg type="hierChild"/>
+                    </dgm:if>
+                    <dgm:else name="Name121"/>
+                  </dgm:choose>
+                  <dgm:shape xmlns:r="http://schemas.openxmlformats.org/officeDocument/2006/relationships" r:blip="">
+                    <dgm:adjLst/>
+                  </dgm:shape>
+                  <dgm:presOf/>
+                  <dgm:constrLst/>
+                  <dgm:ruleLst/>
+                  <dgm:forEach name="Name122" ref="rep2a"/>
+                </dgm:layoutNode>
+                <dgm:layoutNode name="hierChild7">
+                  <dgm:choose name="Name123">
+                    <dgm:if name="Name124" func="var" arg="dir" op="equ" val="norm">
+                      <dgm:alg type="hierChild">
+                        <dgm:param type="chAlign" val="l"/>
+                        <dgm:param type="linDir" val="fromL"/>
+                        <dgm:param type="secChAlign" val="t"/>
+                        <dgm:param type="secLinDir" val="fromT"/>
+                      </dgm:alg>
+                    </dgm:if>
+                    <dgm:else name="Name125">
+                      <dgm:alg type="hierChild">
+                        <dgm:param type="chAlign" val="l"/>
+                        <dgm:param type="linDir" val="fromR"/>
+                        <dgm:param type="secChAlign" val="t"/>
+                        <dgm:param type="secLinDir" val="fromT"/>
+                      </dgm:alg>
+                    </dgm:else>
+                  </dgm:choose>
+                  <dgm:shape xmlns:r="http://schemas.openxmlformats.org/officeDocument/2006/relationships" r:blip="">
+                    <dgm:adjLst/>
+                  </dgm:shape>
+                  <dgm:presOf/>
+                  <dgm:constrLst/>
+                  <dgm:ruleLst/>
+                  <dgm:forEach name="Name126" ref="rep2b"/>
+                </dgm:layoutNode>
+              </dgm:layoutNode>
+            </dgm:forEach>
+          </dgm:layoutNode>
+        </dgm:layoutNode>
+      </dgm:forEach>
+    </dgm:forEach>
+  </dgm:layoutNode>
+</dgm:layoutDef>
+</file>
+
+<file path=word/diagrams/quickStyle1.xml><?xml version="1.0" encoding="utf-8"?>
+<dgm:styleDef xmlns:dgm="http://schemas.openxmlformats.org/drawingml/2006/diagram" xmlns:a="http://schemas.openxmlformats.org/drawingml/2006/main" uniqueId="urn:microsoft.com/office/officeart/2005/8/quickstyle/simple1">
+  <dgm:title val=""/>
+  <dgm:desc val=""/>
+  <dgm:catLst>
+    <dgm:cat type="simple" pri="10100"/>
+  </dgm:catLst>
+  <dgm:scene3d>
+    <a:camera prst="orthographicFront"/>
+    <a:lightRig rig="threePt" dir="t"/>
+  </dgm:scene3d>
+  <dgm:styleLbl name="node0">
+    <dgm:scene3d>
+      <a:camera prst="orthographicFront"/>
+      <a:lightRig rig="threePt" dir="t"/>
+    </dgm:scene3d>
+    <dgm:sp3d/>
+    <dgm:txPr/>
+    <dgm:style>
+      <a:lnRef idx="2">
+        <a:scrgbClr r="0" g="0" b="0"/>
+      </a:lnRef>
+      <a:fillRef idx="1">
+        <a:scrgbClr r="0" g="0" b="0"/>
+      </a:fillRef>
+      <a:effectRef idx="0">
+        <a:scrgbClr r="0" g="0" b="0"/>
+      </a:effectRef>
+      <a:fontRef idx="minor">
+        <a:schemeClr val="lt1"/>
+      </a:fontRef>
+    </dgm:style>
+  </dgm:styleLbl>
+  <dgm:styleLbl name="lnNode1">
+    <dgm:scene3d>
+      <a:camera prst="orthographicFront"/>
+      <a:lightRig rig="threePt" dir="t"/>
+    </dgm:scene3d>
+    <dgm:sp3d/>
+    <dgm:txPr/>
+    <dgm:style>
+      <a:lnRef idx="2">
+        <a:scrgbClr r="0" g="0" b="0"/>
+      </a:lnRef>
+      <a:fillRef idx="1">
+        <a:scrgbClr r="0" g="0" b="0"/>
+      </a:fillRef>
+      <a:effectRef idx="0">
+        <a:scrgbClr r="0" g="0" b="0"/>
+      </a:effectRef>
+      <a:fontRef idx="minor">
+        <a:schemeClr val="lt1"/>
+      </a:fontRef>
+    </dgm:style>
+  </dgm:styleLbl>
+  <dgm:styleLbl name="vennNode1">
+    <dgm:scene3d>
+      <a:camera prst="orthographicFront"/>
+      <a:lightRig rig="threePt" dir="t"/>
+    </dgm:scene3d>
+    <dgm:sp3d/>
+    <dgm:txPr/>
+    <dgm:style>
+      <a:lnRef idx="2">
+        <a:scrgbClr r="0" g="0" b="0"/>
+      </a:lnRef>
+      <a:fillRef idx="1">
+        <a:scrgbClr r="0" g="0" b="0"/>
+      </a:fillRef>
+      <a:effectRef idx="0">
+        <a:scrgbClr r="0" g="0" b="0"/>
+      </a:effectRef>
+      <a:fontRef idx="minor">
+        <a:schemeClr val="tx1"/>
+      </a:fontRef>
+    </dgm:style>
+  </dgm:styleLbl>
+  <dgm:styleLbl name="alignNode1">
+    <dgm:scene3d>
+      <a:camera prst="orthographicFront"/>
+      <a:lightRig rig="threePt" dir="t"/>
+    </dgm:scene3d>
+    <dgm:sp3d/>
+    <dgm:txPr/>
+    <dgm:style>
+      <a:lnRef idx="2">
+        <a:scrgbClr r="0" g="0" b="0"/>
+      </a:lnRef>
+      <a:fillRef idx="1">
+        <a:scrgbClr r="0" g="0" b="0"/>
+      </a:fillRef>
+      <a:effectRef idx="0">
+        <a:scrgbClr r="0" g="0" b="0"/>
+      </a:effectRef>
+      <a:fontRef idx="minor">
+        <a:schemeClr val="lt1"/>
+      </a:fontRef>
+    </dgm:style>
+  </dgm:styleLbl>
+  <dgm:styleLbl name="node1">
+    <dgm:scene3d>
+      <a:camera prst="orthographicFront"/>
+      <a:lightRig rig="threePt" dir="t"/>
+    </dgm:scene3d>
+    <dgm:sp3d/>
+    <dgm:txPr/>
+    <dgm:style>
+      <a:lnRef idx="2">
+        <a:scrgbClr r="0" g="0" b="0"/>
+      </a:lnRef>
+      <a:fillRef idx="1">
+        <a:scrgbClr r="0" g="0" b="0"/>
+      </a:fillRef>
+      <a:effectRef idx="0">
+        <a:scrgbClr r="0" g="0" b="0"/>
+      </a:effectRef>
+      <a:fontRef idx="minor">
+        <a:schemeClr val="lt1"/>
+      </a:fontRef>
+    </dgm:style>
+  </dgm:styleLbl>
+  <dgm:styleLbl name="node2">
+    <dgm:scene3d>
+      <a:camera prst="orthographicFront"/>
+      <a:lightRig rig="threePt" dir="t"/>
+    </dgm:scene3d>
+    <dgm:sp3d/>
+    <dgm:txPr/>
+    <dgm:style>
+      <a:lnRef idx="2">
+        <a:scrgbClr r="0" g="0" b="0"/>
+      </a:lnRef>
+      <a:fillRef idx="1">
+        <a:scrgbClr r="0" g="0" b="0"/>
+      </a:fillRef>
+      <a:effectRef idx="0">
+        <a:scrgbClr r="0" g="0" b="0"/>
+      </a:effectRef>
+      <a:fontRef idx="minor">
+        <a:schemeClr val="lt1"/>
+      </a:fontRef>
+    </dgm:style>
+  </dgm:styleLbl>
+  <dgm:styleLbl name="node3">
+    <dgm:scene3d>
+      <a:camera prst="orthographicFront"/>
+      <a:lightRig rig="threePt" dir="t"/>
+    </dgm:scene3d>
+    <dgm:sp3d/>
+    <dgm:txPr/>
+    <dgm:style>
+      <a:lnRef idx="2">
+        <a:scrgbClr r="0" g="0" b="0"/>
+      </a:lnRef>
+      <a:fillRef idx="1">
+        <a:scrgbClr r="0" g="0" b="0"/>
+      </a:fillRef>
+      <a:effectRef idx="0">
+        <a:scrgbClr r="0" g="0" b="0"/>
+      </a:effectRef>
+      <a:fontRef idx="minor">
+        <a:schemeClr val="lt1"/>
+      </a:fontRef>
+    </dgm:style>
+  </dgm:styleLbl>
+  <dgm:styleLbl name="node4">
+    <dgm:scene3d>
+      <a:camera prst="orthographicFront"/>
+      <a:lightRig rig="threePt" dir="t"/>
+    </dgm:scene3d>
+    <dgm:sp3d/>
+    <dgm:txPr/>
+    <dgm:style>
+      <a:lnRef idx="2">
+        <a:scrgbClr r="0" g="0" b="0"/>
+      </a:lnRef>
+      <a:fillRef idx="1">
+        <a:scrgbClr r="0" g="0" b="0"/>
+      </a:fillRef>
+      <a:effectRef idx="0">
+        <a:scrgbClr r="0" g="0" b="0"/>
+      </a:effectRef>
+      <a:fontRef idx="minor">
+        <a:schemeClr val="lt1"/>
+      </a:fontRef>
+    </dgm:style>
+  </dgm:styleLbl>
+  <dgm:styleLbl name="fgImgPlace1">
+    <dgm:scene3d>
+      <a:camera prst="orthographicFront"/>
+      <a:lightRig rig="threePt" dir="t"/>
+    </dgm:scene3d>
+    <dgm:sp3d/>
+    <dgm:txPr/>
+    <dgm:style>
+      <a:lnRef idx="2">
+        <a:scrgbClr r="0" g="0" b="0"/>
+      </a:lnRef>
+      <a:fillRef idx="1">
+        <a:scrgbClr r="0" g="0" b="0"/>
+      </a:fillRef>
+      <a:effectRef idx="0">
+        <a:scrgbClr r="0" g="0" b="0"/>
+      </a:effectRef>
+      <a:fontRef idx="minor"/>
+    </dgm:style>
+  </dgm:styleLbl>
+  <dgm:styleLbl name="alignImgPlace1">
+    <dgm:scene3d>
+      <a:camera prst="orthographicFront"/>
+      <a:lightRig rig="threePt" dir="t"/>
+    </dgm:scene3d>
+    <dgm:sp3d/>
+    <dgm:txPr/>
+    <dgm:style>
+      <a:lnRef idx="2">
+        <a:scrgbClr r="0" g="0" b="0"/>
+      </a:lnRef>
+      <a:fillRef idx="1">
+        <a:scrgbClr r="0" g="0" b="0"/>
+      </a:fillRef>
+      <a:effectRef idx="0">
+        <a:scrgbClr r="0" g="0" b="0"/>
+      </a:effectRef>
+      <a:fontRef idx="minor"/>
+    </dgm:style>
+  </dgm:styleLbl>
+  <dgm:styleLbl name="bgImgPlace1">
+    <dgm:scene3d>
+      <a:camera prst="orthographicFront"/>
+      <a:lightRig rig="threePt" dir="t"/>
+    </dgm:scene3d>
+    <dgm:sp3d/>
+    <dgm:txPr/>
+    <dgm:style>
+      <a:lnRef idx="2">
+        <a:scrgbClr r="0" g="0" b="0"/>
+      </a:lnRef>
+      <a:fillRef idx="1">
+        <a:scrgbClr r="0" g="0" b="0"/>
+      </a:fillRef>
+      <a:effectRef idx="0">
+        <a:scrgbClr r="0" g="0" b="0"/>
+      </a:effectRef>
+      <a:fontRef idx="minor"/>
+    </dgm:style>
+  </dgm:styleLbl>
+  <dgm:styleLbl name="sibTrans2D1">
+    <dgm:scene3d>
+      <a:camera prst="orthographicFront"/>
+      <a:lightRig rig="threePt" dir="t"/>
+    </dgm:scene3d>
+    <dgm:sp3d/>
+    <dgm:txPr/>
+    <dgm:style>
+      <a:lnRef idx="0">
+        <a:scrgbClr r="0" g="0" b="0"/>
+      </a:lnRef>
+      <a:fillRef idx="1">
+        <a:scrgbClr r="0" g="0" b="0"/>
+      </a:fillRef>
+      <a:effectRef idx="0">
+        <a:scrgbClr r="0" g="0" b="0"/>
+      </a:effectRef>
+      <a:fontRef idx="minor">
+        <a:schemeClr val="lt1"/>
+      </a:fontRef>
+    </dgm:style>
+  </dgm:styleLbl>
+  <dgm:styleLbl name="fgSibTrans2D1">
+    <dgm:scene3d>
+      <a:camera prst="orthographicFront"/>
+      <a:lightRig rig="threePt" dir="t"/>
+    </dgm:scene3d>
+    <dgm:sp3d/>
+    <dgm:txPr/>
+    <dgm:style>
+      <a:lnRef idx="0">
+        <a:scrgbClr r="0" g="0" b="0"/>
+      </a:lnRef>
+      <a:fillRef idx="1">
+        <a:scrgbClr r="0" g="0" b="0"/>
+      </a:fillRef>
+      <a:effectRef idx="0">
+        <a:scrgbClr r="0" g="0" b="0"/>
+      </a:effectRef>
+      <a:fontRef idx="minor">
+        <a:schemeClr val="lt1"/>
+      </a:fontRef>
+    </dgm:style>
+  </dgm:styleLbl>
+  <dgm:styleLbl name="bgSibTrans2D1">
+    <dgm:scene3d>
+      <a:camera prst="orthographicFront"/>
+      <a:lightRig rig="threePt" dir="t"/>
+    </dgm:scene3d>
+    <dgm:sp3d/>
+    <dgm:txPr/>
+    <dgm:style>
+      <a:lnRef idx="0">
+        <a:scrgbClr r="0" g="0" b="0"/>
+      </a:lnRef>
+      <a:fillRef idx="1">
+        <a:scrgbClr r="0" g="0" b="0"/>
+      </a:fillRef>
+      <a:effectRef idx="0">
+        <a:scrgbClr r="0" g="0" b="0"/>
+      </a:effectRef>
+      <a:fontRef idx="minor">
+        <a:schemeClr val="lt1"/>
+      </a:fontRef>
+    </dgm:style>
+  </dgm:styleLbl>
+  <dgm:styleLbl name="sibTrans1D1">
+    <dgm:scene3d>
+      <a:camera prst="orthographicFront"/>
+      <a:lightRig rig="threePt" dir="t"/>
+    </dgm:scene3d>
+    <dgm:sp3d/>
+    <dgm:txPr/>
+    <dgm:style>
+      <a:lnRef idx="1">
+        <a:scrgbClr r="0" g="0" b="0"/>
+      </a:lnRef>
+      <a:fillRef idx="0">
+        <a:scrgbClr r="0" g="0" b="0"/>
+      </a:fillRef>
+      <a:effectRef idx="0">
+        <a:scrgbClr r="0" g="0" b="0"/>
+      </a:effectRef>
+      <a:fontRef idx="minor"/>
+    </dgm:style>
+  </dgm:styleLbl>
+  <dgm:styleLbl name="callout">
+    <dgm:scene3d>
+      <a:camera prst="orthographicFront"/>
+      <a:lightRig rig="threePt" dir="t"/>
+    </dgm:scene3d>
+    <dgm:sp3d/>
+    <dgm:txPr/>
+    <dgm:style>
+      <a:lnRef idx="2">
+        <a:scrgbClr r="0" g="0" b="0"/>
+      </a:lnRef>
+      <a:fillRef idx="1">
+        <a:scrgbClr r="0" g="0" b="0"/>
+      </a:fillRef>
+      <a:effectRef idx="0">
+        <a:scrgbClr r="0" g="0" b="0"/>
+      </a:effectRef>
+      <a:fontRef idx="minor"/>
+    </dgm:style>
+  </dgm:styleLbl>
+  <dgm:styleLbl name="asst0">
+    <dgm:scene3d>
+      <a:camera prst="orthographicFront"/>
+      <a:lightRig rig="threePt" dir="t"/>
+    </dgm:scene3d>
+    <dgm:sp3d/>
+    <dgm:txPr/>
+    <dgm:style>
+      <a:lnRef idx="2">
+        <a:scrgbClr r="0" g="0" b="0"/>
+      </a:lnRef>
+      <a:fillRef idx="1">
+        <a:scrgbClr r="0" g="0" b="0"/>
+      </a:fillRef>
+      <a:effectRef idx="0">
+        <a:scrgbClr r="0" g="0" b="0"/>
+      </a:effectRef>
+      <a:fontRef idx="minor">
+        <a:schemeClr val="lt1"/>
+      </a:fontRef>
+    </dgm:style>
+  </dgm:styleLbl>
+  <dgm:styleLbl name="asst1">
+    <dgm:scene3d>
+      <a:camera prst="orthographicFront"/>
+      <a:lightRig rig="threePt" dir="t"/>
+    </dgm:scene3d>
+    <dgm:sp3d/>
+    <dgm:txPr/>
+    <dgm:style>
+      <a:lnRef idx="2">
+        <a:scrgbClr r="0" g="0" b="0"/>
+      </a:lnRef>
+      <a:fillRef idx="1">
+        <a:scrgbClr r="0" g="0" b="0"/>
+      </a:fillRef>
+      <a:effectRef idx="0">
+        <a:scrgbClr r="0" g="0" b="0"/>
+      </a:effectRef>
+      <a:fontRef idx="minor">
+        <a:schemeClr val="lt1"/>
+      </a:fontRef>
+    </dgm:style>
+  </dgm:styleLbl>
+  <dgm:styleLbl name="asst2">
+    <dgm:scene3d>
+      <a:camera prst="orthographicFront"/>
+      <a:lightRig rig="threePt" dir="t"/>
+    </dgm:scene3d>
+    <dgm:sp3d/>
+    <dgm:txPr/>
+    <dgm:style>
+      <a:lnRef idx="2">
+        <a:scrgbClr r="0" g="0" b="0"/>
+      </a:lnRef>
+      <a:fillRef idx="1">
+        <a:scrgbClr r="0" g="0" b="0"/>
+      </a:fillRef>
+      <a:effectRef idx="0">
+        <a:scrgbClr r="0" g="0" b="0"/>
+      </a:effectRef>
+      <a:fontRef idx="minor">
+        <a:schemeClr val="lt1"/>
+      </a:fontRef>
+    </dgm:style>
+  </dgm:styleLbl>
+  <dgm:styleLbl name="asst3">
+    <dgm:scene3d>
+      <a:camera prst="orthographicFront"/>
+      <a:lightRig rig="threePt" dir="t"/>
+    </dgm:scene3d>
+    <dgm:sp3d/>
+    <dgm:txPr/>
+    <dgm:style>
+      <a:lnRef idx="2">
+        <a:scrgbClr r="0" g="0" b="0"/>
+      </a:lnRef>
+      <a:fillRef idx="1">
+        <a:scrgbClr r="0" g="0" b="0"/>
+      </a:fillRef>
+      <a:effectRef idx="0">
+        <a:scrgbClr r="0" g="0" b="0"/>
+      </a:effectRef>
+      <a:fontRef idx="minor">
+        <a:schemeClr val="lt1"/>
+      </a:fontRef>
+    </dgm:style>
+  </dgm:styleLbl>
+  <dgm:styleLbl name="asst4">
+    <dgm:scene3d>
+      <a:camera prst="orthographicFront"/>
+      <a:lightRig rig="threePt" dir="t"/>
+    </dgm:scene3d>
+    <dgm:sp3d/>
+    <dgm:txPr/>
+    <dgm:style>
+      <a:lnRef idx="2">
+        <a:scrgbClr r="0" g="0" b="0"/>
+      </a:lnRef>
+      <a:fillRef idx="1">
+        <a:scrgbClr r="0" g="0" b="0"/>
+      </a:fillRef>
+      <a:effectRef idx="0">
+        <a:scrgbClr r="0" g="0" b="0"/>
+      </a:effectRef>
+      <a:fontRef idx="minor">
+        <a:schemeClr val="lt1"/>
+      </a:fontRef>
+    </dgm:style>
+  </dgm:styleLbl>
+  <dgm:styleLbl name="parChTrans2D1">
+    <dgm:scene3d>
+      <a:camera prst="orthographicFront"/>
+      <a:lightRig rig="threePt" dir="t"/>
+    </dgm:scene3d>
+    <dgm:sp3d/>
+    <dgm:txPr/>
+    <dgm:style>
+      <a:lnRef idx="2">
+        <a:scrgbClr r="0" g="0" b="0"/>
+      </a:lnRef>
+      <a:fillRef idx="1">
+        <a:scrgbClr r="0" g="0" b="0"/>
+      </a:fillRef>
+      <a:effectRef idx="0">
+        <a:scrgbClr r="0" g="0" b="0"/>
+      </a:effectRef>
+      <a:fontRef idx="minor">
+        <a:schemeClr val="lt1"/>
+      </a:fontRef>
+    </dgm:style>
+  </dgm:styleLbl>
+  <dgm:styleLbl name="parChTrans2D2">
+    <dgm:scene3d>
+      <a:camera prst="orthographicFront"/>
+      <a:lightRig rig="threePt" dir="t"/>
+    </dgm:scene3d>
+    <dgm:sp3d/>
+    <dgm:txPr/>
+    <dgm:style>
+      <a:lnRef idx="2">
+        <a:scrgbClr r="0" g="0" b="0"/>
+      </a:lnRef>
+      <a:fillRef idx="1">
+        <a:scrgbClr r="0" g="0" b="0"/>
+      </a:fillRef>
+      <a:effectRef idx="0">
+        <a:scrgbClr r="0" g="0" b="0"/>
+      </a:effectRef>
+      <a:fontRef idx="minor">
+        <a:schemeClr val="lt1"/>
+      </a:fontRef>
+    </dgm:style>
+  </dgm:styleLbl>
+  <dgm:styleLbl name="parChTrans2D3">
+    <dgm:scene3d>
+      <a:camera prst="orthographicFront"/>
+      <a:lightRig rig="threePt" dir="t"/>
+    </dgm:scene3d>
+    <dgm:sp3d/>
+    <dgm:txPr/>
+    <dgm:style>
+      <a:lnRef idx="2">
+        <a:scrgbClr r="0" g="0" b="0"/>
+      </a:lnRef>
+      <a:fillRef idx="1">
+        <a:scrgbClr r="0" g="0" b="0"/>
+      </a:fillRef>
+      <a:effectRef idx="0">
+        <a:scrgbClr r="0" g="0" b="0"/>
+      </a:effectRef>
+      <a:fontRef idx="minor">
+        <a:schemeClr val="lt1"/>
+      </a:fontRef>
+    </dgm:style>
+  </dgm:styleLbl>
+  <dgm:styleLbl name="parChTrans2D4">
+    <dgm:scene3d>
+      <a:camera prst="orthographicFront"/>
+      <a:lightRig rig="threePt" dir="t"/>
+    </dgm:scene3d>
+    <dgm:sp3d/>
+    <dgm:txPr/>
+    <dgm:style>
+      <a:lnRef idx="2">
+        <a:scrgbClr r="0" g="0" b="0"/>
+      </a:lnRef>
+      <a:fillRef idx="1">
+        <a:scrgbClr r="0" g="0" b="0"/>
+      </a:fillRef>
+      <a:effectRef idx="0">
+        <a:scrgbClr r="0" g="0" b="0"/>
+      </a:effectRef>
+      <a:fontRef idx="minor">
+        <a:schemeClr val="lt1"/>
+      </a:fontRef>
+    </dgm:style>
+  </dgm:styleLbl>
+  <dgm:styleLbl name="parChTrans1D1">
+    <dgm:scene3d>
+      <a:camera prst="orthographicFront"/>
+      <a:lightRig rig="threePt" dir="t"/>
+    </dgm:scene3d>
+    <dgm:sp3d/>
+    <dgm:txPr/>
+    <dgm:style>
+      <a:lnRef idx="2">
+        <a:scrgbClr r="0" g="0" b="0"/>
+      </a:lnRef>
+      <a:fillRef idx="0">
+        <a:scrgbClr r="0" g="0" b="0"/>
+      </a:fillRef>
+      <a:effectRef idx="0">
+        <a:scrgbClr r="0" g="0" b="0"/>
+      </a:effectRef>
+      <a:fontRef idx="minor"/>
+    </dgm:style>
+  </dgm:styleLbl>
+  <dgm:styleLbl name="parChTrans1D2">
+    <dgm:scene3d>
+      <a:camera prst="orthographicFront"/>
+      <a:lightRig rig="threePt" dir="t"/>
+    </dgm:scene3d>
+    <dgm:sp3d/>
+    <dgm:txPr/>
+    <dgm:style>
+      <a:lnRef idx="2">
+        <a:scrgbClr r="0" g="0" b="0"/>
+      </a:lnRef>
+      <a:fillRef idx="0">
+        <a:scrgbClr r="0" g="0" b="0"/>
+      </a:fillRef>
+      <a:effectRef idx="0">
+        <a:scrgbClr r="0" g="0" b="0"/>
+      </a:effectRef>
+      <a:fontRef idx="minor"/>
+    </dgm:style>
+  </dgm:styleLbl>
+  <dgm:styleLbl name="parChTrans1D3">
+    <dgm:scene3d>
+      <a:camera prst="orthographicFront"/>
+      <a:lightRig rig="threePt" dir="t"/>
+    </dgm:scene3d>
+    <dgm:sp3d/>
+    <dgm:txPr/>
+    <dgm:style>
+      <a:lnRef idx="2">
+        <a:scrgbClr r="0" g="0" b="0"/>
+      </a:lnRef>
+      <a:fillRef idx="0">
+        <a:scrgbClr r="0" g="0" b="0"/>
+      </a:fillRef>
+      <a:effectRef idx="0">
+        <a:scrgbClr r="0" g="0" b="0"/>
+      </a:effectRef>
+      <a:fontRef idx="minor"/>
+    </dgm:style>
+  </dgm:styleLbl>
+  <dgm:styleLbl name="parChTrans1D4">
+    <dgm:scene3d>
+      <a:camera prst="orthographicFront"/>
+      <a:lightRig rig="threePt" dir="t"/>
+    </dgm:scene3d>
+    <dgm:sp3d/>
+    <dgm:txPr/>
+    <dgm:style>
+      <a:lnRef idx="2">
+        <a:scrgbClr r="0" g="0" b="0"/>
+      </a:lnRef>
+      <a:fillRef idx="0">
+        <a:scrgbClr r="0" g="0" b="0"/>
+      </a:fillRef>
+      <a:effectRef idx="0">
+        <a:scrgbClr r="0" g="0" b="0"/>
+      </a:effectRef>
+      <a:fontRef idx="minor"/>
+    </dgm:style>
+  </dgm:styleLbl>
+  <dgm:styleLbl name="fgAcc1">
+    <dgm:scene3d>
+      <a:camera prst="orthographicFront"/>
+      <a:lightRig rig="threePt" dir="t"/>
+    </dgm:scene3d>
+    <dgm:sp3d/>
+    <dgm:txPr/>
+    <dgm:style>
+      <a:lnRef idx="2">
+        <a:scrgbClr r="0" g="0" b="0"/>
+      </a:lnRef>
+      <a:fillRef idx="1">
+        <a:scrgbClr r="0" g="0" b="0"/>
+      </a:fillRef>
+      <a:effectRef idx="0">
+        <a:scrgbClr r="0" g="0" b="0"/>
+      </a:effectRef>
+      <a:fontRef idx="minor"/>
+    </dgm:style>
+  </dgm:styleLbl>
+  <dgm:styleLbl name="conFgAcc1">
+    <dgm:scene3d>
+      <a:camera prst="orthographicFront"/>
+      <a:lightRig rig="threePt" dir="t"/>
+    </dgm:scene3d>
+    <dgm:sp3d/>
+    <dgm:txPr/>
+    <dgm:style>
+      <a:lnRef idx="2">
+        <a:scrgbClr r="0" g="0" b="0"/>
+      </a:lnRef>
+      <a:fillRef idx="1">
+        <a:scrgbClr r="0" g="0" b="0"/>
+      </a:fillRef>
+      <a:effectRef idx="0">
+        <a:scrgbClr r="0" g="0" b="0"/>
+      </a:effectRef>
+      <a:fontRef idx="minor"/>
+    </dgm:style>
+  </dgm:styleLbl>
+  <dgm:styleLbl name="alignAcc1">
+    <dgm:scene3d>
+      <a:camera prst="orthographicFront"/>
+      <a:lightRig rig="threePt" dir="t"/>
+    </dgm:scene3d>
+    <dgm:sp3d/>
+    <dgm:txPr/>
+    <dgm:style>
+      <a:lnRef idx="2">
+        <a:scrgbClr r="0" g="0" b="0"/>
+      </a:lnRef>
+      <a:fillRef idx="1">
+        <a:scrgbClr r="0" g="0" b="0"/>
+      </a:fillRef>
+      <a:effectRef idx="0">
+        <a:scrgbClr r="0" g="0" b="0"/>
+      </a:effectRef>
+      <a:fontRef idx="minor"/>
+    </dgm:style>
+  </dgm:styleLbl>
+  <dgm:styleLbl name="trAlignAcc1">
+    <dgm:scene3d>
+      <a:camera prst="orthographicFront"/>
+      <a:lightRig rig="threePt" dir="t"/>
+    </dgm:scene3d>
+    <dgm:sp3d/>
+    <dgm:txPr/>
+    <dgm:style>
+      <a:lnRef idx="1">
+        <a:scrgbClr r="0" g="0" b="0"/>
+      </a:lnRef>
+      <a:fillRef idx="1">
+        <a:scrgbClr r="0" g="0" b="0"/>
+      </a:fillRef>
+      <a:effectRef idx="0">
+        <a:scrgbClr r="0" g="0" b="0"/>
+      </a:effectRef>
+      <a:fontRef idx="minor"/>
+    </dgm:style>
+  </dgm:styleLbl>
+  <dgm:styleLbl name="bgAcc1">
+    <dgm:scene3d>
+      <a:camera prst="orthographicFront"/>
+      <a:lightRig rig="threePt" dir="t"/>
+    </dgm:scene3d>
+    <dgm:sp3d/>
+    <dgm:txPr/>
+    <dgm:style>
+      <a:lnRef idx="2">
+        <a:scrgbClr r="0" g="0" b="0"/>
+      </a:lnRef>
+      <a:fillRef idx="1">
+        <a:scrgbClr r="0" g="0" b="0"/>
+      </a:fillRef>
+      <a:effectRef idx="0">
+        <a:scrgbClr r="0" g="0" b="0"/>
+      </a:effectRef>
+      <a:fontRef idx="minor"/>
+    </dgm:style>
+  </dgm:styleLbl>
+  <dgm:styleLbl name="solidFgAcc1">
+    <dgm:scene3d>
+      <a:camera prst="orthographicFront"/>
+      <a:lightRig rig="threePt" dir="t"/>
+    </dgm:scene3d>
+    <dgm:sp3d/>
+    <dgm:txPr/>
+    <dgm:style>
+      <a:lnRef idx="2">
+        <a:scrgbClr r="0" g="0" b="0"/>
+      </a:lnRef>
+      <a:fillRef idx="1">
+        <a:scrgbClr r="0" g="0" b="0"/>
+      </a:fillRef>
+      <a:effectRef idx="0">
+        <a:scrgbClr r="0" g="0" b="0"/>
+      </a:effectRef>
+      <a:fontRef idx="minor"/>
+    </dgm:style>
+  </dgm:styleLbl>
+  <dgm:styleLbl name="solidAlignAcc1">
+    <dgm:scene3d>
+      <a:camera prst="orthographicFront"/>
+      <a:lightRig rig="threePt" dir="t"/>
+    </dgm:scene3d>
+    <dgm:sp3d/>
+    <dgm:txPr/>
+    <dgm:style>
+      <a:lnRef idx="2">
+        <a:scrgbClr r="0" g="0" b="0"/>
+      </a:lnRef>
+      <a:fillRef idx="1">
+        <a:scrgbClr r="0" g="0" b="0"/>
+      </a:fillRef>
+      <a:effectRef idx="0">
+        <a:scrgbClr r="0" g="0" b="0"/>
+      </a:effectRef>
+      <a:fontRef idx="minor"/>
+    </dgm:style>
+  </dgm:styleLbl>
+  <dgm:styleLbl name="solidBgAcc1">
+    <dgm:scene3d>
+      <a:camera prst="orthographicFront"/>
+      <a:lightRig rig="threePt" dir="t"/>
+    </dgm:scene3d>
+    <dgm:sp3d/>
+    <dgm:txPr/>
+    <dgm:style>
+      <a:lnRef idx="2">
+        <a:scrgbClr r="0" g="0" b="0"/>
+      </a:lnRef>
+      <a:fillRef idx="1">
+        <a:scrgbClr r="0" g="0" b="0"/>
+      </a:fillRef>
+      <a:effectRef idx="0">
+        <a:scrgbClr r="0" g="0" b="0"/>
+      </a:effectRef>
+      <a:fontRef idx="minor"/>
+    </dgm:style>
+  </dgm:styleLbl>
+  <dgm:styleLbl name="fgAccFollowNode1">
+    <dgm:scene3d>
+      <a:camera prst="orthographicFront"/>
+      <a:lightRig rig="threePt" dir="t"/>
+    </dgm:scene3d>
+    <dgm:sp3d/>
+    <dgm:txPr/>
+    <dgm:style>
+      <a:lnRef idx="2">
+        <a:scrgbClr r="0" g="0" b="0"/>
+      </a:lnRef>
+      <a:fillRef idx="1">
+        <a:scrgbClr r="0" g="0" b="0"/>
+      </a:fillRef>
+      <a:effectRef idx="0">
+        <a:scrgbClr r="0" g="0" b="0"/>
+      </a:effectRef>
+      <a:fontRef idx="minor"/>
+    </dgm:style>
+  </dgm:styleLbl>
+  <dgm:styleLbl name="alignAccFollowNode1">
+    <dgm:scene3d>
+      <a:camera prst="orthographicFront"/>
+      <a:lightRig rig="threePt" dir="t"/>
+    </dgm:scene3d>
+    <dgm:sp3d/>
+    <dgm:txPr/>
+    <dgm:style>
+      <a:lnRef idx="2">
+        <a:scrgbClr r="0" g="0" b="0"/>
+      </a:lnRef>
+      <a:fillRef idx="1">
+        <a:scrgbClr r="0" g="0" b="0"/>
+      </a:fillRef>
+      <a:effectRef idx="0">
+        <a:scrgbClr r="0" g="0" b="0"/>
+      </a:effectRef>
+      <a:fontRef idx="minor"/>
+    </dgm:style>
+  </dgm:styleLbl>
+  <dgm:styleLbl name="bgAccFollowNode1">
+    <dgm:scene3d>
+      <a:camera prst="orthographicFront"/>
+      <a:lightRig rig="threePt" dir="t"/>
+    </dgm:scene3d>
+    <dgm:sp3d/>
+    <dgm:txPr/>
+    <dgm:style>
+      <a:lnRef idx="2">
+        <a:scrgbClr r="0" g="0" b="0"/>
+      </a:lnRef>
+      <a:fillRef idx="1">
+        <a:scrgbClr r="0" g="0" b="0"/>
+      </a:fillRef>
+      <a:effectRef idx="0">
+        <a:scrgbClr r="0" g="0" b="0"/>
+      </a:effectRef>
+      <a:fontRef idx="minor"/>
+    </dgm:style>
+  </dgm:styleLbl>
+  <dgm:styleLbl name="fgAcc0">
+    <dgm:scene3d>
+      <a:camera prst="orthographicFront"/>
+      <a:lightRig rig="threePt" dir="t"/>
+    </dgm:scene3d>
+    <dgm:sp3d/>
+    <dgm:txPr/>
+    <dgm:style>
+      <a:lnRef idx="2">
+        <a:scrgbClr r="0" g="0" b="0"/>
+      </a:lnRef>
+      <a:fillRef idx="1">
+        <a:scrgbClr r="0" g="0" b="0"/>
+      </a:fillRef>
+      <a:effectRef idx="0">
+        <a:scrgbClr r="0" g="0" b="0"/>
+      </a:effectRef>
+      <a:fontRef idx="minor"/>
+    </dgm:style>
+  </dgm:styleLbl>
+  <dgm:styleLbl name="fgAcc2">
+    <dgm:scene3d>
+      <a:camera prst="orthographicFront"/>
+      <a:lightRig rig="threePt" dir="t"/>
+    </dgm:scene3d>
+    <dgm:sp3d/>
+    <dgm:txPr/>
+    <dgm:style>
+      <a:lnRef idx="2">
+        <a:scrgbClr r="0" g="0" b="0"/>
+      </a:lnRef>
+      <a:fillRef idx="1">
+        <a:scrgbClr r="0" g="0" b="0"/>
+      </a:fillRef>
+      <a:effectRef idx="0">
+        <a:scrgbClr r="0" g="0" b="0"/>
+      </a:effectRef>
+      <a:fontRef idx="minor"/>
+    </dgm:style>
+  </dgm:styleLbl>
+  <dgm:styleLbl name="fgAcc3">
+    <dgm:scene3d>
+      <a:camera prst="orthographicFront"/>
+      <a:lightRig rig="threePt" dir="t"/>
+    </dgm:scene3d>
+    <dgm:sp3d/>
+    <dgm:txPr/>
+    <dgm:style>
+      <a:lnRef idx="2">
+        <a:scrgbClr r="0" g="0" b="0"/>
+      </a:lnRef>
+      <a:fillRef idx="1">
+        <a:scrgbClr r="0" g="0" b="0"/>
+      </a:fillRef>
+      <a:effectRef idx="0">
+        <a:scrgbClr r="0" g="0" b="0"/>
+      </a:effectRef>
+      <a:fontRef idx="minor"/>
+    </dgm:style>
+  </dgm:styleLbl>
+  <dgm:styleLbl name="fgAcc4">
+    <dgm:scene3d>
+      <a:camera prst="orthographicFront"/>
+      <a:lightRig rig="threePt" dir="t"/>
+    </dgm:scene3d>
+    <dgm:sp3d/>
+    <dgm:txPr/>
+    <dgm:style>
+      <a:lnRef idx="2">
+        <a:scrgbClr r="0" g="0" b="0"/>
+      </a:lnRef>
+      <a:fillRef idx="1">
+        <a:scrgbClr r="0" g="0" b="0"/>
+      </a:fillRef>
+      <a:effectRef idx="0">
+        <a:scrgbClr r="0" g="0" b="0"/>
+      </a:effectRef>
+      <a:fontRef idx="minor"/>
+    </dgm:style>
+  </dgm:styleLbl>
+  <dgm:styleLbl name="bgShp">
+    <dgm:scene3d>
+      <a:camera prst="orthographicFront"/>
+      <a:lightRig rig="threePt" dir="t"/>
+    </dgm:scene3d>
+    <dgm:sp3d/>
+    <dgm:txPr/>
+    <dgm:style>
+      <a:lnRef idx="0">
+        <a:scrgbClr r="0" g="0" b="0"/>
+      </a:lnRef>
+      <a:fillRef idx="1">
+        <a:scrgbClr r="0" g="0" b="0"/>
+      </a:fillRef>
+      <a:effectRef idx="0">
+        <a:scrgbClr r="0" g="0" b="0"/>
+      </a:effectRef>
+      <a:fontRef idx="minor"/>
+    </dgm:style>
+  </dgm:styleLbl>
+  <dgm:styleLbl name="dkBgShp">
+    <dgm:scene3d>
+      <a:camera prst="orthographicFront"/>
+      <a:lightRig rig="threePt" dir="t"/>
+    </dgm:scene3d>
+    <dgm:sp3d/>
+    <dgm:txPr/>
+    <dgm:style>
+      <a:lnRef idx="0">
+        <a:scrgbClr r="0" g="0" b="0"/>
+      </a:lnRef>
+      <a:fillRef idx="1">
+        <a:scrgbClr r="0" g="0" b="0"/>
+      </a:fillRef>
+      <a:effectRef idx="0">
+        <a:scrgbClr r="0" g="0" b="0"/>
+      </a:effectRef>
+      <a:fontRef idx="minor"/>
+    </dgm:style>
+  </dgm:styleLbl>
+  <dgm:styleLbl name="trBgShp">
+    <dgm:scene3d>
+      <a:camera prst="orthographicFront"/>
+      <a:lightRig rig="threePt" dir="t"/>
+    </dgm:scene3d>
+    <dgm:sp3d/>
+    <dgm:txPr/>
+    <dgm:style>
+      <a:lnRef idx="0">
+        <a:scrgbClr r="0" g="0" b="0"/>
+      </a:lnRef>
+      <a:fillRef idx="1">
+        <a:scrgbClr r="0" g="0" b="0"/>
+      </a:fillRef>
+      <a:effectRef idx="0">
+        <a:scrgbClr r="0" g="0" b="0"/>
+      </a:effectRef>
+      <a:fontRef idx="minor"/>
+    </dgm:style>
+  </dgm:styleLbl>
+  <dgm:styleLbl name="fgShp">
+    <dgm:scene3d>
+      <a:camera prst="orthographicFront"/>
+      <a:lightRig rig="threePt" dir="t"/>
+    </dgm:scene3d>
+    <dgm:sp3d/>
+    <dgm:txPr/>
+    <dgm:style>
+      <a:lnRef idx="2">
+        <a:scrgbClr r="0" g="0" b="0"/>
+      </a:lnRef>
+      <a:fillRef idx="1">
+        <a:scrgbClr r="0" g="0" b="0"/>
+      </a:fillRef>
+      <a:effectRef idx="0">
+        <a:scrgbClr r="0" g="0" b="0"/>
+      </a:effectRef>
+      <a:fontRef idx="minor"/>
+    </dgm:style>
+  </dgm:styleLbl>
+  <dgm:styleLbl name="revTx">
+    <dgm:scene3d>
+      <a:camera prst="orthographicFront"/>
+      <a:lightRig rig="threePt" dir="t"/>
+    </dgm:scene3d>
+    <dgm:sp3d/>
+    <dgm:txPr/>
+    <dgm:style>
+      <a:lnRef idx="0">
+        <a:scrgbClr r="0" g="0" b="0"/>
+      </a:lnRef>
+      <a:fillRef idx="0">
+        <a:scrgbClr r="0" g="0" b="0"/>
+      </a:fillRef>
+      <a:effectRef idx="0">
+        <a:scrgbClr r="0" g="0" b="0"/>
+      </a:effectRef>
+      <a:fontRef idx="minor"/>
+    </dgm:style>
+  </dgm:styleLbl>
+</dgm:styleDef>
+</file>
+
 <file path=word/theme/theme1.xml><?xml version="1.0" encoding="utf-8"?>
 <a:theme xmlns:a="http://schemas.openxmlformats.org/drawingml/2006/main" name="Tema de Office">
   <a:themeElements>
@@ -858,7 +5343,7 @@
 </file>
 
 <file path=customXml/itemProps1.xml><?xml version="1.0" encoding="utf-8"?>
-<ds:datastoreItem xmlns:ds="http://schemas.openxmlformats.org/officeDocument/2006/customXml" ds:itemID="{C188F4DC-A999-4E48-A4FD-4401813D1A25}">
+<ds:datastoreItem xmlns:ds="http://schemas.openxmlformats.org/officeDocument/2006/customXml" ds:itemID="{95AC8CB8-7A0F-49DA-85AF-5105A22C1F5F}">
   <ds:schemaRefs>
     <ds:schemaRef ds:uri="http://schemas.openxmlformats.org/officeDocument/2006/bibliography"/>
   </ds:schemaRefs>

--- a/foda.docx
+++ b/foda.docx
@@ -4,23 +4,7 @@
   <w:body>
     <w:p>
       <w:pPr>
-        <w:rPr>
-          <w:u w:val="single"/>
-          <w:lang w:val="es-ES"/>
-        </w:rPr>
-      </w:pPr>
-      <w:r>
-        <w:rPr>
-          <w:rFonts w:ascii="Arial" w:hAnsi="Arial" w:cs="Arial"/>
-          <w:color w:val="222222"/>
-          <w:sz w:val="21"/>
-          <w:szCs w:val="21"/>
-          <w:shd w:val="clear" w:color="auto" w:fill="FFFFFF"/>
-        </w:rPr>
-        <w:t>El </w:t>
-      </w:r>
-      <w:proofErr w:type="spellStart"/>
-      <w:r>
+        <w:jc w:val="center"/>
         <w:rPr>
           <w:rFonts w:ascii="Arial" w:hAnsi="Arial" w:cs="Arial"/>
           <w:b/>
@@ -30,9 +14,7 @@
           <w:szCs w:val="21"/>
           <w:shd w:val="clear" w:color="auto" w:fill="FFFFFF"/>
         </w:rPr>
-        <w:t>análisis</w:t>
-      </w:r>
-      <w:proofErr w:type="spellEnd"/>
+      </w:pPr>
       <w:r>
         <w:rPr>
           <w:rFonts w:ascii="Arial" w:hAnsi="Arial" w:cs="Arial"/>
@@ -43,10 +25,11 @@
           <w:szCs w:val="21"/>
           <w:shd w:val="clear" w:color="auto" w:fill="FFFFFF"/>
         </w:rPr>
-        <w:t xml:space="preserve"> de </w:t>
-      </w:r>
-      <w:proofErr w:type="spellStart"/>
-      <w:r>
+        <w:t>ANÁLISIS DE RIESGOS INFORMÁTICOS</w:t>
+      </w:r>
+    </w:p>
+    <w:p>
+      <w:pPr>
         <w:rPr>
           <w:rFonts w:ascii="Arial" w:hAnsi="Arial" w:cs="Arial"/>
           <w:b/>
@@ -56,612 +39,1030 @@
           <w:szCs w:val="21"/>
           <w:shd w:val="clear" w:color="auto" w:fill="FFFFFF"/>
         </w:rPr>
+      </w:pPr>
+      <w:r>
+        <w:rPr>
+          <w:rFonts w:ascii="Lato" w:hAnsi="Lato"/>
+          <w:color w:val="000000"/>
+          <w:shd w:val="clear" w:color="auto" w:fill="FFFFFF"/>
+        </w:rPr>
+        <w:t xml:space="preserve">Como bien </w:t>
+      </w:r>
+      <w:proofErr w:type="spellStart"/>
+      <w:r>
+        <w:rPr>
+          <w:rFonts w:ascii="Lato" w:hAnsi="Lato"/>
+          <w:color w:val="000000"/>
+          <w:shd w:val="clear" w:color="auto" w:fill="FFFFFF"/>
+        </w:rPr>
+        <w:t>podemos</w:t>
+      </w:r>
+      <w:proofErr w:type="spellEnd"/>
+      <w:r>
+        <w:rPr>
+          <w:rFonts w:ascii="Lato" w:hAnsi="Lato"/>
+          <w:color w:val="000000"/>
+          <w:shd w:val="clear" w:color="auto" w:fill="FFFFFF"/>
+        </w:rPr>
+        <w:t xml:space="preserve"> </w:t>
+      </w:r>
+      <w:proofErr w:type="spellStart"/>
+      <w:r>
+        <w:rPr>
+          <w:rFonts w:ascii="Lato" w:hAnsi="Lato"/>
+          <w:color w:val="000000"/>
+          <w:shd w:val="clear" w:color="auto" w:fill="FFFFFF"/>
+        </w:rPr>
+        <w:t>ver</w:t>
+      </w:r>
+      <w:proofErr w:type="spellEnd"/>
+      <w:r>
+        <w:rPr>
+          <w:rFonts w:ascii="Lato" w:hAnsi="Lato"/>
+          <w:color w:val="000000"/>
+          <w:shd w:val="clear" w:color="auto" w:fill="FFFFFF"/>
+        </w:rPr>
+        <w:t xml:space="preserve">, </w:t>
+      </w:r>
+      <w:proofErr w:type="spellStart"/>
+      <w:r>
+        <w:rPr>
+          <w:rFonts w:ascii="Lato" w:hAnsi="Lato"/>
+          <w:color w:val="000000"/>
+          <w:shd w:val="clear" w:color="auto" w:fill="FFFFFF"/>
+        </w:rPr>
+        <w:t>todo</w:t>
+      </w:r>
+      <w:proofErr w:type="spellEnd"/>
+      <w:r>
+        <w:rPr>
+          <w:rFonts w:ascii="Lato" w:hAnsi="Lato"/>
+          <w:color w:val="000000"/>
+          <w:shd w:val="clear" w:color="auto" w:fill="FFFFFF"/>
+        </w:rPr>
+        <w:t xml:space="preserve"> </w:t>
+      </w:r>
+      <w:proofErr w:type="spellStart"/>
+      <w:r>
+        <w:rPr>
+          <w:rFonts w:ascii="Lato" w:hAnsi="Lato"/>
+          <w:color w:val="000000"/>
+          <w:shd w:val="clear" w:color="auto" w:fill="FFFFFF"/>
+        </w:rPr>
+        <w:t>este</w:t>
+      </w:r>
+      <w:proofErr w:type="spellEnd"/>
+      <w:r>
+        <w:rPr>
+          <w:rFonts w:ascii="Lato" w:hAnsi="Lato"/>
+          <w:color w:val="000000"/>
+          <w:shd w:val="clear" w:color="auto" w:fill="FFFFFF"/>
+        </w:rPr>
+        <w:t xml:space="preserve"> </w:t>
+      </w:r>
+      <w:proofErr w:type="spellStart"/>
+      <w:r>
+        <w:rPr>
+          <w:rFonts w:ascii="Lato" w:hAnsi="Lato"/>
+          <w:color w:val="000000"/>
+          <w:shd w:val="clear" w:color="auto" w:fill="FFFFFF"/>
+        </w:rPr>
+        <w:t>proceso</w:t>
+      </w:r>
+      <w:proofErr w:type="spellEnd"/>
+      <w:r>
+        <w:rPr>
+          <w:rFonts w:ascii="Lato" w:hAnsi="Lato"/>
+          <w:color w:val="000000"/>
+          <w:shd w:val="clear" w:color="auto" w:fill="FFFFFF"/>
+        </w:rPr>
+        <w:t xml:space="preserve"> se </w:t>
+      </w:r>
+      <w:proofErr w:type="spellStart"/>
+      <w:r>
+        <w:rPr>
+          <w:rFonts w:ascii="Lato" w:hAnsi="Lato"/>
+          <w:color w:val="000000"/>
+          <w:shd w:val="clear" w:color="auto" w:fill="FFFFFF"/>
+        </w:rPr>
+        <w:t>orienta</w:t>
+      </w:r>
+      <w:proofErr w:type="spellEnd"/>
+      <w:r>
+        <w:rPr>
+          <w:rFonts w:ascii="Lato" w:hAnsi="Lato"/>
+          <w:color w:val="000000"/>
+          <w:shd w:val="clear" w:color="auto" w:fill="FFFFFF"/>
+        </w:rPr>
+        <w:t xml:space="preserve"> al </w:t>
+      </w:r>
+      <w:proofErr w:type="spellStart"/>
+      <w:r>
+        <w:rPr>
+          <w:rFonts w:ascii="Lato" w:hAnsi="Lato"/>
+          <w:color w:val="000000"/>
+          <w:shd w:val="clear" w:color="auto" w:fill="FFFFFF"/>
+        </w:rPr>
+        <w:t>objetivo</w:t>
+      </w:r>
+      <w:proofErr w:type="spellEnd"/>
+      <w:r>
+        <w:rPr>
+          <w:rFonts w:ascii="Lato" w:hAnsi="Lato"/>
+          <w:color w:val="000000"/>
+          <w:shd w:val="clear" w:color="auto" w:fill="FFFFFF"/>
+        </w:rPr>
+        <w:t xml:space="preserve"> de </w:t>
+      </w:r>
+      <w:proofErr w:type="spellStart"/>
+      <w:r>
+        <w:fldChar w:fldCharType="begin"/>
+      </w:r>
+      <w:r>
+        <w:instrText xml:space="preserve"> HYPERLINK "https://www.gb-advisors.com/es/tech-blog-es/asesoria-en-herramienta-itsm/" </w:instrText>
+      </w:r>
+      <w:r>
+        <w:fldChar w:fldCharType="separate"/>
+      </w:r>
+      <w:r>
+        <w:rPr>
+          <w:rStyle w:val="Hipervnculo"/>
+          <w:rFonts w:ascii="Lato" w:hAnsi="Lato"/>
+          <w:color w:val="FF6B53"/>
+          <w:shd w:val="clear" w:color="auto" w:fill="FFFFFF"/>
+        </w:rPr>
+        <w:t>establecer</w:t>
+      </w:r>
+      <w:proofErr w:type="spellEnd"/>
+      <w:r>
+        <w:rPr>
+          <w:rStyle w:val="Hipervnculo"/>
+          <w:rFonts w:ascii="Lato" w:hAnsi="Lato"/>
+          <w:color w:val="FF6B53"/>
+          <w:shd w:val="clear" w:color="auto" w:fill="FFFFFF"/>
+        </w:rPr>
+        <w:t xml:space="preserve"> </w:t>
+      </w:r>
+      <w:proofErr w:type="spellStart"/>
+      <w:r>
+        <w:rPr>
+          <w:rStyle w:val="Hipervnculo"/>
+          <w:rFonts w:ascii="Lato" w:hAnsi="Lato"/>
+          <w:color w:val="FF6B53"/>
+          <w:shd w:val="clear" w:color="auto" w:fill="FFFFFF"/>
+        </w:rPr>
+        <w:t>estrategias</w:t>
+      </w:r>
+      <w:proofErr w:type="spellEnd"/>
+      <w:r>
+        <w:rPr>
+          <w:rStyle w:val="Hipervnculo"/>
+          <w:rFonts w:ascii="Lato" w:hAnsi="Lato"/>
+          <w:color w:val="FF6B53"/>
+          <w:shd w:val="clear" w:color="auto" w:fill="FFFFFF"/>
+        </w:rPr>
+        <w:t xml:space="preserve"> </w:t>
+      </w:r>
+      <w:proofErr w:type="spellStart"/>
+      <w:r>
+        <w:rPr>
+          <w:rStyle w:val="Hipervnculo"/>
+          <w:rFonts w:ascii="Lato" w:hAnsi="Lato"/>
+          <w:color w:val="FF6B53"/>
+          <w:shd w:val="clear" w:color="auto" w:fill="FFFFFF"/>
+        </w:rPr>
+        <w:t>adecuadas</w:t>
+      </w:r>
+      <w:proofErr w:type="spellEnd"/>
+      <w:r>
+        <w:fldChar w:fldCharType="end"/>
+      </w:r>
+      <w:r>
+        <w:rPr>
+          <w:rFonts w:ascii="Lato" w:hAnsi="Lato"/>
+          <w:color w:val="000000"/>
+          <w:shd w:val="clear" w:color="auto" w:fill="FFFFFF"/>
+        </w:rPr>
+        <w:t xml:space="preserve"> para </w:t>
+      </w:r>
+      <w:proofErr w:type="spellStart"/>
+      <w:r>
+        <w:rPr>
+          <w:rFonts w:ascii="Lato" w:hAnsi="Lato"/>
+          <w:color w:val="000000"/>
+          <w:shd w:val="clear" w:color="auto" w:fill="FFFFFF"/>
+        </w:rPr>
+        <w:t>mitigar</w:t>
+      </w:r>
+      <w:proofErr w:type="spellEnd"/>
+      <w:r>
+        <w:rPr>
+          <w:rFonts w:ascii="Lato" w:hAnsi="Lato"/>
+          <w:color w:val="000000"/>
+          <w:shd w:val="clear" w:color="auto" w:fill="FFFFFF"/>
+        </w:rPr>
+        <w:t xml:space="preserve"> los </w:t>
+      </w:r>
+      <w:proofErr w:type="spellStart"/>
+      <w:r>
+        <w:rPr>
+          <w:rFonts w:ascii="Lato" w:hAnsi="Lato"/>
+          <w:color w:val="000000"/>
+          <w:shd w:val="clear" w:color="auto" w:fill="FFFFFF"/>
+        </w:rPr>
         <w:t>riesgos</w:t>
       </w:r>
       <w:proofErr w:type="spellEnd"/>
       <w:r>
         <w:rPr>
-          <w:rFonts w:ascii="Arial" w:hAnsi="Arial" w:cs="Arial"/>
+          <w:rFonts w:ascii="Lato" w:hAnsi="Lato"/>
+          <w:color w:val="000000"/>
+          <w:shd w:val="clear" w:color="auto" w:fill="FFFFFF"/>
+        </w:rPr>
+        <w:t xml:space="preserve"> </w:t>
+      </w:r>
+      <w:proofErr w:type="spellStart"/>
+      <w:r>
+        <w:rPr>
+          <w:rFonts w:ascii="Lato" w:hAnsi="Lato"/>
+          <w:color w:val="000000"/>
+          <w:shd w:val="clear" w:color="auto" w:fill="FFFFFF"/>
+        </w:rPr>
+        <w:t>informáticos</w:t>
+      </w:r>
+      <w:proofErr w:type="spellEnd"/>
+      <w:r>
+        <w:rPr>
+          <w:rFonts w:ascii="Lato" w:hAnsi="Lato"/>
+          <w:color w:val="000000"/>
+          <w:shd w:val="clear" w:color="auto" w:fill="FFFFFF"/>
+        </w:rPr>
+        <w:t xml:space="preserve">; el </w:t>
+      </w:r>
+      <w:proofErr w:type="spellStart"/>
+      <w:r>
+        <w:rPr>
+          <w:rFonts w:ascii="Lato" w:hAnsi="Lato"/>
+          <w:color w:val="000000"/>
+          <w:shd w:val="clear" w:color="auto" w:fill="FFFFFF"/>
+        </w:rPr>
+        <w:t>cual</w:t>
+      </w:r>
+      <w:proofErr w:type="spellEnd"/>
+      <w:r>
+        <w:rPr>
+          <w:rFonts w:ascii="Lato" w:hAnsi="Lato"/>
+          <w:color w:val="000000"/>
+          <w:shd w:val="clear" w:color="auto" w:fill="FFFFFF"/>
+        </w:rPr>
+        <w:t xml:space="preserve"> </w:t>
+      </w:r>
+      <w:proofErr w:type="spellStart"/>
+      <w:r>
+        <w:rPr>
+          <w:rFonts w:ascii="Lato" w:hAnsi="Lato"/>
+          <w:color w:val="000000"/>
+          <w:shd w:val="clear" w:color="auto" w:fill="FFFFFF"/>
+        </w:rPr>
+        <w:t>sigue</w:t>
+      </w:r>
+      <w:proofErr w:type="spellEnd"/>
+      <w:r>
+        <w:rPr>
+          <w:rFonts w:ascii="Lato" w:hAnsi="Lato"/>
+          <w:color w:val="000000"/>
+          <w:shd w:val="clear" w:color="auto" w:fill="FFFFFF"/>
+        </w:rPr>
+        <w:t xml:space="preserve"> </w:t>
+      </w:r>
+      <w:proofErr w:type="spellStart"/>
+      <w:r>
+        <w:rPr>
+          <w:rFonts w:ascii="Lato" w:hAnsi="Lato"/>
+          <w:color w:val="000000"/>
+          <w:shd w:val="clear" w:color="auto" w:fill="FFFFFF"/>
+        </w:rPr>
+        <w:t>siendo</w:t>
+      </w:r>
+      <w:proofErr w:type="spellEnd"/>
+      <w:r>
+        <w:rPr>
+          <w:rFonts w:ascii="Lato" w:hAnsi="Lato"/>
+          <w:color w:val="000000"/>
+          <w:shd w:val="clear" w:color="auto" w:fill="FFFFFF"/>
+        </w:rPr>
+        <w:t xml:space="preserve"> una de las </w:t>
+      </w:r>
+      <w:proofErr w:type="spellStart"/>
+      <w:r>
+        <w:rPr>
+          <w:rFonts w:ascii="Lato" w:hAnsi="Lato"/>
+          <w:color w:val="000000"/>
+          <w:shd w:val="clear" w:color="auto" w:fill="FFFFFF"/>
+        </w:rPr>
+        <w:t>principales</w:t>
+      </w:r>
+      <w:proofErr w:type="spellEnd"/>
+      <w:r>
+        <w:rPr>
+          <w:rFonts w:ascii="Lato" w:hAnsi="Lato"/>
+          <w:color w:val="000000"/>
+          <w:shd w:val="clear" w:color="auto" w:fill="FFFFFF"/>
+        </w:rPr>
+        <w:t xml:space="preserve"> </w:t>
+      </w:r>
+      <w:proofErr w:type="spellStart"/>
+      <w:r>
+        <w:rPr>
+          <w:rFonts w:ascii="Lato" w:hAnsi="Lato"/>
+          <w:color w:val="000000"/>
+          <w:shd w:val="clear" w:color="auto" w:fill="FFFFFF"/>
+        </w:rPr>
+        <w:t>preocupaciones</w:t>
+      </w:r>
+      <w:proofErr w:type="spellEnd"/>
+      <w:r>
+        <w:rPr>
+          <w:rFonts w:ascii="Lato" w:hAnsi="Lato"/>
+          <w:color w:val="000000"/>
+          <w:shd w:val="clear" w:color="auto" w:fill="FFFFFF"/>
+        </w:rPr>
+        <w:t xml:space="preserve"> de las </w:t>
+      </w:r>
+      <w:proofErr w:type="spellStart"/>
+      <w:r>
+        <w:rPr>
+          <w:rFonts w:ascii="Lato" w:hAnsi="Lato"/>
+          <w:color w:val="000000"/>
+          <w:shd w:val="clear" w:color="auto" w:fill="FFFFFF"/>
+        </w:rPr>
+        <w:t>empresas</w:t>
+      </w:r>
+      <w:proofErr w:type="spellEnd"/>
+      <w:r>
+        <w:rPr>
+          <w:rFonts w:ascii="Lato" w:hAnsi="Lato"/>
+          <w:color w:val="000000"/>
+          <w:shd w:val="clear" w:color="auto" w:fill="FFFFFF"/>
+        </w:rPr>
+        <w:t xml:space="preserve"> </w:t>
+      </w:r>
+      <w:proofErr w:type="spellStart"/>
+      <w:r>
+        <w:rPr>
+          <w:rFonts w:ascii="Lato" w:hAnsi="Lato"/>
+          <w:color w:val="000000"/>
+          <w:shd w:val="clear" w:color="auto" w:fill="FFFFFF"/>
+        </w:rPr>
+        <w:t>en</w:t>
+      </w:r>
+      <w:proofErr w:type="spellEnd"/>
+      <w:r>
+        <w:rPr>
+          <w:rFonts w:ascii="Lato" w:hAnsi="Lato"/>
+          <w:color w:val="000000"/>
+          <w:shd w:val="clear" w:color="auto" w:fill="FFFFFF"/>
+        </w:rPr>
+        <w:t xml:space="preserve"> </w:t>
+      </w:r>
+      <w:proofErr w:type="spellStart"/>
+      <w:r>
+        <w:rPr>
+          <w:rFonts w:ascii="Lato" w:hAnsi="Lato"/>
+          <w:color w:val="000000"/>
+          <w:shd w:val="clear" w:color="auto" w:fill="FFFFFF"/>
+        </w:rPr>
+        <w:t>materia</w:t>
+      </w:r>
+      <w:proofErr w:type="spellEnd"/>
+      <w:r>
+        <w:rPr>
+          <w:rFonts w:ascii="Lato" w:hAnsi="Lato"/>
+          <w:color w:val="000000"/>
+          <w:shd w:val="clear" w:color="auto" w:fill="FFFFFF"/>
+        </w:rPr>
+        <w:t xml:space="preserve"> de </w:t>
+      </w:r>
+      <w:proofErr w:type="spellStart"/>
+      <w:r>
+        <w:rPr>
+          <w:rFonts w:ascii="Lato" w:hAnsi="Lato"/>
+          <w:color w:val="000000"/>
+          <w:shd w:val="clear" w:color="auto" w:fill="FFFFFF"/>
+        </w:rPr>
+        <w:t>seguridad</w:t>
+      </w:r>
+      <w:proofErr w:type="spellEnd"/>
+      <w:r>
+        <w:rPr>
+          <w:rFonts w:ascii="Lato" w:hAnsi="Lato"/>
+          <w:color w:val="000000"/>
+          <w:shd w:val="clear" w:color="auto" w:fill="FFFFFF"/>
+        </w:rPr>
+        <w:t xml:space="preserve"> digital. </w:t>
+      </w:r>
+      <w:proofErr w:type="spellStart"/>
+      <w:r>
+        <w:rPr>
+          <w:rFonts w:ascii="Lato" w:hAnsi="Lato"/>
+          <w:color w:val="000000"/>
+          <w:shd w:val="clear" w:color="auto" w:fill="FFFFFF"/>
+        </w:rPr>
+        <w:t>Asimismo</w:t>
+      </w:r>
+      <w:proofErr w:type="spellEnd"/>
+      <w:r>
+        <w:rPr>
+          <w:rFonts w:ascii="Lato" w:hAnsi="Lato"/>
+          <w:color w:val="000000"/>
+          <w:shd w:val="clear" w:color="auto" w:fill="FFFFFF"/>
+        </w:rPr>
+        <w:t xml:space="preserve">, le </w:t>
+      </w:r>
+      <w:proofErr w:type="spellStart"/>
+      <w:r>
+        <w:rPr>
+          <w:rFonts w:ascii="Lato" w:hAnsi="Lato"/>
+          <w:color w:val="000000"/>
+          <w:shd w:val="clear" w:color="auto" w:fill="FFFFFF"/>
+        </w:rPr>
+        <w:t>siguen</w:t>
+      </w:r>
+      <w:proofErr w:type="spellEnd"/>
+      <w:r>
+        <w:rPr>
+          <w:rFonts w:ascii="Lato" w:hAnsi="Lato"/>
+          <w:color w:val="000000"/>
+          <w:shd w:val="clear" w:color="auto" w:fill="FFFFFF"/>
+        </w:rPr>
+        <w:t xml:space="preserve"> de </w:t>
+      </w:r>
+      <w:proofErr w:type="spellStart"/>
+      <w:r>
+        <w:rPr>
+          <w:rFonts w:ascii="Lato" w:hAnsi="Lato"/>
+          <w:color w:val="000000"/>
+          <w:shd w:val="clear" w:color="auto" w:fill="FFFFFF"/>
+        </w:rPr>
+        <w:t>cerca</w:t>
+      </w:r>
+      <w:proofErr w:type="spellEnd"/>
+      <w:r>
+        <w:rPr>
+          <w:rFonts w:ascii="Lato" w:hAnsi="Lato"/>
+          <w:color w:val="000000"/>
+          <w:shd w:val="clear" w:color="auto" w:fill="FFFFFF"/>
+        </w:rPr>
+        <w:t xml:space="preserve"> la </w:t>
+      </w:r>
+      <w:proofErr w:type="spellStart"/>
+      <w:r>
+        <w:rPr>
+          <w:rFonts w:ascii="Lato" w:hAnsi="Lato"/>
+          <w:color w:val="000000"/>
+          <w:shd w:val="clear" w:color="auto" w:fill="FFFFFF"/>
+        </w:rPr>
+        <w:t>creación</w:t>
+      </w:r>
+      <w:proofErr w:type="spellEnd"/>
+      <w:r>
+        <w:rPr>
+          <w:rFonts w:ascii="Lato" w:hAnsi="Lato"/>
+          <w:color w:val="000000"/>
+          <w:shd w:val="clear" w:color="auto" w:fill="FFFFFF"/>
+        </w:rPr>
+        <w:t xml:space="preserve"> de </w:t>
+      </w:r>
+      <w:proofErr w:type="spellStart"/>
+      <w:r>
+        <w:rPr>
+          <w:rFonts w:ascii="Lato" w:hAnsi="Lato"/>
+          <w:color w:val="000000"/>
+          <w:shd w:val="clear" w:color="auto" w:fill="FFFFFF"/>
+        </w:rPr>
+        <w:t>controles</w:t>
+      </w:r>
+      <w:proofErr w:type="spellEnd"/>
+      <w:r>
+        <w:rPr>
+          <w:rFonts w:ascii="Lato" w:hAnsi="Lato"/>
+          <w:color w:val="000000"/>
+          <w:shd w:val="clear" w:color="auto" w:fill="FFFFFF"/>
+        </w:rPr>
+        <w:t xml:space="preserve">; </w:t>
+      </w:r>
+      <w:proofErr w:type="spellStart"/>
+      <w:r>
+        <w:rPr>
+          <w:rFonts w:ascii="Lato" w:hAnsi="Lato"/>
+          <w:color w:val="000000"/>
+          <w:shd w:val="clear" w:color="auto" w:fill="FFFFFF"/>
+        </w:rPr>
+        <w:t>preservación</w:t>
+      </w:r>
+      <w:proofErr w:type="spellEnd"/>
+      <w:r>
+        <w:rPr>
+          <w:rFonts w:ascii="Lato" w:hAnsi="Lato"/>
+          <w:color w:val="000000"/>
+          <w:shd w:val="clear" w:color="auto" w:fill="FFFFFF"/>
+        </w:rPr>
+        <w:t xml:space="preserve"> de la </w:t>
+      </w:r>
+      <w:proofErr w:type="spellStart"/>
+      <w:r>
+        <w:rPr>
+          <w:rFonts w:ascii="Lato" w:hAnsi="Lato"/>
+          <w:color w:val="000000"/>
+          <w:shd w:val="clear" w:color="auto" w:fill="FFFFFF"/>
+        </w:rPr>
+        <w:t>integridad</w:t>
+      </w:r>
+      <w:proofErr w:type="spellEnd"/>
+      <w:r>
+        <w:rPr>
+          <w:rFonts w:ascii="Lato" w:hAnsi="Lato"/>
+          <w:color w:val="000000"/>
+          <w:shd w:val="clear" w:color="auto" w:fill="FFFFFF"/>
+        </w:rPr>
+        <w:t xml:space="preserve"> y </w:t>
+      </w:r>
+      <w:proofErr w:type="spellStart"/>
+      <w:r>
+        <w:rPr>
+          <w:rFonts w:ascii="Lato" w:hAnsi="Lato"/>
+          <w:color w:val="000000"/>
+          <w:shd w:val="clear" w:color="auto" w:fill="FFFFFF"/>
+        </w:rPr>
+        <w:t>confidencialidad</w:t>
+      </w:r>
+      <w:proofErr w:type="spellEnd"/>
+      <w:r>
+        <w:rPr>
+          <w:rFonts w:ascii="Lato" w:hAnsi="Lato"/>
+          <w:color w:val="000000"/>
+          <w:shd w:val="clear" w:color="auto" w:fill="FFFFFF"/>
+        </w:rPr>
+        <w:t xml:space="preserve"> de </w:t>
+      </w:r>
+      <w:proofErr w:type="spellStart"/>
+      <w:r>
+        <w:rPr>
+          <w:rFonts w:ascii="Lato" w:hAnsi="Lato"/>
+          <w:color w:val="000000"/>
+          <w:shd w:val="clear" w:color="auto" w:fill="FFFFFF"/>
+        </w:rPr>
+        <w:t>datos</w:t>
+      </w:r>
+      <w:proofErr w:type="spellEnd"/>
+      <w:r>
+        <w:rPr>
+          <w:rFonts w:ascii="Lato" w:hAnsi="Lato"/>
+          <w:color w:val="000000"/>
+          <w:shd w:val="clear" w:color="auto" w:fill="FFFFFF"/>
+        </w:rPr>
+        <w:t xml:space="preserve">; y la </w:t>
+      </w:r>
+      <w:proofErr w:type="spellStart"/>
+      <w:r>
+        <w:rPr>
+          <w:rFonts w:ascii="Lato" w:hAnsi="Lato"/>
+          <w:color w:val="000000"/>
+          <w:shd w:val="clear" w:color="auto" w:fill="FFFFFF"/>
+        </w:rPr>
+        <w:t>disponibilidad</w:t>
+      </w:r>
+      <w:proofErr w:type="spellEnd"/>
+      <w:r>
+        <w:rPr>
+          <w:rFonts w:ascii="Lato" w:hAnsi="Lato"/>
+          <w:color w:val="000000"/>
+          <w:shd w:val="clear" w:color="auto" w:fill="FFFFFF"/>
+        </w:rPr>
+        <w:t xml:space="preserve"> de </w:t>
+      </w:r>
+      <w:proofErr w:type="spellStart"/>
+      <w:r>
+        <w:rPr>
+          <w:rFonts w:ascii="Lato" w:hAnsi="Lato"/>
+          <w:color w:val="000000"/>
+          <w:shd w:val="clear" w:color="auto" w:fill="FFFFFF"/>
+        </w:rPr>
+        <w:t>recursos</w:t>
+      </w:r>
+      <w:proofErr w:type="spellEnd"/>
+      <w:r>
+        <w:rPr>
+          <w:rFonts w:ascii="Lato" w:hAnsi="Lato"/>
+          <w:color w:val="000000"/>
+          <w:shd w:val="clear" w:color="auto" w:fill="FFFFFF"/>
+        </w:rPr>
+        <w:t>.</w:t>
+      </w:r>
+    </w:p>
+    <w:p>
+      <w:pPr>
+        <w:numPr>
+          <w:ilvl w:val="0"/>
+          <w:numId w:val="1"/>
+        </w:numPr>
+        <w:shd w:val="clear" w:color="auto" w:fill="FFFFFF"/>
+        <w:spacing w:before="100" w:beforeAutospacing="1" w:after="100" w:afterAutospacing="1" w:line="240" w:lineRule="auto"/>
+        <w:jc w:val="both"/>
+        <w:rPr>
+          <w:rFonts w:ascii="Lato" w:eastAsia="Times New Roman" w:hAnsi="Lato" w:cs="Times New Roman"/>
+          <w:color w:val="000000"/>
+          <w:sz w:val="24"/>
+          <w:szCs w:val="24"/>
+          <w:lang w:val="es-EC" w:eastAsia="es-EC"/>
+        </w:rPr>
+      </w:pPr>
+      <w:r>
+        <w:rPr>
+          <w:rFonts w:ascii="Lato" w:eastAsia="Times New Roman" w:hAnsi="Lato" w:cs="Times New Roman"/>
+          <w:color w:val="000000"/>
+          <w:sz w:val="24"/>
+          <w:szCs w:val="24"/>
+          <w:lang w:val="es-EC" w:eastAsia="es-EC"/>
+        </w:rPr>
+        <w:t>Identificación o inventario de activos sensibles de vulnerabilidades y amenazas.</w:t>
+      </w:r>
+    </w:p>
+    <w:p>
+      <w:pPr>
+        <w:numPr>
+          <w:ilvl w:val="0"/>
+          <w:numId w:val="1"/>
+        </w:numPr>
+        <w:shd w:val="clear" w:color="auto" w:fill="FFFFFF"/>
+        <w:spacing w:before="100" w:beforeAutospacing="1" w:after="100" w:afterAutospacing="1" w:line="240" w:lineRule="auto"/>
+        <w:jc w:val="both"/>
+        <w:rPr>
+          <w:rFonts w:ascii="Lato" w:eastAsia="Times New Roman" w:hAnsi="Lato" w:cs="Times New Roman"/>
+          <w:color w:val="000000"/>
+          <w:sz w:val="24"/>
+          <w:szCs w:val="24"/>
+          <w:lang w:val="es-EC" w:eastAsia="es-EC"/>
+        </w:rPr>
+      </w:pPr>
+      <w:r>
+        <w:rPr>
+          <w:rFonts w:ascii="Lato" w:eastAsia="Times New Roman" w:hAnsi="Lato" w:cs="Times New Roman"/>
+          <w:color w:val="000000"/>
+          <w:sz w:val="24"/>
+          <w:szCs w:val="24"/>
+          <w:lang w:val="es-EC" w:eastAsia="es-EC"/>
+        </w:rPr>
+        <w:t>Vulnerabilidades y amenazas comunes a las que se expone la compañía.</w:t>
+      </w:r>
+    </w:p>
+    <w:p>
+      <w:pPr>
+        <w:numPr>
+          <w:ilvl w:val="0"/>
+          <w:numId w:val="1"/>
+        </w:numPr>
+        <w:shd w:val="clear" w:color="auto" w:fill="FFFFFF"/>
+        <w:spacing w:before="100" w:beforeAutospacing="1" w:after="100" w:afterAutospacing="1" w:line="240" w:lineRule="auto"/>
+        <w:jc w:val="both"/>
+        <w:rPr>
+          <w:rFonts w:ascii="Lato" w:eastAsia="Times New Roman" w:hAnsi="Lato" w:cs="Times New Roman"/>
+          <w:color w:val="000000"/>
+          <w:sz w:val="24"/>
+          <w:szCs w:val="24"/>
+          <w:lang w:val="es-EC" w:eastAsia="es-EC"/>
+        </w:rPr>
+      </w:pPr>
+      <w:r>
+        <w:rPr>
+          <w:rFonts w:ascii="Lato" w:eastAsia="Times New Roman" w:hAnsi="Lato" w:cs="Times New Roman"/>
+          <w:color w:val="000000"/>
+          <w:sz w:val="24"/>
+          <w:szCs w:val="24"/>
+          <w:lang w:val="es-EC" w:eastAsia="es-EC"/>
+        </w:rPr>
+        <w:t>Cálculo de probabilidades en las que estas últimas puedan atacar los activos.</w:t>
+      </w:r>
+    </w:p>
+    <w:p>
+      <w:pPr>
+        <w:numPr>
+          <w:ilvl w:val="0"/>
+          <w:numId w:val="1"/>
+        </w:numPr>
+        <w:shd w:val="clear" w:color="auto" w:fill="FFFFFF"/>
+        <w:spacing w:before="100" w:beforeAutospacing="1" w:after="100" w:afterAutospacing="1" w:line="240" w:lineRule="auto"/>
+        <w:jc w:val="both"/>
+        <w:rPr>
+          <w:rFonts w:ascii="Lato" w:eastAsia="Times New Roman" w:hAnsi="Lato" w:cs="Times New Roman"/>
+          <w:color w:val="000000"/>
+          <w:sz w:val="24"/>
+          <w:szCs w:val="24"/>
+          <w:lang w:val="es-EC" w:eastAsia="es-EC"/>
+        </w:rPr>
+      </w:pPr>
+      <w:r>
+        <w:rPr>
+          <w:rFonts w:ascii="Lato" w:eastAsia="Times New Roman" w:hAnsi="Lato" w:cs="Times New Roman"/>
+          <w:color w:val="000000"/>
+          <w:sz w:val="24"/>
+          <w:szCs w:val="24"/>
+          <w:lang w:val="es-EC" w:eastAsia="es-EC"/>
+        </w:rPr>
+        <w:t xml:space="preserve">Posibles impactos de </w:t>
+      </w:r>
+      <w:proofErr w:type="gramStart"/>
+      <w:r>
+        <w:rPr>
+          <w:rFonts w:ascii="Lato" w:eastAsia="Times New Roman" w:hAnsi="Lato" w:cs="Times New Roman"/>
+          <w:color w:val="000000"/>
+          <w:sz w:val="24"/>
+          <w:szCs w:val="24"/>
+          <w:lang w:val="es-EC" w:eastAsia="es-EC"/>
+        </w:rPr>
+        <w:t>las mismas</w:t>
+      </w:r>
+      <w:proofErr w:type="gramEnd"/>
+      <w:r>
+        <w:rPr>
+          <w:rFonts w:ascii="Lato" w:eastAsia="Times New Roman" w:hAnsi="Lato" w:cs="Times New Roman"/>
+          <w:color w:val="000000"/>
+          <w:sz w:val="24"/>
+          <w:szCs w:val="24"/>
+          <w:lang w:val="es-EC" w:eastAsia="es-EC"/>
+        </w:rPr>
+        <w:t xml:space="preserve"> sobre las operaciones.</w:t>
+      </w:r>
+    </w:p>
+    <w:p>
+      <w:pPr>
+        <w:pStyle w:val="Prrafodelista"/>
+        <w:numPr>
+          <w:ilvl w:val="0"/>
+          <w:numId w:val="1"/>
+        </w:numPr>
+        <w:shd w:val="clear" w:color="auto" w:fill="FFFFFF"/>
+        <w:spacing w:before="300" w:after="150" w:line="240" w:lineRule="auto"/>
+        <w:outlineLvl w:val="2"/>
+        <w:rPr>
+          <w:rFonts w:ascii="Oswald" w:eastAsia="Times New Roman" w:hAnsi="Oswald" w:cs="Times New Roman"/>
           <w:b/>
           <w:bCs/>
-          <w:color w:val="222222"/>
-          <w:sz w:val="21"/>
-          <w:szCs w:val="21"/>
-          <w:shd w:val="clear" w:color="auto" w:fill="FFFFFF"/>
-        </w:rPr>
-        <w:t xml:space="preserve"> </w:t>
-      </w:r>
-      <w:proofErr w:type="spellStart"/>
-      <w:r>
-        <w:rPr>
-          <w:rFonts w:ascii="Arial" w:hAnsi="Arial" w:cs="Arial"/>
-          <w:b/>
-          <w:bCs/>
-          <w:color w:val="222222"/>
-          <w:sz w:val="21"/>
-          <w:szCs w:val="21"/>
-          <w:shd w:val="clear" w:color="auto" w:fill="FFFFFF"/>
-        </w:rPr>
-        <w:t>informáticos</w:t>
-      </w:r>
-      <w:proofErr w:type="spellEnd"/>
-      <w:r>
-        <w:rPr>
-          <w:rFonts w:ascii="Arial" w:hAnsi="Arial" w:cs="Arial"/>
-          <w:color w:val="222222"/>
-          <w:sz w:val="21"/>
-          <w:szCs w:val="21"/>
-          <w:shd w:val="clear" w:color="auto" w:fill="FFFFFF"/>
-        </w:rPr>
-        <w:t xml:space="preserve"> es un </w:t>
-      </w:r>
-      <w:proofErr w:type="spellStart"/>
-      <w:r>
-        <w:rPr>
-          <w:rFonts w:ascii="Arial" w:hAnsi="Arial" w:cs="Arial"/>
-          <w:color w:val="222222"/>
-          <w:sz w:val="21"/>
-          <w:szCs w:val="21"/>
-          <w:shd w:val="clear" w:color="auto" w:fill="FFFFFF"/>
-        </w:rPr>
-        <w:t>proceso</w:t>
-      </w:r>
-      <w:proofErr w:type="spellEnd"/>
-      <w:r>
-        <w:rPr>
-          <w:rFonts w:ascii="Arial" w:hAnsi="Arial" w:cs="Arial"/>
-          <w:color w:val="222222"/>
-          <w:sz w:val="21"/>
-          <w:szCs w:val="21"/>
-          <w:shd w:val="clear" w:color="auto" w:fill="FFFFFF"/>
-        </w:rPr>
-        <w:t xml:space="preserve"> que </w:t>
-      </w:r>
-      <w:proofErr w:type="spellStart"/>
-      <w:r>
-        <w:rPr>
-          <w:rFonts w:ascii="Arial" w:hAnsi="Arial" w:cs="Arial"/>
-          <w:color w:val="222222"/>
-          <w:sz w:val="21"/>
-          <w:szCs w:val="21"/>
-          <w:shd w:val="clear" w:color="auto" w:fill="FFFFFF"/>
-        </w:rPr>
-        <w:t>comprende</w:t>
-      </w:r>
-      <w:proofErr w:type="spellEnd"/>
-      <w:r>
-        <w:rPr>
-          <w:rFonts w:ascii="Arial" w:hAnsi="Arial" w:cs="Arial"/>
-          <w:color w:val="222222"/>
-          <w:sz w:val="21"/>
-          <w:szCs w:val="21"/>
-          <w:shd w:val="clear" w:color="auto" w:fill="FFFFFF"/>
-        </w:rPr>
-        <w:t xml:space="preserve"> la </w:t>
-      </w:r>
-      <w:proofErr w:type="spellStart"/>
-      <w:r>
-        <w:rPr>
-          <w:rFonts w:ascii="Arial" w:hAnsi="Arial" w:cs="Arial"/>
-          <w:color w:val="222222"/>
-          <w:sz w:val="21"/>
-          <w:szCs w:val="21"/>
-          <w:shd w:val="clear" w:color="auto" w:fill="FFFFFF"/>
-        </w:rPr>
-        <w:t>identificación</w:t>
-      </w:r>
-      <w:proofErr w:type="spellEnd"/>
-      <w:r>
-        <w:rPr>
-          <w:rFonts w:ascii="Arial" w:hAnsi="Arial" w:cs="Arial"/>
-          <w:color w:val="222222"/>
-          <w:sz w:val="21"/>
-          <w:szCs w:val="21"/>
-          <w:shd w:val="clear" w:color="auto" w:fill="FFFFFF"/>
-        </w:rPr>
-        <w:t xml:space="preserve"> de </w:t>
-      </w:r>
-      <w:proofErr w:type="spellStart"/>
-      <w:r>
-        <w:rPr>
-          <w:rFonts w:ascii="Arial" w:hAnsi="Arial" w:cs="Arial"/>
-          <w:color w:val="222222"/>
-          <w:sz w:val="21"/>
-          <w:szCs w:val="21"/>
-          <w:shd w:val="clear" w:color="auto" w:fill="FFFFFF"/>
-        </w:rPr>
-        <w:t>activos</w:t>
-      </w:r>
-      <w:proofErr w:type="spellEnd"/>
-      <w:r>
-        <w:rPr>
-          <w:rFonts w:ascii="Arial" w:hAnsi="Arial" w:cs="Arial"/>
-          <w:color w:val="222222"/>
-          <w:sz w:val="21"/>
-          <w:szCs w:val="21"/>
-          <w:shd w:val="clear" w:color="auto" w:fill="FFFFFF"/>
-        </w:rPr>
-        <w:t xml:space="preserve"> </w:t>
-      </w:r>
-      <w:proofErr w:type="spellStart"/>
-      <w:r>
-        <w:rPr>
-          <w:rFonts w:ascii="Arial" w:hAnsi="Arial" w:cs="Arial"/>
-          <w:color w:val="222222"/>
-          <w:sz w:val="21"/>
-          <w:szCs w:val="21"/>
-          <w:shd w:val="clear" w:color="auto" w:fill="FFFFFF"/>
-        </w:rPr>
-        <w:t>informáticos</w:t>
-      </w:r>
-      <w:proofErr w:type="spellEnd"/>
-      <w:r>
-        <w:rPr>
-          <w:rFonts w:ascii="Arial" w:hAnsi="Arial" w:cs="Arial"/>
-          <w:color w:val="222222"/>
-          <w:sz w:val="21"/>
-          <w:szCs w:val="21"/>
-          <w:shd w:val="clear" w:color="auto" w:fill="FFFFFF"/>
-        </w:rPr>
-        <w:t>, sus </w:t>
-      </w:r>
-      <w:proofErr w:type="spellStart"/>
-      <w:r>
-        <w:fldChar w:fldCharType="begin"/>
-      </w:r>
-      <w:r>
-        <w:instrText xml:space="preserve"> HYPERLINK "https://es.wikipedia.org/wiki/Vulnerabilidad" \o "Vulnerabilidad" </w:instrText>
-      </w:r>
-      <w:r>
-        <w:fldChar w:fldCharType="separate"/>
-      </w:r>
-      <w:r>
-        <w:rPr>
-          <w:rStyle w:val="Hipervnculo"/>
-          <w:rFonts w:ascii="Arial" w:hAnsi="Arial" w:cs="Arial"/>
-          <w:color w:val="0B0080"/>
-          <w:sz w:val="21"/>
-          <w:szCs w:val="21"/>
-          <w:shd w:val="clear" w:color="auto" w:fill="FFFFFF"/>
-        </w:rPr>
-        <w:t>vulnerabilidades</w:t>
-      </w:r>
-      <w:proofErr w:type="spellEnd"/>
-      <w:r>
-        <w:fldChar w:fldCharType="end"/>
-      </w:r>
-      <w:r>
-        <w:rPr>
-          <w:rFonts w:ascii="Arial" w:hAnsi="Arial" w:cs="Arial"/>
-          <w:color w:val="222222"/>
-          <w:sz w:val="21"/>
-          <w:szCs w:val="21"/>
-          <w:shd w:val="clear" w:color="auto" w:fill="FFFFFF"/>
-        </w:rPr>
-        <w:t> y </w:t>
-      </w:r>
-      <w:proofErr w:type="spellStart"/>
-      <w:r>
-        <w:fldChar w:fldCharType="begin"/>
-      </w:r>
-      <w:r>
-        <w:instrText xml:space="preserve"> HYPERLINK "https://es.wikipedia.org/wiki/Amenaza_inform%C3%A1tica" \o "Amenaza informática" </w:instrText>
-      </w:r>
-      <w:r>
-        <w:fldChar w:fldCharType="separate"/>
-      </w:r>
-      <w:r>
-        <w:rPr>
-          <w:rStyle w:val="Hipervnculo"/>
-          <w:rFonts w:ascii="Arial" w:hAnsi="Arial" w:cs="Arial"/>
-          <w:color w:val="0B0080"/>
-          <w:sz w:val="21"/>
-          <w:szCs w:val="21"/>
-          <w:shd w:val="clear" w:color="auto" w:fill="FFFFFF"/>
-        </w:rPr>
-        <w:t>amenazas</w:t>
-      </w:r>
-      <w:proofErr w:type="spellEnd"/>
-      <w:r>
-        <w:fldChar w:fldCharType="end"/>
-      </w:r>
-      <w:r>
-        <w:rPr>
-          <w:rFonts w:ascii="Arial" w:hAnsi="Arial" w:cs="Arial"/>
-          <w:color w:val="222222"/>
-          <w:sz w:val="21"/>
-          <w:szCs w:val="21"/>
-          <w:shd w:val="clear" w:color="auto" w:fill="FFFFFF"/>
-        </w:rPr>
-        <w:t xml:space="preserve"> a los que se </w:t>
-      </w:r>
-      <w:proofErr w:type="spellStart"/>
-      <w:r>
-        <w:rPr>
-          <w:rFonts w:ascii="Arial" w:hAnsi="Arial" w:cs="Arial"/>
-          <w:color w:val="222222"/>
-          <w:sz w:val="21"/>
-          <w:szCs w:val="21"/>
-          <w:shd w:val="clear" w:color="auto" w:fill="FFFFFF"/>
-        </w:rPr>
-        <w:t>encuentran</w:t>
-      </w:r>
-      <w:proofErr w:type="spellEnd"/>
-      <w:r>
-        <w:rPr>
-          <w:rFonts w:ascii="Arial" w:hAnsi="Arial" w:cs="Arial"/>
-          <w:color w:val="222222"/>
-          <w:sz w:val="21"/>
-          <w:szCs w:val="21"/>
-          <w:shd w:val="clear" w:color="auto" w:fill="FFFFFF"/>
-        </w:rPr>
-        <w:t xml:space="preserve"> </w:t>
-      </w:r>
-      <w:proofErr w:type="spellStart"/>
-      <w:r>
-        <w:rPr>
-          <w:rFonts w:ascii="Arial" w:hAnsi="Arial" w:cs="Arial"/>
-          <w:color w:val="222222"/>
-          <w:sz w:val="21"/>
-          <w:szCs w:val="21"/>
-          <w:shd w:val="clear" w:color="auto" w:fill="FFFFFF"/>
-        </w:rPr>
-        <w:t>expuestos</w:t>
-      </w:r>
-      <w:proofErr w:type="spellEnd"/>
-      <w:r>
-        <w:rPr>
-          <w:rFonts w:ascii="Arial" w:hAnsi="Arial" w:cs="Arial"/>
-          <w:color w:val="222222"/>
-          <w:sz w:val="21"/>
-          <w:szCs w:val="21"/>
-          <w:shd w:val="clear" w:color="auto" w:fill="FFFFFF"/>
-        </w:rPr>
-        <w:t xml:space="preserve"> </w:t>
-      </w:r>
-      <w:proofErr w:type="spellStart"/>
-      <w:r>
-        <w:rPr>
-          <w:rFonts w:ascii="Arial" w:hAnsi="Arial" w:cs="Arial"/>
-          <w:color w:val="222222"/>
-          <w:sz w:val="21"/>
-          <w:szCs w:val="21"/>
-          <w:shd w:val="clear" w:color="auto" w:fill="FFFFFF"/>
-        </w:rPr>
-        <w:t>así</w:t>
-      </w:r>
-      <w:proofErr w:type="spellEnd"/>
-      <w:r>
-        <w:rPr>
-          <w:rFonts w:ascii="Arial" w:hAnsi="Arial" w:cs="Arial"/>
-          <w:color w:val="222222"/>
-          <w:sz w:val="21"/>
-          <w:szCs w:val="21"/>
-          <w:shd w:val="clear" w:color="auto" w:fill="FFFFFF"/>
-        </w:rPr>
-        <w:t xml:space="preserve"> </w:t>
-      </w:r>
-      <w:proofErr w:type="spellStart"/>
-      <w:r>
-        <w:rPr>
-          <w:rFonts w:ascii="Arial" w:hAnsi="Arial" w:cs="Arial"/>
-          <w:color w:val="222222"/>
-          <w:sz w:val="21"/>
-          <w:szCs w:val="21"/>
-          <w:shd w:val="clear" w:color="auto" w:fill="FFFFFF"/>
-        </w:rPr>
-        <w:t>como</w:t>
-      </w:r>
-      <w:proofErr w:type="spellEnd"/>
-      <w:r>
-        <w:rPr>
-          <w:rFonts w:ascii="Arial" w:hAnsi="Arial" w:cs="Arial"/>
-          <w:color w:val="222222"/>
-          <w:sz w:val="21"/>
-          <w:szCs w:val="21"/>
-          <w:shd w:val="clear" w:color="auto" w:fill="FFFFFF"/>
-        </w:rPr>
-        <w:t xml:space="preserve"> </w:t>
-      </w:r>
-      <w:proofErr w:type="spellStart"/>
-      <w:r>
-        <w:rPr>
-          <w:rFonts w:ascii="Arial" w:hAnsi="Arial" w:cs="Arial"/>
-          <w:color w:val="222222"/>
-          <w:sz w:val="21"/>
-          <w:szCs w:val="21"/>
-          <w:shd w:val="clear" w:color="auto" w:fill="FFFFFF"/>
-        </w:rPr>
-        <w:t>su</w:t>
-      </w:r>
-      <w:proofErr w:type="spellEnd"/>
-      <w:r>
-        <w:rPr>
-          <w:rFonts w:ascii="Arial" w:hAnsi="Arial" w:cs="Arial"/>
-          <w:color w:val="222222"/>
-          <w:sz w:val="21"/>
-          <w:szCs w:val="21"/>
-          <w:shd w:val="clear" w:color="auto" w:fill="FFFFFF"/>
-        </w:rPr>
-        <w:t xml:space="preserve"> </w:t>
-      </w:r>
-      <w:proofErr w:type="spellStart"/>
-      <w:r>
-        <w:rPr>
-          <w:rFonts w:ascii="Arial" w:hAnsi="Arial" w:cs="Arial"/>
-          <w:color w:val="222222"/>
-          <w:sz w:val="21"/>
-          <w:szCs w:val="21"/>
-          <w:shd w:val="clear" w:color="auto" w:fill="FFFFFF"/>
-        </w:rPr>
-        <w:t>probabilidad</w:t>
-      </w:r>
-      <w:proofErr w:type="spellEnd"/>
-      <w:r>
-        <w:rPr>
-          <w:rFonts w:ascii="Arial" w:hAnsi="Arial" w:cs="Arial"/>
-          <w:color w:val="222222"/>
-          <w:sz w:val="21"/>
-          <w:szCs w:val="21"/>
-          <w:shd w:val="clear" w:color="auto" w:fill="FFFFFF"/>
-        </w:rPr>
-        <w:t xml:space="preserve"> de </w:t>
-      </w:r>
-      <w:proofErr w:type="spellStart"/>
-      <w:r>
-        <w:rPr>
-          <w:rFonts w:ascii="Arial" w:hAnsi="Arial" w:cs="Arial"/>
-          <w:color w:val="222222"/>
-          <w:sz w:val="21"/>
-          <w:szCs w:val="21"/>
-          <w:shd w:val="clear" w:color="auto" w:fill="FFFFFF"/>
-        </w:rPr>
-        <w:t>ocurrencia</w:t>
-      </w:r>
-      <w:proofErr w:type="spellEnd"/>
-      <w:r>
-        <w:rPr>
-          <w:rFonts w:ascii="Arial" w:hAnsi="Arial" w:cs="Arial"/>
-          <w:color w:val="222222"/>
-          <w:sz w:val="21"/>
-          <w:szCs w:val="21"/>
-          <w:shd w:val="clear" w:color="auto" w:fill="FFFFFF"/>
-        </w:rPr>
-        <w:t xml:space="preserve"> y el </w:t>
-      </w:r>
-      <w:proofErr w:type="spellStart"/>
-      <w:r>
-        <w:rPr>
-          <w:rFonts w:ascii="Arial" w:hAnsi="Arial" w:cs="Arial"/>
-          <w:color w:val="222222"/>
-          <w:sz w:val="21"/>
-          <w:szCs w:val="21"/>
-          <w:shd w:val="clear" w:color="auto" w:fill="FFFFFF"/>
-        </w:rPr>
-        <w:t>impacto</w:t>
-      </w:r>
-      <w:proofErr w:type="spellEnd"/>
-      <w:r>
-        <w:rPr>
-          <w:rFonts w:ascii="Arial" w:hAnsi="Arial" w:cs="Arial"/>
-          <w:color w:val="222222"/>
-          <w:sz w:val="21"/>
-          <w:szCs w:val="21"/>
-          <w:shd w:val="clear" w:color="auto" w:fill="FFFFFF"/>
-        </w:rPr>
-        <w:t xml:space="preserve"> de las </w:t>
-      </w:r>
-      <w:proofErr w:type="spellStart"/>
-      <w:r>
-        <w:rPr>
-          <w:rFonts w:ascii="Arial" w:hAnsi="Arial" w:cs="Arial"/>
-          <w:color w:val="222222"/>
-          <w:sz w:val="21"/>
-          <w:szCs w:val="21"/>
-          <w:shd w:val="clear" w:color="auto" w:fill="FFFFFF"/>
-        </w:rPr>
-        <w:t>mismas</w:t>
-      </w:r>
-      <w:proofErr w:type="spellEnd"/>
-      <w:r>
-        <w:rPr>
-          <w:rFonts w:ascii="Arial" w:hAnsi="Arial" w:cs="Arial"/>
-          <w:color w:val="222222"/>
-          <w:sz w:val="21"/>
-          <w:szCs w:val="21"/>
-          <w:shd w:val="clear" w:color="auto" w:fill="FFFFFF"/>
-        </w:rPr>
-        <w:t xml:space="preserve">, a fin de </w:t>
-      </w:r>
-      <w:proofErr w:type="spellStart"/>
-      <w:r>
-        <w:rPr>
-          <w:rFonts w:ascii="Arial" w:hAnsi="Arial" w:cs="Arial"/>
-          <w:color w:val="222222"/>
-          <w:sz w:val="21"/>
-          <w:szCs w:val="21"/>
-          <w:shd w:val="clear" w:color="auto" w:fill="FFFFFF"/>
-        </w:rPr>
-        <w:t>determinar</w:t>
-      </w:r>
-      <w:proofErr w:type="spellEnd"/>
-      <w:r>
-        <w:rPr>
-          <w:rFonts w:ascii="Arial" w:hAnsi="Arial" w:cs="Arial"/>
-          <w:color w:val="222222"/>
-          <w:sz w:val="21"/>
-          <w:szCs w:val="21"/>
-          <w:shd w:val="clear" w:color="auto" w:fill="FFFFFF"/>
-        </w:rPr>
-        <w:t xml:space="preserve"> los </w:t>
-      </w:r>
-      <w:proofErr w:type="spellStart"/>
-      <w:r>
-        <w:rPr>
-          <w:rFonts w:ascii="Arial" w:hAnsi="Arial" w:cs="Arial"/>
-          <w:color w:val="222222"/>
-          <w:sz w:val="21"/>
-          <w:szCs w:val="21"/>
-          <w:shd w:val="clear" w:color="auto" w:fill="FFFFFF"/>
-        </w:rPr>
-        <w:t>controles</w:t>
-      </w:r>
-      <w:proofErr w:type="spellEnd"/>
-      <w:r>
-        <w:rPr>
-          <w:rFonts w:ascii="Arial" w:hAnsi="Arial" w:cs="Arial"/>
-          <w:color w:val="222222"/>
-          <w:sz w:val="21"/>
-          <w:szCs w:val="21"/>
-          <w:shd w:val="clear" w:color="auto" w:fill="FFFFFF"/>
-        </w:rPr>
-        <w:t xml:space="preserve"> </w:t>
-      </w:r>
-      <w:proofErr w:type="spellStart"/>
-      <w:r>
-        <w:rPr>
-          <w:rFonts w:ascii="Arial" w:hAnsi="Arial" w:cs="Arial"/>
-          <w:color w:val="222222"/>
-          <w:sz w:val="21"/>
-          <w:szCs w:val="21"/>
-          <w:shd w:val="clear" w:color="auto" w:fill="FFFFFF"/>
-        </w:rPr>
-        <w:t>adecuados</w:t>
-      </w:r>
-      <w:proofErr w:type="spellEnd"/>
-      <w:r>
-        <w:rPr>
-          <w:rFonts w:ascii="Arial" w:hAnsi="Arial" w:cs="Arial"/>
-          <w:color w:val="222222"/>
-          <w:sz w:val="21"/>
-          <w:szCs w:val="21"/>
-          <w:shd w:val="clear" w:color="auto" w:fill="FFFFFF"/>
-        </w:rPr>
-        <w:t xml:space="preserve"> para </w:t>
-      </w:r>
-      <w:proofErr w:type="spellStart"/>
-      <w:r>
-        <w:rPr>
-          <w:rFonts w:ascii="Arial" w:hAnsi="Arial" w:cs="Arial"/>
-          <w:color w:val="222222"/>
-          <w:sz w:val="21"/>
-          <w:szCs w:val="21"/>
-          <w:shd w:val="clear" w:color="auto" w:fill="FFFFFF"/>
-        </w:rPr>
-        <w:t>aceptar</w:t>
-      </w:r>
-      <w:proofErr w:type="spellEnd"/>
-      <w:r>
-        <w:rPr>
-          <w:rFonts w:ascii="Arial" w:hAnsi="Arial" w:cs="Arial"/>
-          <w:color w:val="222222"/>
-          <w:sz w:val="21"/>
-          <w:szCs w:val="21"/>
-          <w:shd w:val="clear" w:color="auto" w:fill="FFFFFF"/>
-        </w:rPr>
-        <w:t xml:space="preserve">, </w:t>
-      </w:r>
-      <w:proofErr w:type="spellStart"/>
-      <w:r>
-        <w:rPr>
-          <w:rFonts w:ascii="Arial" w:hAnsi="Arial" w:cs="Arial"/>
-          <w:color w:val="222222"/>
-          <w:sz w:val="21"/>
-          <w:szCs w:val="21"/>
-          <w:shd w:val="clear" w:color="auto" w:fill="FFFFFF"/>
-        </w:rPr>
-        <w:t>disminuir</w:t>
-      </w:r>
-      <w:proofErr w:type="spellEnd"/>
-      <w:r>
-        <w:rPr>
-          <w:rFonts w:ascii="Arial" w:hAnsi="Arial" w:cs="Arial"/>
-          <w:color w:val="222222"/>
-          <w:sz w:val="21"/>
-          <w:szCs w:val="21"/>
-          <w:shd w:val="clear" w:color="auto" w:fill="FFFFFF"/>
-        </w:rPr>
-        <w:t xml:space="preserve">, </w:t>
-      </w:r>
-      <w:proofErr w:type="spellStart"/>
-      <w:r>
-        <w:rPr>
-          <w:rFonts w:ascii="Arial" w:hAnsi="Arial" w:cs="Arial"/>
-          <w:color w:val="222222"/>
-          <w:sz w:val="21"/>
-          <w:szCs w:val="21"/>
-          <w:shd w:val="clear" w:color="auto" w:fill="FFFFFF"/>
-        </w:rPr>
-        <w:t>transferir</w:t>
-      </w:r>
-      <w:proofErr w:type="spellEnd"/>
-      <w:r>
-        <w:rPr>
-          <w:rFonts w:ascii="Arial" w:hAnsi="Arial" w:cs="Arial"/>
-          <w:color w:val="222222"/>
-          <w:sz w:val="21"/>
-          <w:szCs w:val="21"/>
-          <w:shd w:val="clear" w:color="auto" w:fill="FFFFFF"/>
-        </w:rPr>
-        <w:t xml:space="preserve"> o </w:t>
-      </w:r>
-      <w:proofErr w:type="spellStart"/>
-      <w:r>
-        <w:rPr>
-          <w:rFonts w:ascii="Arial" w:hAnsi="Arial" w:cs="Arial"/>
-          <w:color w:val="222222"/>
-          <w:sz w:val="21"/>
-          <w:szCs w:val="21"/>
-          <w:shd w:val="clear" w:color="auto" w:fill="FFFFFF"/>
-        </w:rPr>
-        <w:t>evitar</w:t>
-      </w:r>
-      <w:proofErr w:type="spellEnd"/>
-      <w:r>
-        <w:rPr>
-          <w:rFonts w:ascii="Arial" w:hAnsi="Arial" w:cs="Arial"/>
-          <w:color w:val="222222"/>
-          <w:sz w:val="21"/>
-          <w:szCs w:val="21"/>
-          <w:shd w:val="clear" w:color="auto" w:fill="FFFFFF"/>
-        </w:rPr>
-        <w:t xml:space="preserve"> la </w:t>
-      </w:r>
-      <w:proofErr w:type="spellStart"/>
-      <w:r>
-        <w:rPr>
-          <w:rFonts w:ascii="Arial" w:hAnsi="Arial" w:cs="Arial"/>
-          <w:color w:val="222222"/>
-          <w:sz w:val="21"/>
-          <w:szCs w:val="21"/>
-          <w:shd w:val="clear" w:color="auto" w:fill="FFFFFF"/>
-        </w:rPr>
-        <w:t>ocurrencia</w:t>
-      </w:r>
-      <w:proofErr w:type="spellEnd"/>
-      <w:r>
-        <w:rPr>
-          <w:rFonts w:ascii="Arial" w:hAnsi="Arial" w:cs="Arial"/>
-          <w:color w:val="222222"/>
-          <w:sz w:val="21"/>
-          <w:szCs w:val="21"/>
-          <w:shd w:val="clear" w:color="auto" w:fill="FFFFFF"/>
-        </w:rPr>
-        <w:t xml:space="preserve"> del </w:t>
-      </w:r>
-      <w:proofErr w:type="spellStart"/>
-      <w:r>
-        <w:rPr>
-          <w:rFonts w:ascii="Arial" w:hAnsi="Arial" w:cs="Arial"/>
-          <w:color w:val="222222"/>
-          <w:sz w:val="21"/>
-          <w:szCs w:val="21"/>
-          <w:shd w:val="clear" w:color="auto" w:fill="FFFFFF"/>
-        </w:rPr>
-        <w:t>riesgo</w:t>
+          <w:color w:val="444444"/>
+          <w:sz w:val="41"/>
+          <w:szCs w:val="41"/>
+          <w:lang w:val="es-EC" w:eastAsia="es-EC"/>
+        </w:rPr>
+      </w:pPr>
+      <w:r>
+        <w:rPr>
+          <w:rFonts w:ascii="Oswald" w:eastAsia="Times New Roman" w:hAnsi="Oswald" w:cs="Times New Roman"/>
+          <w:color w:val="444444"/>
+          <w:sz w:val="41"/>
+          <w:szCs w:val="41"/>
+          <w:lang w:val="es-EC" w:eastAsia="es-EC"/>
+        </w:rPr>
+        <w:t>1. Seguridad digital de cara a la Gestión de Vulnerabilidades</w:t>
+      </w:r>
+    </w:p>
+    <w:p>
+      <w:pPr>
+        <w:rPr>
+          <w:u w:val="single"/>
+          <w:lang w:val="es-ES"/>
+        </w:rPr>
+      </w:pPr>
+      <w:proofErr w:type="spellStart"/>
+      <w:r>
+        <w:rPr>
+          <w:rFonts w:ascii="Lato" w:hAnsi="Lato"/>
+          <w:color w:val="000000"/>
+          <w:shd w:val="clear" w:color="auto" w:fill="FFFFFF"/>
+        </w:rPr>
+        <w:t>i</w:t>
       </w:r>
       <w:bookmarkStart w:id="0" w:name="_GoBack"/>
       <w:bookmarkEnd w:id="0"/>
+      <w:r>
+        <w:rPr>
+          <w:rFonts w:ascii="Lato" w:hAnsi="Lato"/>
+          <w:color w:val="000000"/>
+          <w:shd w:val="clear" w:color="auto" w:fill="FFFFFF"/>
+        </w:rPr>
+        <w:t>nstruir</w:t>
+      </w:r>
+      <w:proofErr w:type="spellEnd"/>
+      <w:r>
+        <w:rPr>
+          <w:rFonts w:ascii="Lato" w:hAnsi="Lato"/>
+          <w:color w:val="000000"/>
+          <w:shd w:val="clear" w:color="auto" w:fill="FFFFFF"/>
+        </w:rPr>
+        <w:t xml:space="preserve"> a los </w:t>
+      </w:r>
+      <w:proofErr w:type="spellStart"/>
+      <w:r>
+        <w:rPr>
+          <w:rFonts w:ascii="Lato" w:hAnsi="Lato"/>
+          <w:color w:val="000000"/>
+          <w:shd w:val="clear" w:color="auto" w:fill="FFFFFF"/>
+        </w:rPr>
+        <w:t>empleados</w:t>
+      </w:r>
+      <w:proofErr w:type="spellEnd"/>
+      <w:r>
+        <w:rPr>
+          <w:rFonts w:ascii="Lato" w:hAnsi="Lato"/>
+          <w:color w:val="000000"/>
+          <w:shd w:val="clear" w:color="auto" w:fill="FFFFFF"/>
+        </w:rPr>
+        <w:t xml:space="preserve"> </w:t>
+      </w:r>
+      <w:proofErr w:type="spellStart"/>
+      <w:r>
+        <w:rPr>
+          <w:rFonts w:ascii="Lato" w:hAnsi="Lato"/>
+          <w:color w:val="000000"/>
+          <w:shd w:val="clear" w:color="auto" w:fill="FFFFFF"/>
+        </w:rPr>
+        <w:t>en</w:t>
+      </w:r>
+      <w:proofErr w:type="spellEnd"/>
+      <w:r>
+        <w:rPr>
+          <w:rFonts w:ascii="Lato" w:hAnsi="Lato"/>
+          <w:color w:val="000000"/>
+          <w:shd w:val="clear" w:color="auto" w:fill="FFFFFF"/>
+        </w:rPr>
+        <w:t xml:space="preserve"> la </w:t>
+      </w:r>
+      <w:proofErr w:type="spellStart"/>
+      <w:r>
+        <w:rPr>
+          <w:rFonts w:ascii="Lato" w:hAnsi="Lato"/>
+          <w:color w:val="000000"/>
+          <w:shd w:val="clear" w:color="auto" w:fill="FFFFFF"/>
+        </w:rPr>
+        <w:t>creación</w:t>
+      </w:r>
+      <w:proofErr w:type="spellEnd"/>
+      <w:r>
+        <w:rPr>
+          <w:rFonts w:ascii="Lato" w:hAnsi="Lato"/>
+          <w:color w:val="000000"/>
+          <w:shd w:val="clear" w:color="auto" w:fill="FFFFFF"/>
+        </w:rPr>
+        <w:t xml:space="preserve"> de </w:t>
+      </w:r>
+      <w:hyperlink r:id="rId5" w:history="1">
+        <w:r>
+          <w:rPr>
+            <w:rStyle w:val="Hipervnculo"/>
+            <w:rFonts w:ascii="Lato" w:hAnsi="Lato"/>
+            <w:color w:val="FF6B53"/>
+            <w:shd w:val="clear" w:color="auto" w:fill="FFFFFF"/>
+          </w:rPr>
+          <w:t xml:space="preserve">claves y </w:t>
+        </w:r>
+        <w:proofErr w:type="spellStart"/>
+        <w:r>
+          <w:rPr>
+            <w:rStyle w:val="Hipervnculo"/>
+            <w:rFonts w:ascii="Lato" w:hAnsi="Lato"/>
+            <w:color w:val="FF6B53"/>
+            <w:shd w:val="clear" w:color="auto" w:fill="FFFFFF"/>
+          </w:rPr>
+          <w:t>contraseñas</w:t>
+        </w:r>
+        <w:proofErr w:type="spellEnd"/>
+        <w:r>
+          <w:rPr>
+            <w:rStyle w:val="Hipervnculo"/>
+            <w:rFonts w:ascii="Lato" w:hAnsi="Lato"/>
+            <w:color w:val="FF6B53"/>
+            <w:shd w:val="clear" w:color="auto" w:fill="FFFFFF"/>
+          </w:rPr>
+          <w:t xml:space="preserve"> </w:t>
+        </w:r>
+        <w:proofErr w:type="spellStart"/>
+        <w:r>
+          <w:rPr>
+            <w:rStyle w:val="Hipervnculo"/>
+            <w:rFonts w:ascii="Lato" w:hAnsi="Lato"/>
+            <w:color w:val="FF6B53"/>
+            <w:shd w:val="clear" w:color="auto" w:fill="FFFFFF"/>
+          </w:rPr>
+          <w:t>seguras</w:t>
+        </w:r>
+        <w:proofErr w:type="spellEnd"/>
+      </w:hyperlink>
+      <w:r>
+        <w:rPr>
+          <w:rFonts w:ascii="Lato" w:hAnsi="Lato"/>
+          <w:color w:val="000000"/>
+          <w:shd w:val="clear" w:color="auto" w:fill="FFFFFF"/>
+        </w:rPr>
+        <w:t> </w:t>
+      </w:r>
+      <w:proofErr w:type="spellStart"/>
+      <w:r>
+        <w:rPr>
+          <w:rFonts w:ascii="Lato" w:hAnsi="Lato"/>
+          <w:color w:val="000000"/>
+          <w:shd w:val="clear" w:color="auto" w:fill="FFFFFF"/>
+        </w:rPr>
+        <w:t>en</w:t>
+      </w:r>
+      <w:proofErr w:type="spellEnd"/>
+      <w:r>
+        <w:rPr>
+          <w:rFonts w:ascii="Lato" w:hAnsi="Lato"/>
+          <w:color w:val="000000"/>
+          <w:shd w:val="clear" w:color="auto" w:fill="FFFFFF"/>
+        </w:rPr>
+        <w:t xml:space="preserve"> conjunto con </w:t>
+      </w:r>
+      <w:proofErr w:type="spellStart"/>
+      <w:r>
+        <w:rPr>
+          <w:rFonts w:ascii="Lato" w:hAnsi="Lato"/>
+          <w:color w:val="000000"/>
+          <w:shd w:val="clear" w:color="auto" w:fill="FFFFFF"/>
+        </w:rPr>
+        <w:t>otras</w:t>
+      </w:r>
+      <w:proofErr w:type="spellEnd"/>
+      <w:r>
+        <w:rPr>
+          <w:rFonts w:ascii="Lato" w:hAnsi="Lato"/>
+          <w:color w:val="000000"/>
+          <w:shd w:val="clear" w:color="auto" w:fill="FFFFFF"/>
+        </w:rPr>
+        <w:t xml:space="preserve"> </w:t>
+      </w:r>
+      <w:proofErr w:type="spellStart"/>
+      <w:r>
+        <w:rPr>
+          <w:rFonts w:ascii="Lato" w:hAnsi="Lato"/>
+          <w:color w:val="000000"/>
+          <w:shd w:val="clear" w:color="auto" w:fill="FFFFFF"/>
+        </w:rPr>
+        <w:t>prácticas</w:t>
+      </w:r>
+      <w:proofErr w:type="spellEnd"/>
+      <w:r>
+        <w:rPr>
+          <w:rFonts w:ascii="Lato" w:hAnsi="Lato"/>
+          <w:color w:val="000000"/>
+          <w:shd w:val="clear" w:color="auto" w:fill="FFFFFF"/>
+        </w:rPr>
+        <w:t xml:space="preserve"> </w:t>
+      </w:r>
+      <w:proofErr w:type="spellStart"/>
+      <w:r>
+        <w:rPr>
+          <w:rFonts w:ascii="Lato" w:hAnsi="Lato"/>
+          <w:color w:val="000000"/>
+          <w:shd w:val="clear" w:color="auto" w:fill="FFFFFF"/>
+        </w:rPr>
+        <w:t>centradas</w:t>
+      </w:r>
+      <w:proofErr w:type="spellEnd"/>
+      <w:r>
+        <w:rPr>
+          <w:rFonts w:ascii="Lato" w:hAnsi="Lato"/>
+          <w:color w:val="000000"/>
+          <w:shd w:val="clear" w:color="auto" w:fill="FFFFFF"/>
+        </w:rPr>
+        <w:t xml:space="preserve"> </w:t>
+      </w:r>
+      <w:proofErr w:type="spellStart"/>
+      <w:r>
+        <w:rPr>
+          <w:rFonts w:ascii="Lato" w:hAnsi="Lato"/>
+          <w:color w:val="000000"/>
+          <w:shd w:val="clear" w:color="auto" w:fill="FFFFFF"/>
+        </w:rPr>
+        <w:t>en</w:t>
+      </w:r>
+      <w:proofErr w:type="spellEnd"/>
+      <w:r>
+        <w:rPr>
+          <w:rFonts w:ascii="Lato" w:hAnsi="Lato"/>
+          <w:color w:val="000000"/>
+          <w:shd w:val="clear" w:color="auto" w:fill="FFFFFF"/>
+        </w:rPr>
+        <w:t xml:space="preserve"> el </w:t>
+      </w:r>
+      <w:proofErr w:type="spellStart"/>
+      <w:r>
+        <w:rPr>
+          <w:rFonts w:ascii="Lato" w:hAnsi="Lato"/>
+          <w:color w:val="000000"/>
+          <w:shd w:val="clear" w:color="auto" w:fill="FFFFFF"/>
+        </w:rPr>
+        <w:t>usuario</w:t>
+      </w:r>
       <w:proofErr w:type="spellEnd"/>
     </w:p>
     <w:sectPr>
@@ -672,6 +1073,163 @@
     </w:sectPr>
   </w:body>
 </w:document>
+</file>
+
+<file path=word/numbering.xml><?xml version="1.0" encoding="utf-8"?>
+<w:numbering xmlns:wpc="http://schemas.microsoft.com/office/word/2010/wordprocessingCanvas" xmlns:cx="http://schemas.microsoft.com/office/drawing/2014/chartex" xmlns:cx1="http://schemas.microsoft.com/office/drawing/2015/9/8/chartex" xmlns:cx2="http://schemas.microsoft.com/office/drawing/2015/10/21/chartex" xmlns:cx3="http://schemas.microsoft.com/office/drawing/2016/5/9/chartex" xmlns:cx4="http://schemas.microsoft.com/office/drawing/2016/5/10/chartex" xmlns:cx5="http://schemas.microsoft.com/office/drawing/2016/5/11/chartex" xmlns:cx6="http://schemas.microsoft.com/office/drawing/2016/5/12/chartex" xmlns:cx7="http://schemas.microsoft.com/office/drawing/2016/5/13/chartex" xmlns:cx8="http://schemas.microsoft.com/office/drawing/2016/5/14/chartex" xmlns:mc="http://schemas.openxmlformats.org/markup-compatibility/2006" xmlns:aink="http://schemas.microsoft.com/office/drawing/2016/ink" xmlns:am3d="http://schemas.microsoft.com/office/drawing/2017/model3d" xmlns:o="urn:schemas-microsoft-com:office:office" xmlns:r="http://schemas.openxmlformats.org/officeDocument/2006/relationships" xmlns:m="http://schemas.openxmlformats.org/officeDocument/2006/math" xmlns:v="urn:schemas-microsoft-com:vml" xmlns:wp14="http://schemas.microsoft.com/office/word/2010/wordprocessingDrawing" xmlns:wp="http://schemas.openxmlformats.org/drawingml/2006/wordprocessingDrawing" xmlns:w10="urn:schemas-microsoft-com:office:word" xmlns:w="http://schemas.openxmlformats.org/wordprocessingml/2006/main" xmlns:w14="http://schemas.microsoft.com/office/word/2010/wordml" xmlns:w15="http://schemas.microsoft.com/office/word/2012/wordml" xmlns:w16cid="http://schemas.microsoft.com/office/word/2016/wordml/cid" xmlns:w16se="http://schemas.microsoft.com/office/word/2015/wordml/symex" xmlns:wpg="http://schemas.microsoft.com/office/word/2010/wordprocessingGroup" xmlns:wpi="http://schemas.microsoft.com/office/word/2010/wordprocessingInk" xmlns:wne="http://schemas.microsoft.com/office/word/2006/wordml" xmlns:wps="http://schemas.microsoft.com/office/word/2010/wordprocessingShape" mc:Ignorable="w14 w15 w16se w16cid wp14">
+  <w:abstractNum w:abstractNumId="0" w15:restartNumberingAfterBreak="0">
+    <w:nsid w:val="4AFE3B78"/>
+    <w:multiLevelType w:val="multilevel"/>
+    <w:tmpl w:val="58C0588C"/>
+    <w:lvl w:ilvl="0">
+      <w:start w:val="1"/>
+      <w:numFmt w:val="bullet"/>
+      <w:lvlText w:val=""/>
+      <w:lvlJc w:val="left"/>
+      <w:pPr>
+        <w:tabs>
+          <w:tab w:val="num" w:pos="720"/>
+        </w:tabs>
+        <w:ind w:left="720" w:hanging="360"/>
+      </w:pPr>
+      <w:rPr>
+        <w:rFonts w:ascii="Symbol" w:hAnsi="Symbol" w:hint="default"/>
+        <w:sz w:val="20"/>
+      </w:rPr>
+    </w:lvl>
+    <w:lvl w:ilvl="1" w:tentative="1">
+      <w:start w:val="1"/>
+      <w:numFmt w:val="bullet"/>
+      <w:lvlText w:val="o"/>
+      <w:lvlJc w:val="left"/>
+      <w:pPr>
+        <w:tabs>
+          <w:tab w:val="num" w:pos="1440"/>
+        </w:tabs>
+        <w:ind w:left="1440" w:hanging="360"/>
+      </w:pPr>
+      <w:rPr>
+        <w:rFonts w:ascii="Courier New" w:hAnsi="Courier New" w:hint="default"/>
+        <w:sz w:val="20"/>
+      </w:rPr>
+    </w:lvl>
+    <w:lvl w:ilvl="2" w:tentative="1">
+      <w:start w:val="1"/>
+      <w:numFmt w:val="bullet"/>
+      <w:lvlText w:val=""/>
+      <w:lvlJc w:val="left"/>
+      <w:pPr>
+        <w:tabs>
+          <w:tab w:val="num" w:pos="2160"/>
+        </w:tabs>
+        <w:ind w:left="2160" w:hanging="360"/>
+      </w:pPr>
+      <w:rPr>
+        <w:rFonts w:ascii="Wingdings" w:hAnsi="Wingdings" w:hint="default"/>
+        <w:sz w:val="20"/>
+      </w:rPr>
+    </w:lvl>
+    <w:lvl w:ilvl="3" w:tentative="1">
+      <w:start w:val="1"/>
+      <w:numFmt w:val="bullet"/>
+      <w:lvlText w:val=""/>
+      <w:lvlJc w:val="left"/>
+      <w:pPr>
+        <w:tabs>
+          <w:tab w:val="num" w:pos="2880"/>
+        </w:tabs>
+        <w:ind w:left="2880" w:hanging="360"/>
+      </w:pPr>
+      <w:rPr>
+        <w:rFonts w:ascii="Wingdings" w:hAnsi="Wingdings" w:hint="default"/>
+        <w:sz w:val="20"/>
+      </w:rPr>
+    </w:lvl>
+    <w:lvl w:ilvl="4" w:tentative="1">
+      <w:start w:val="1"/>
+      <w:numFmt w:val="bullet"/>
+      <w:lvlText w:val=""/>
+      <w:lvlJc w:val="left"/>
+      <w:pPr>
+        <w:tabs>
+          <w:tab w:val="num" w:pos="3600"/>
+        </w:tabs>
+        <w:ind w:left="3600" w:hanging="360"/>
+      </w:pPr>
+      <w:rPr>
+        <w:rFonts w:ascii="Wingdings" w:hAnsi="Wingdings" w:hint="default"/>
+        <w:sz w:val="20"/>
+      </w:rPr>
+    </w:lvl>
+    <w:lvl w:ilvl="5" w:tentative="1">
+      <w:start w:val="1"/>
+      <w:numFmt w:val="bullet"/>
+      <w:lvlText w:val=""/>
+      <w:lvlJc w:val="left"/>
+      <w:pPr>
+        <w:tabs>
+          <w:tab w:val="num" w:pos="4320"/>
+        </w:tabs>
+        <w:ind w:left="4320" w:hanging="360"/>
+      </w:pPr>
+      <w:rPr>
+        <w:rFonts w:ascii="Wingdings" w:hAnsi="Wingdings" w:hint="default"/>
+        <w:sz w:val="20"/>
+      </w:rPr>
+    </w:lvl>
+    <w:lvl w:ilvl="6" w:tentative="1">
+      <w:start w:val="1"/>
+      <w:numFmt w:val="bullet"/>
+      <w:lvlText w:val=""/>
+      <w:lvlJc w:val="left"/>
+      <w:pPr>
+        <w:tabs>
+          <w:tab w:val="num" w:pos="5040"/>
+        </w:tabs>
+        <w:ind w:left="5040" w:hanging="360"/>
+      </w:pPr>
+      <w:rPr>
+        <w:rFonts w:ascii="Wingdings" w:hAnsi="Wingdings" w:hint="default"/>
+        <w:sz w:val="20"/>
+      </w:rPr>
+    </w:lvl>
+    <w:lvl w:ilvl="7" w:tentative="1">
+      <w:start w:val="1"/>
+      <w:numFmt w:val="bullet"/>
+      <w:lvlText w:val=""/>
+      <w:lvlJc w:val="left"/>
+      <w:pPr>
+        <w:tabs>
+          <w:tab w:val="num" w:pos="5760"/>
+        </w:tabs>
+        <w:ind w:left="5760" w:hanging="360"/>
+      </w:pPr>
+      <w:rPr>
+        <w:rFonts w:ascii="Wingdings" w:hAnsi="Wingdings" w:hint="default"/>
+        <w:sz w:val="20"/>
+      </w:rPr>
+    </w:lvl>
+    <w:lvl w:ilvl="8" w:tentative="1">
+      <w:start w:val="1"/>
+      <w:numFmt w:val="bullet"/>
+      <w:lvlText w:val=""/>
+      <w:lvlJc w:val="left"/>
+      <w:pPr>
+        <w:tabs>
+          <w:tab w:val="num" w:pos="6480"/>
+        </w:tabs>
+        <w:ind w:left="6480" w:hanging="360"/>
+      </w:pPr>
+      <w:rPr>
+        <w:rFonts w:ascii="Wingdings" w:hAnsi="Wingdings" w:hint="default"/>
+        <w:sz w:val="20"/>
+      </w:rPr>
+    </w:lvl>
+  </w:abstractNum>
+  <w:num w:numId="1">
+    <w:abstractNumId w:val="0"/>
+  </w:num>
+</w:numbering>
 </file>
 
 <file path=word/styles.xml><?xml version="1.0" encoding="utf-8"?>
@@ -1073,6 +1631,26 @@
     <w:name w:val="Normal"/>
     <w:qFormat/>
   </w:style>
+  <w:style w:type="paragraph" w:styleId="Ttulo3">
+    <w:name w:val="heading 3"/>
+    <w:basedOn w:val="Normal"/>
+    <w:link w:val="Ttulo3Car"/>
+    <w:uiPriority w:val="9"/>
+    <w:qFormat/>
+    <w:rsid w:val="000544C7"/>
+    <w:pPr>
+      <w:spacing w:before="100" w:beforeAutospacing="1" w:after="100" w:afterAutospacing="1" w:line="240" w:lineRule="auto"/>
+      <w:outlineLvl w:val="2"/>
+    </w:pPr>
+    <w:rPr>
+      <w:rFonts w:ascii="Times New Roman" w:eastAsia="Times New Roman" w:hAnsi="Times New Roman" w:cs="Times New Roman"/>
+      <w:b/>
+      <w:bCs/>
+      <w:sz w:val="27"/>
+      <w:szCs w:val="27"/>
+      <w:lang w:val="es-EC" w:eastAsia="es-EC"/>
+    </w:rPr>
+  </w:style>
   <w:style w:type="character" w:default="1" w:styleId="Fuentedeprrafopredeter">
     <w:name w:val="Default Paragraph Font"/>
     <w:uiPriority w:val="1"/>
@@ -1111,6 +1689,32 @@
       <w:color w:val="0000FF"/>
       <w:u w:val="single"/>
     </w:rPr>
+  </w:style>
+  <w:style w:type="character" w:customStyle="1" w:styleId="Ttulo3Car">
+    <w:name w:val="Título 3 Car"/>
+    <w:basedOn w:val="Fuentedeprrafopredeter"/>
+    <w:link w:val="Ttulo3"/>
+    <w:uiPriority w:val="9"/>
+    <w:rsid w:val="000544C7"/>
+    <w:rPr>
+      <w:rFonts w:ascii="Times New Roman" w:eastAsia="Times New Roman" w:hAnsi="Times New Roman" w:cs="Times New Roman"/>
+      <w:b/>
+      <w:bCs/>
+      <w:sz w:val="27"/>
+      <w:szCs w:val="27"/>
+      <w:lang w:val="es-EC" w:eastAsia="es-EC"/>
+    </w:rPr>
+  </w:style>
+  <w:style w:type="paragraph" w:styleId="Prrafodelista">
+    <w:name w:val="List Paragraph"/>
+    <w:basedOn w:val="Normal"/>
+    <w:uiPriority w:val="34"/>
+    <w:qFormat/>
+    <w:rsid w:val="000544C7"/>
+    <w:pPr>
+      <w:ind w:left="720"/>
+      <w:contextualSpacing/>
+    </w:pPr>
   </w:style>
 </w:styles>
 </file>

--- a/foda.docx
+++ b/foda.docx
@@ -30,8 +30,6 @@
           <w:lang w:val="es-ES"/>
         </w:rPr>
       </w:pPr>
-      <w:bookmarkStart w:id="0" w:name="_GoBack"/>
-      <w:bookmarkEnd w:id="0"/>
     </w:p>
     <w:p>
       <w:pPr>
@@ -61,6 +59,7 @@
           <w:lang w:val="es-ES"/>
         </w:rPr>
       </w:pPr>
+      <w:bookmarkStart w:id="0" w:name="_GoBack"/>
       <w:r>
         <w:rPr>
           <w:noProof/>
@@ -69,7 +68,7 @@
         <w:drawing>
           <wp:inline distT="0" distB="0" distL="0" distR="0">
             <wp:extent cx="5486400" cy="3200400"/>
-            <wp:effectExtent l="0" t="0" r="0" b="19050"/>
+            <wp:effectExtent l="0" t="0" r="0" b="0"/>
             <wp:docPr id="1" name="Diagrama 1"/>
             <wp:cNvGraphicFramePr/>
             <a:graphic xmlns:a="http://schemas.openxmlformats.org/drawingml/2006/main">
@@ -80,6 +79,7 @@
           </wp:inline>
         </w:drawing>
       </w:r>
+      <w:bookmarkEnd w:id="0"/>
     </w:p>
     <w:p>
       <w:pPr>
@@ -626,15 +626,15 @@
 </file>
 
 <file path=word/diagrams/colors1.xml><?xml version="1.0" encoding="utf-8"?>
-<dgm:colorsDef xmlns:dgm="http://schemas.openxmlformats.org/drawingml/2006/diagram" xmlns:a="http://schemas.openxmlformats.org/drawingml/2006/main" uniqueId="urn:microsoft.com/office/officeart/2005/8/colors/accent1_2">
+<dgm:colorsDef xmlns:dgm="http://schemas.openxmlformats.org/drawingml/2006/diagram" xmlns:a="http://schemas.openxmlformats.org/drawingml/2006/main" uniqueId="urn:microsoft.com/office/officeart/2005/8/colors/colorful4">
   <dgm:title val=""/>
   <dgm:desc val=""/>
   <dgm:catLst>
-    <dgm:cat type="accent1" pri="11200"/>
+    <dgm:cat type="colorful" pri="10400"/>
   </dgm:catLst>
   <dgm:styleLbl name="node0">
     <dgm:fillClrLst meth="repeat">
-      <a:schemeClr val="accent1"/>
+      <a:schemeClr val="accent3"/>
     </dgm:fillClrLst>
     <dgm:linClrLst meth="repeat">
       <a:schemeClr val="lt1"/>
@@ -644,21 +644,10 @@
     <dgm:txFillClrLst/>
     <dgm:txEffectClrLst/>
   </dgm:styleLbl>
-  <dgm:styleLbl name="alignNode1">
-    <dgm:fillClrLst meth="repeat">
-      <a:schemeClr val="accent1"/>
-    </dgm:fillClrLst>
-    <dgm:linClrLst meth="repeat">
-      <a:schemeClr val="accent1"/>
-    </dgm:linClrLst>
-    <dgm:effectClrLst/>
-    <dgm:txLinClrLst/>
-    <dgm:txFillClrLst/>
-    <dgm:txEffectClrLst/>
-  </dgm:styleLbl>
   <dgm:styleLbl name="node1">
-    <dgm:fillClrLst meth="repeat">
-      <a:schemeClr val="accent1"/>
+    <dgm:fillClrLst>
+      <a:schemeClr val="accent4"/>
+      <a:schemeClr val="accent5"/>
     </dgm:fillClrLst>
     <dgm:linClrLst meth="repeat">
       <a:schemeClr val="lt1"/>
@@ -668,9 +657,24 @@
     <dgm:txFillClrLst/>
     <dgm:txEffectClrLst/>
   </dgm:styleLbl>
+  <dgm:styleLbl name="alignNode1">
+    <dgm:fillClrLst>
+      <a:schemeClr val="accent4"/>
+      <a:schemeClr val="accent5"/>
+    </dgm:fillClrLst>
+    <dgm:linClrLst>
+      <a:schemeClr val="accent4"/>
+      <a:schemeClr val="accent5"/>
+    </dgm:linClrLst>
+    <dgm:effectClrLst/>
+    <dgm:txLinClrLst/>
+    <dgm:txFillClrLst/>
+    <dgm:txEffectClrLst/>
+  </dgm:styleLbl>
   <dgm:styleLbl name="lnNode1">
-    <dgm:fillClrLst meth="repeat">
-      <a:schemeClr val="accent1"/>
+    <dgm:fillClrLst>
+      <a:schemeClr val="accent4"/>
+      <a:schemeClr val="accent5"/>
     </dgm:fillClrLst>
     <dgm:linClrLst meth="repeat">
       <a:schemeClr val="lt1"/>
@@ -681,8 +685,11 @@
     <dgm:txEffectClrLst/>
   </dgm:styleLbl>
   <dgm:styleLbl name="vennNode1">
-    <dgm:fillClrLst meth="repeat">
-      <a:schemeClr val="accent1">
+    <dgm:fillClrLst>
+      <a:schemeClr val="accent4">
+        <a:alpha val="50000"/>
+      </a:schemeClr>
+      <a:schemeClr val="accent5">
         <a:alpha val="50000"/>
       </a:schemeClr>
     </dgm:fillClrLst>
@@ -695,7 +702,31 @@
     <dgm:txEffectClrLst/>
   </dgm:styleLbl>
   <dgm:styleLbl name="node2">
-    <dgm:fillClrLst meth="repeat">
+    <dgm:fillClrLst>
+      <a:schemeClr val="accent5"/>
+    </dgm:fillClrLst>
+    <dgm:linClrLst meth="repeat">
+      <a:schemeClr val="lt1"/>
+    </dgm:linClrLst>
+    <dgm:effectClrLst/>
+    <dgm:txLinClrLst/>
+    <dgm:txFillClrLst/>
+    <dgm:txEffectClrLst/>
+  </dgm:styleLbl>
+  <dgm:styleLbl name="node3">
+    <dgm:fillClrLst>
+      <a:schemeClr val="accent6"/>
+    </dgm:fillClrLst>
+    <dgm:linClrLst meth="repeat">
+      <a:schemeClr val="lt1"/>
+    </dgm:linClrLst>
+    <dgm:effectClrLst/>
+    <dgm:txLinClrLst/>
+    <dgm:txFillClrLst/>
+    <dgm:txEffectClrLst/>
+  </dgm:styleLbl>
+  <dgm:styleLbl name="node4">
+    <dgm:fillClrLst>
       <a:schemeClr val="accent1"/>
     </dgm:fillClrLst>
     <dgm:linClrLst meth="repeat">
@@ -706,33 +737,12 @@
     <dgm:txFillClrLst/>
     <dgm:txEffectClrLst/>
   </dgm:styleLbl>
-  <dgm:styleLbl name="node3">
-    <dgm:fillClrLst meth="repeat">
-      <a:schemeClr val="accent1"/>
-    </dgm:fillClrLst>
-    <dgm:linClrLst meth="repeat">
-      <a:schemeClr val="lt1"/>
-    </dgm:linClrLst>
-    <dgm:effectClrLst/>
-    <dgm:txLinClrLst/>
-    <dgm:txFillClrLst/>
-    <dgm:txEffectClrLst/>
-  </dgm:styleLbl>
-  <dgm:styleLbl name="node4">
-    <dgm:fillClrLst meth="repeat">
-      <a:schemeClr val="accent1"/>
-    </dgm:fillClrLst>
-    <dgm:linClrLst meth="repeat">
-      <a:schemeClr val="lt1"/>
-    </dgm:linClrLst>
-    <dgm:effectClrLst/>
-    <dgm:txLinClrLst/>
-    <dgm:txFillClrLst/>
-    <dgm:txEffectClrLst/>
-  </dgm:styleLbl>
   <dgm:styleLbl name="fgImgPlace1">
-    <dgm:fillClrLst meth="repeat">
-      <a:schemeClr val="accent1">
+    <dgm:fillClrLst>
+      <a:schemeClr val="accent4">
+        <a:tint val="50000"/>
+      </a:schemeClr>
+      <a:schemeClr val="accent5">
         <a:tint val="50000"/>
       </a:schemeClr>
     </dgm:fillClrLst>
@@ -747,9 +757,12 @@
     <dgm:txEffectClrLst/>
   </dgm:styleLbl>
   <dgm:styleLbl name="alignImgPlace1">
-    <dgm:fillClrLst meth="repeat">
-      <a:schemeClr val="accent1">
+    <dgm:fillClrLst>
+      <a:schemeClr val="accent4">
         <a:tint val="50000"/>
+      </a:schemeClr>
+      <a:schemeClr val="accent5">
+        <a:tint val="20000"/>
       </a:schemeClr>
     </dgm:fillClrLst>
     <dgm:linClrLst meth="repeat">
@@ -763,9 +776,12 @@
     <dgm:txEffectClrLst/>
   </dgm:styleLbl>
   <dgm:styleLbl name="bgImgPlace1">
-    <dgm:fillClrLst meth="repeat">
-      <a:schemeClr val="accent1">
+    <dgm:fillClrLst>
+      <a:schemeClr val="accent4">
         <a:tint val="50000"/>
+      </a:schemeClr>
+      <a:schemeClr val="accent5">
+        <a:tint val="20000"/>
       </a:schemeClr>
     </dgm:fillClrLst>
     <dgm:linClrLst meth="repeat">
@@ -779,14 +795,84 @@
     <dgm:txEffectClrLst/>
   </dgm:styleLbl>
   <dgm:styleLbl name="sibTrans2D1">
-    <dgm:fillClrLst meth="repeat">
-      <a:schemeClr val="accent1">
-        <a:tint val="60000"/>
-      </a:schemeClr>
+    <dgm:fillClrLst>
+      <a:schemeClr val="accent4"/>
+      <a:schemeClr val="accent5"/>
     </dgm:fillClrLst>
     <dgm:linClrLst meth="repeat">
-      <a:schemeClr val="accent1">
-        <a:tint val="60000"/>
+      <a:schemeClr val="lt1"/>
+    </dgm:linClrLst>
+    <dgm:effectClrLst/>
+    <dgm:txLinClrLst/>
+    <dgm:txFillClrLst/>
+    <dgm:txEffectClrLst/>
+  </dgm:styleLbl>
+  <dgm:styleLbl name="fgSibTrans2D1">
+    <dgm:fillClrLst>
+      <a:schemeClr val="accent4"/>
+      <a:schemeClr val="accent5"/>
+    </dgm:fillClrLst>
+    <dgm:linClrLst meth="repeat">
+      <a:schemeClr val="lt1"/>
+    </dgm:linClrLst>
+    <dgm:effectClrLst/>
+    <dgm:txLinClrLst/>
+    <dgm:txFillClrLst meth="repeat">
+      <a:schemeClr val="lt1"/>
+    </dgm:txFillClrLst>
+    <dgm:txEffectClrLst/>
+  </dgm:styleLbl>
+  <dgm:styleLbl name="bgSibTrans2D1">
+    <dgm:fillClrLst>
+      <a:schemeClr val="accent4"/>
+      <a:schemeClr val="accent5"/>
+    </dgm:fillClrLst>
+    <dgm:linClrLst meth="repeat">
+      <a:schemeClr val="lt1"/>
+    </dgm:linClrLst>
+    <dgm:effectClrLst/>
+    <dgm:txLinClrLst/>
+    <dgm:txFillClrLst meth="repeat">
+      <a:schemeClr val="lt1"/>
+    </dgm:txFillClrLst>
+    <dgm:txEffectClrLst/>
+  </dgm:styleLbl>
+  <dgm:styleLbl name="sibTrans1D1">
+    <dgm:fillClrLst/>
+    <dgm:linClrLst>
+      <a:schemeClr val="accent4"/>
+      <a:schemeClr val="accent5"/>
+    </dgm:linClrLst>
+    <dgm:effectClrLst/>
+    <dgm:txLinClrLst/>
+    <dgm:txFillClrLst meth="repeat">
+      <a:schemeClr val="tx1"/>
+    </dgm:txFillClrLst>
+    <dgm:txEffectClrLst/>
+  </dgm:styleLbl>
+  <dgm:styleLbl name="callout">
+    <dgm:fillClrLst meth="repeat">
+      <a:schemeClr val="accent4"/>
+    </dgm:fillClrLst>
+    <dgm:linClrLst meth="repeat">
+      <a:schemeClr val="accent4">
+        <a:tint val="50000"/>
+      </a:schemeClr>
+    </dgm:linClrLst>
+    <dgm:effectClrLst/>
+    <dgm:txLinClrLst/>
+    <dgm:txFillClrLst meth="repeat">
+      <a:schemeClr val="tx1"/>
+    </dgm:txFillClrLst>
+    <dgm:txEffectClrLst/>
+  </dgm:styleLbl>
+  <dgm:styleLbl name="asst0">
+    <dgm:fillClrLst meth="repeat">
+      <a:schemeClr val="accent4"/>
+    </dgm:fillClrLst>
+    <dgm:linClrLst meth="repeat">
+      <a:schemeClr val="lt1">
+        <a:shade val="80000"/>
       </a:schemeClr>
     </dgm:linClrLst>
     <dgm:effectClrLst/>
@@ -794,15 +880,13 @@
     <dgm:txFillClrLst/>
     <dgm:txEffectClrLst/>
   </dgm:styleLbl>
-  <dgm:styleLbl name="fgSibTrans2D1">
+  <dgm:styleLbl name="asst1">
     <dgm:fillClrLst meth="repeat">
-      <a:schemeClr val="accent1">
-        <a:tint val="60000"/>
-      </a:schemeClr>
+      <a:schemeClr val="accent5"/>
     </dgm:fillClrLst>
     <dgm:linClrLst meth="repeat">
-      <a:schemeClr val="accent1">
-        <a:tint val="60000"/>
+      <a:schemeClr val="lt1">
+        <a:shade val="80000"/>
       </a:schemeClr>
     </dgm:linClrLst>
     <dgm:effectClrLst/>
@@ -810,25 +894,145 @@
     <dgm:txFillClrLst/>
     <dgm:txEffectClrLst/>
   </dgm:styleLbl>
-  <dgm:styleLbl name="bgSibTrans2D1">
-    <dgm:fillClrLst meth="repeat">
-      <a:schemeClr val="accent1">
-        <a:tint val="60000"/>
-      </a:schemeClr>
+  <dgm:styleLbl name="asst2">
+    <dgm:fillClrLst>
+      <a:schemeClr val="accent6"/>
     </dgm:fillClrLst>
     <dgm:linClrLst meth="repeat">
-      <a:schemeClr val="accent1">
-        <a:tint val="60000"/>
-      </a:schemeClr>
+      <a:schemeClr val="lt1"/>
     </dgm:linClrLst>
     <dgm:effectClrLst/>
     <dgm:txLinClrLst/>
     <dgm:txFillClrLst/>
     <dgm:txEffectClrLst/>
   </dgm:styleLbl>
-  <dgm:styleLbl name="sibTrans1D1">
+  <dgm:styleLbl name="asst3">
+    <dgm:fillClrLst>
+      <a:schemeClr val="accent1"/>
+    </dgm:fillClrLst>
+    <dgm:linClrLst meth="repeat">
+      <a:schemeClr val="lt1"/>
+    </dgm:linClrLst>
+    <dgm:effectClrLst/>
+    <dgm:txLinClrLst/>
+    <dgm:txFillClrLst/>
+    <dgm:txEffectClrLst/>
+  </dgm:styleLbl>
+  <dgm:styleLbl name="asst4">
+    <dgm:fillClrLst>
+      <a:schemeClr val="accent2"/>
+    </dgm:fillClrLst>
+    <dgm:linClrLst meth="repeat">
+      <a:schemeClr val="lt1"/>
+    </dgm:linClrLst>
+    <dgm:effectClrLst/>
+    <dgm:txLinClrLst/>
+    <dgm:txFillClrLst/>
+    <dgm:txEffectClrLst/>
+  </dgm:styleLbl>
+  <dgm:styleLbl name="parChTrans2D1">
     <dgm:fillClrLst meth="repeat">
-      <a:schemeClr val="accent1"/>
+      <a:schemeClr val="accent4"/>
+    </dgm:fillClrLst>
+    <dgm:linClrLst meth="repeat">
+      <a:schemeClr val="lt1"/>
+    </dgm:linClrLst>
+    <dgm:effectClrLst/>
+    <dgm:txLinClrLst/>
+    <dgm:txFillClrLst meth="repeat">
+      <a:schemeClr val="lt1"/>
+    </dgm:txFillClrLst>
+    <dgm:txEffectClrLst/>
+  </dgm:styleLbl>
+  <dgm:styleLbl name="parChTrans2D2">
+    <dgm:fillClrLst meth="repeat">
+      <a:schemeClr val="accent5"/>
+    </dgm:fillClrLst>
+    <dgm:linClrLst meth="repeat">
+      <a:schemeClr val="lt1"/>
+    </dgm:linClrLst>
+    <dgm:effectClrLst/>
+    <dgm:txLinClrLst/>
+    <dgm:txFillClrLst/>
+    <dgm:txEffectClrLst/>
+  </dgm:styleLbl>
+  <dgm:styleLbl name="parChTrans2D3">
+    <dgm:fillClrLst meth="repeat">
+      <a:schemeClr val="accent5"/>
+    </dgm:fillClrLst>
+    <dgm:linClrLst meth="repeat">
+      <a:schemeClr val="lt1"/>
+    </dgm:linClrLst>
+    <dgm:effectClrLst/>
+    <dgm:txLinClrLst/>
+    <dgm:txFillClrLst/>
+    <dgm:txEffectClrLst/>
+  </dgm:styleLbl>
+  <dgm:styleLbl name="parChTrans2D4">
+    <dgm:fillClrLst meth="repeat">
+      <a:schemeClr val="accent6"/>
+    </dgm:fillClrLst>
+    <dgm:linClrLst meth="repeat">
+      <a:schemeClr val="lt1"/>
+    </dgm:linClrLst>
+    <dgm:effectClrLst/>
+    <dgm:txLinClrLst/>
+    <dgm:txFillClrLst meth="repeat">
+      <a:schemeClr val="lt1"/>
+    </dgm:txFillClrLst>
+    <dgm:txEffectClrLst/>
+  </dgm:styleLbl>
+  <dgm:styleLbl name="parChTrans1D1">
+    <dgm:fillClrLst meth="repeat">
+      <a:schemeClr val="accent4"/>
+    </dgm:fillClrLst>
+    <dgm:linClrLst meth="repeat">
+      <a:schemeClr val="accent4"/>
+    </dgm:linClrLst>
+    <dgm:effectClrLst/>
+    <dgm:txLinClrLst/>
+    <dgm:txFillClrLst meth="repeat">
+      <a:schemeClr val="tx1"/>
+    </dgm:txFillClrLst>
+    <dgm:txEffectClrLst/>
+  </dgm:styleLbl>
+  <dgm:styleLbl name="parChTrans1D2">
+    <dgm:fillClrLst meth="repeat">
+      <a:schemeClr val="accent4">
+        <a:tint val="90000"/>
+      </a:schemeClr>
+    </dgm:fillClrLst>
+    <dgm:linClrLst meth="repeat">
+      <a:schemeClr val="accent5"/>
+    </dgm:linClrLst>
+    <dgm:effectClrLst/>
+    <dgm:txLinClrLst/>
+    <dgm:txFillClrLst meth="repeat">
+      <a:schemeClr val="tx1"/>
+    </dgm:txFillClrLst>
+    <dgm:txEffectClrLst/>
+  </dgm:styleLbl>
+  <dgm:styleLbl name="parChTrans1D3">
+    <dgm:fillClrLst meth="repeat">
+      <a:schemeClr val="accent4">
+        <a:tint val="70000"/>
+      </a:schemeClr>
+    </dgm:fillClrLst>
+    <dgm:linClrLst meth="repeat">
+      <a:schemeClr val="accent6"/>
+    </dgm:linClrLst>
+    <dgm:effectClrLst/>
+    <dgm:txLinClrLst/>
+    <dgm:txFillClrLst meth="repeat">
+      <a:schemeClr val="tx1"/>
+    </dgm:txFillClrLst>
+    <dgm:txEffectClrLst/>
+  </dgm:styleLbl>
+  <dgm:styleLbl name="parChTrans1D4">
+    <dgm:fillClrLst meth="repeat">
+      <a:schemeClr val="accent4">
+        <a:tint val="50000"/>
+      </a:schemeClr>
     </dgm:fillClrLst>
     <dgm:linClrLst meth="repeat">
       <a:schemeClr val="accent1"/>
@@ -840,213 +1044,274 @@
     </dgm:txFillClrLst>
     <dgm:txEffectClrLst/>
   </dgm:styleLbl>
-  <dgm:styleLbl name="callout">
-    <dgm:fillClrLst meth="repeat">
-      <a:schemeClr val="accent1"/>
-    </dgm:fillClrLst>
-    <dgm:linClrLst meth="repeat">
-      <a:schemeClr val="accent1">
-        <a:tint val="50000"/>
-      </a:schemeClr>
-    </dgm:linClrLst>
-    <dgm:effectClrLst/>
-    <dgm:txLinClrLst/>
-    <dgm:txFillClrLst meth="repeat">
-      <a:schemeClr val="tx1"/>
-    </dgm:txFillClrLst>
-    <dgm:txEffectClrLst/>
-  </dgm:styleLbl>
-  <dgm:styleLbl name="asst0">
-    <dgm:fillClrLst meth="repeat">
-      <a:schemeClr val="accent1"/>
-    </dgm:fillClrLst>
-    <dgm:linClrLst meth="repeat">
-      <a:schemeClr val="lt1"/>
-    </dgm:linClrLst>
-    <dgm:effectClrLst/>
-    <dgm:txLinClrLst/>
-    <dgm:txFillClrLst/>
-    <dgm:txEffectClrLst/>
-  </dgm:styleLbl>
-  <dgm:styleLbl name="asst1">
-    <dgm:fillClrLst meth="repeat">
-      <a:schemeClr val="accent1"/>
-    </dgm:fillClrLst>
-    <dgm:linClrLst meth="repeat">
-      <a:schemeClr val="lt1"/>
-    </dgm:linClrLst>
-    <dgm:effectClrLst/>
-    <dgm:txLinClrLst/>
-    <dgm:txFillClrLst/>
-    <dgm:txEffectClrLst/>
-  </dgm:styleLbl>
-  <dgm:styleLbl name="asst2">
-    <dgm:fillClrLst meth="repeat">
-      <a:schemeClr val="accent1"/>
-    </dgm:fillClrLst>
-    <dgm:linClrLst meth="repeat">
-      <a:schemeClr val="lt1"/>
-    </dgm:linClrLst>
-    <dgm:effectClrLst/>
-    <dgm:txLinClrLst/>
-    <dgm:txFillClrLst/>
-    <dgm:txEffectClrLst/>
-  </dgm:styleLbl>
-  <dgm:styleLbl name="asst3">
-    <dgm:fillClrLst meth="repeat">
-      <a:schemeClr val="accent1"/>
-    </dgm:fillClrLst>
-    <dgm:linClrLst meth="repeat">
-      <a:schemeClr val="lt1"/>
-    </dgm:linClrLst>
-    <dgm:effectClrLst/>
-    <dgm:txLinClrLst/>
-    <dgm:txFillClrLst/>
-    <dgm:txEffectClrLst/>
-  </dgm:styleLbl>
-  <dgm:styleLbl name="asst4">
-    <dgm:fillClrLst meth="repeat">
-      <a:schemeClr val="accent1"/>
-    </dgm:fillClrLst>
-    <dgm:linClrLst meth="repeat">
-      <a:schemeClr val="lt1"/>
-    </dgm:linClrLst>
-    <dgm:effectClrLst/>
-    <dgm:txLinClrLst/>
-    <dgm:txFillClrLst/>
-    <dgm:txEffectClrLst/>
-  </dgm:styleLbl>
-  <dgm:styleLbl name="parChTrans2D1">
-    <dgm:fillClrLst meth="repeat">
-      <a:schemeClr val="accent1">
-        <a:tint val="60000"/>
-      </a:schemeClr>
-    </dgm:fillClrLst>
-    <dgm:linClrLst meth="repeat">
-      <a:schemeClr val="accent1">
-        <a:tint val="60000"/>
-      </a:schemeClr>
-    </dgm:linClrLst>
-    <dgm:effectClrLst/>
-    <dgm:txLinClrLst/>
-    <dgm:txFillClrLst meth="repeat">
-      <a:schemeClr val="lt1"/>
-    </dgm:txFillClrLst>
-    <dgm:txEffectClrLst/>
-  </dgm:styleLbl>
-  <dgm:styleLbl name="parChTrans2D2">
-    <dgm:fillClrLst meth="repeat">
-      <a:schemeClr val="accent1"/>
-    </dgm:fillClrLst>
-    <dgm:linClrLst meth="repeat">
-      <a:schemeClr val="accent1"/>
-    </dgm:linClrLst>
-    <dgm:effectClrLst/>
-    <dgm:txLinClrLst/>
-    <dgm:txFillClrLst meth="repeat">
-      <a:schemeClr val="lt1"/>
-    </dgm:txFillClrLst>
-    <dgm:txEffectClrLst/>
-  </dgm:styleLbl>
-  <dgm:styleLbl name="parChTrans2D3">
-    <dgm:fillClrLst meth="repeat">
-      <a:schemeClr val="accent1"/>
-    </dgm:fillClrLst>
-    <dgm:linClrLst meth="repeat">
-      <a:schemeClr val="accent1"/>
-    </dgm:linClrLst>
-    <dgm:effectClrLst/>
-    <dgm:txLinClrLst/>
-    <dgm:txFillClrLst meth="repeat">
-      <a:schemeClr val="lt1"/>
-    </dgm:txFillClrLst>
-    <dgm:txEffectClrLst/>
-  </dgm:styleLbl>
-  <dgm:styleLbl name="parChTrans2D4">
-    <dgm:fillClrLst meth="repeat">
-      <a:schemeClr val="accent1"/>
-    </dgm:fillClrLst>
-    <dgm:linClrLst meth="repeat">
-      <a:schemeClr val="accent1"/>
-    </dgm:linClrLst>
-    <dgm:effectClrLst/>
-    <dgm:txLinClrLst/>
-    <dgm:txFillClrLst meth="repeat">
-      <a:schemeClr val="lt1"/>
-    </dgm:txFillClrLst>
-    <dgm:txEffectClrLst/>
-  </dgm:styleLbl>
-  <dgm:styleLbl name="parChTrans1D1">
-    <dgm:fillClrLst meth="repeat">
-      <a:schemeClr val="accent1"/>
-    </dgm:fillClrLst>
-    <dgm:linClrLst meth="repeat">
-      <a:schemeClr val="accent1">
-        <a:shade val="60000"/>
-      </a:schemeClr>
-    </dgm:linClrLst>
-    <dgm:effectClrLst/>
-    <dgm:txLinClrLst/>
-    <dgm:txFillClrLst meth="repeat">
-      <a:schemeClr val="tx1"/>
-    </dgm:txFillClrLst>
-    <dgm:txEffectClrLst/>
-  </dgm:styleLbl>
-  <dgm:styleLbl name="parChTrans1D2">
-    <dgm:fillClrLst meth="repeat">
-      <a:schemeClr val="accent1"/>
-    </dgm:fillClrLst>
-    <dgm:linClrLst meth="repeat">
-      <a:schemeClr val="accent1">
-        <a:shade val="60000"/>
-      </a:schemeClr>
-    </dgm:linClrLst>
-    <dgm:effectClrLst/>
-    <dgm:txLinClrLst/>
-    <dgm:txFillClrLst meth="repeat">
-      <a:schemeClr val="tx1"/>
-    </dgm:txFillClrLst>
-    <dgm:txEffectClrLst/>
-  </dgm:styleLbl>
-  <dgm:styleLbl name="parChTrans1D3">
-    <dgm:fillClrLst meth="repeat">
-      <a:schemeClr val="accent1"/>
-    </dgm:fillClrLst>
-    <dgm:linClrLst meth="repeat">
-      <a:schemeClr val="accent1">
-        <a:shade val="80000"/>
-      </a:schemeClr>
-    </dgm:linClrLst>
-    <dgm:effectClrLst/>
-    <dgm:txLinClrLst/>
-    <dgm:txFillClrLst meth="repeat">
-      <a:schemeClr val="tx1"/>
-    </dgm:txFillClrLst>
-    <dgm:txEffectClrLst/>
-  </dgm:styleLbl>
-  <dgm:styleLbl name="parChTrans1D4">
-    <dgm:fillClrLst meth="repeat">
-      <a:schemeClr val="accent1"/>
-    </dgm:fillClrLst>
-    <dgm:linClrLst meth="repeat">
-      <a:schemeClr val="accent1">
-        <a:shade val="80000"/>
-      </a:schemeClr>
-    </dgm:linClrLst>
-    <dgm:effectClrLst/>
-    <dgm:txLinClrLst/>
-    <dgm:txFillClrLst meth="repeat">
-      <a:schemeClr val="tx1"/>
-    </dgm:txFillClrLst>
-    <dgm:txEffectClrLst/>
-  </dgm:styleLbl>
   <dgm:styleLbl name="fgAcc1">
     <dgm:fillClrLst meth="repeat">
       <a:schemeClr val="lt1">
         <a:alpha val="90000"/>
       </a:schemeClr>
     </dgm:fillClrLst>
+    <dgm:linClrLst>
+      <a:schemeClr val="accent4"/>
+      <a:schemeClr val="accent5"/>
+    </dgm:linClrLst>
+    <dgm:effectClrLst/>
+    <dgm:txLinClrLst/>
+    <dgm:txFillClrLst meth="repeat">
+      <a:schemeClr val="dk1"/>
+    </dgm:txFillClrLst>
+    <dgm:txEffectClrLst/>
+  </dgm:styleLbl>
+  <dgm:styleLbl name="conFgAcc1">
+    <dgm:fillClrLst meth="repeat">
+      <a:schemeClr val="lt1">
+        <a:alpha val="90000"/>
+      </a:schemeClr>
+    </dgm:fillClrLst>
+    <dgm:linClrLst>
+      <a:schemeClr val="accent4"/>
+      <a:schemeClr val="accent5"/>
+    </dgm:linClrLst>
+    <dgm:effectClrLst/>
+    <dgm:txLinClrLst/>
+    <dgm:txFillClrLst meth="repeat">
+      <a:schemeClr val="dk1"/>
+    </dgm:txFillClrLst>
+    <dgm:txEffectClrLst/>
+  </dgm:styleLbl>
+  <dgm:styleLbl name="alignAcc1">
+    <dgm:fillClrLst meth="repeat">
+      <a:schemeClr val="lt1">
+        <a:alpha val="90000"/>
+      </a:schemeClr>
+    </dgm:fillClrLst>
+    <dgm:linClrLst>
+      <a:schemeClr val="accent4"/>
+      <a:schemeClr val="accent5"/>
+    </dgm:linClrLst>
+    <dgm:effectClrLst/>
+    <dgm:txLinClrLst/>
+    <dgm:txFillClrLst meth="repeat">
+      <a:schemeClr val="dk1"/>
+    </dgm:txFillClrLst>
+    <dgm:txEffectClrLst/>
+  </dgm:styleLbl>
+  <dgm:styleLbl name="trAlignAcc1">
+    <dgm:fillClrLst meth="repeat">
+      <a:schemeClr val="lt1">
+        <a:alpha val="40000"/>
+      </a:schemeClr>
+    </dgm:fillClrLst>
     <dgm:linClrLst meth="repeat">
+      <a:schemeClr val="accent4"/>
+    </dgm:linClrLst>
+    <dgm:effectClrLst/>
+    <dgm:txLinClrLst/>
+    <dgm:txFillClrLst meth="repeat">
+      <a:schemeClr val="dk1"/>
+    </dgm:txFillClrLst>
+    <dgm:txEffectClrLst/>
+  </dgm:styleLbl>
+  <dgm:styleLbl name="bgAcc1">
+    <dgm:fillClrLst meth="repeat">
+      <a:schemeClr val="lt1">
+        <a:alpha val="90000"/>
+      </a:schemeClr>
+    </dgm:fillClrLst>
+    <dgm:linClrLst>
+      <a:schemeClr val="accent4"/>
+      <a:schemeClr val="accent5"/>
+    </dgm:linClrLst>
+    <dgm:effectClrLst/>
+    <dgm:txLinClrLst/>
+    <dgm:txFillClrLst meth="repeat">
+      <a:schemeClr val="dk1"/>
+    </dgm:txFillClrLst>
+    <dgm:txEffectClrLst/>
+  </dgm:styleLbl>
+  <dgm:styleLbl name="solidFgAcc1">
+    <dgm:fillClrLst meth="repeat">
+      <a:schemeClr val="lt1"/>
+    </dgm:fillClrLst>
+    <dgm:linClrLst>
+      <a:schemeClr val="accent4"/>
+      <a:schemeClr val="accent5"/>
+    </dgm:linClrLst>
+    <dgm:effectClrLst/>
+    <dgm:txLinClrLst/>
+    <dgm:txFillClrLst meth="repeat">
+      <a:schemeClr val="dk1"/>
+    </dgm:txFillClrLst>
+    <dgm:txEffectClrLst/>
+  </dgm:styleLbl>
+  <dgm:styleLbl name="solidAlignAcc1">
+    <dgm:fillClrLst meth="repeat">
+      <a:schemeClr val="lt1"/>
+    </dgm:fillClrLst>
+    <dgm:linClrLst>
+      <a:schemeClr val="accent4"/>
+      <a:schemeClr val="accent5"/>
+    </dgm:linClrLst>
+    <dgm:effectClrLst/>
+    <dgm:txLinClrLst/>
+    <dgm:txFillClrLst meth="repeat">
+      <a:schemeClr val="dk1"/>
+    </dgm:txFillClrLst>
+    <dgm:txEffectClrLst/>
+  </dgm:styleLbl>
+  <dgm:styleLbl name="solidBgAcc1">
+    <dgm:fillClrLst meth="repeat">
+      <a:schemeClr val="lt1"/>
+    </dgm:fillClrLst>
+    <dgm:linClrLst>
+      <a:schemeClr val="accent4"/>
+      <a:schemeClr val="accent5"/>
+    </dgm:linClrLst>
+    <dgm:effectClrLst/>
+    <dgm:txLinClrLst/>
+    <dgm:txFillClrLst meth="repeat">
+      <a:schemeClr val="dk1"/>
+    </dgm:txFillClrLst>
+    <dgm:txEffectClrLst/>
+  </dgm:styleLbl>
+  <dgm:styleLbl name="fgAccFollowNode1">
+    <dgm:fillClrLst>
+      <a:schemeClr val="accent4">
+        <a:tint val="40000"/>
+        <a:alpha val="90000"/>
+      </a:schemeClr>
+      <a:schemeClr val="accent5">
+        <a:tint val="40000"/>
+        <a:alpha val="90000"/>
+      </a:schemeClr>
+    </dgm:fillClrLst>
+    <dgm:linClrLst>
+      <a:schemeClr val="accent4">
+        <a:tint val="40000"/>
+        <a:alpha val="90000"/>
+      </a:schemeClr>
+      <a:schemeClr val="accent5">
+        <a:tint val="40000"/>
+        <a:alpha val="90000"/>
+      </a:schemeClr>
+    </dgm:linClrLst>
+    <dgm:effectClrLst/>
+    <dgm:txLinClrLst/>
+    <dgm:txFillClrLst meth="repeat">
+      <a:schemeClr val="dk1"/>
+    </dgm:txFillClrLst>
+    <dgm:txEffectClrLst/>
+  </dgm:styleLbl>
+  <dgm:styleLbl name="alignAccFollowNode1">
+    <dgm:fillClrLst>
+      <a:schemeClr val="accent4">
+        <a:tint val="40000"/>
+        <a:alpha val="90000"/>
+      </a:schemeClr>
+      <a:schemeClr val="accent5">
+        <a:tint val="40000"/>
+        <a:alpha val="90000"/>
+      </a:schemeClr>
+    </dgm:fillClrLst>
+    <dgm:linClrLst>
+      <a:schemeClr val="accent4">
+        <a:tint val="40000"/>
+        <a:alpha val="90000"/>
+      </a:schemeClr>
+      <a:schemeClr val="accent5">
+        <a:tint val="40000"/>
+        <a:alpha val="90000"/>
+      </a:schemeClr>
+    </dgm:linClrLst>
+    <dgm:effectClrLst/>
+    <dgm:txLinClrLst/>
+    <dgm:txFillClrLst meth="repeat">
+      <a:schemeClr val="dk1"/>
+    </dgm:txFillClrLst>
+    <dgm:txEffectClrLst/>
+  </dgm:styleLbl>
+  <dgm:styleLbl name="bgAccFollowNode1">
+    <dgm:fillClrLst>
+      <a:schemeClr val="accent4">
+        <a:tint val="40000"/>
+        <a:alpha val="90000"/>
+      </a:schemeClr>
+      <a:schemeClr val="accent5">
+        <a:tint val="40000"/>
+        <a:alpha val="90000"/>
+      </a:schemeClr>
+    </dgm:fillClrLst>
+    <dgm:linClrLst>
+      <a:schemeClr val="accent4">
+        <a:tint val="40000"/>
+        <a:alpha val="90000"/>
+      </a:schemeClr>
+      <a:schemeClr val="accent5">
+        <a:tint val="40000"/>
+        <a:alpha val="90000"/>
+      </a:schemeClr>
+    </dgm:linClrLst>
+    <dgm:effectClrLst/>
+    <dgm:txLinClrLst/>
+    <dgm:txFillClrLst meth="repeat">
+      <a:schemeClr val="dk1"/>
+    </dgm:txFillClrLst>
+    <dgm:txEffectClrLst/>
+  </dgm:styleLbl>
+  <dgm:styleLbl name="fgAcc0">
+    <dgm:fillClrLst meth="repeat">
+      <a:schemeClr val="lt1">
+        <a:alpha val="90000"/>
+      </a:schemeClr>
+    </dgm:fillClrLst>
+    <dgm:linClrLst>
+      <a:schemeClr val="accent3"/>
+    </dgm:linClrLst>
+    <dgm:effectClrLst/>
+    <dgm:txLinClrLst/>
+    <dgm:txFillClrLst meth="repeat">
+      <a:schemeClr val="dk1"/>
+    </dgm:txFillClrLst>
+    <dgm:txEffectClrLst/>
+  </dgm:styleLbl>
+  <dgm:styleLbl name="fgAcc2">
+    <dgm:fillClrLst meth="repeat">
+      <a:schemeClr val="lt1">
+        <a:alpha val="90000"/>
+      </a:schemeClr>
+    </dgm:fillClrLst>
+    <dgm:linClrLst>
+      <a:schemeClr val="accent5"/>
+    </dgm:linClrLst>
+    <dgm:effectClrLst/>
+    <dgm:txLinClrLst/>
+    <dgm:txFillClrLst meth="repeat">
+      <a:schemeClr val="dk1"/>
+    </dgm:txFillClrLst>
+    <dgm:txEffectClrLst/>
+  </dgm:styleLbl>
+  <dgm:styleLbl name="fgAcc3">
+    <dgm:fillClrLst meth="repeat">
+      <a:schemeClr val="lt1">
+        <a:alpha val="90000"/>
+      </a:schemeClr>
+    </dgm:fillClrLst>
+    <dgm:linClrLst>
+      <a:schemeClr val="accent6"/>
+    </dgm:linClrLst>
+    <dgm:effectClrLst/>
+    <dgm:txLinClrLst/>
+    <dgm:txFillClrLst meth="repeat">
+      <a:schemeClr val="dk1"/>
+    </dgm:txFillClrLst>
+    <dgm:txEffectClrLst/>
+  </dgm:styleLbl>
+  <dgm:styleLbl name="fgAcc4">
+    <dgm:fillClrLst meth="repeat">
+      <a:schemeClr val="lt1">
+        <a:alpha val="90000"/>
+      </a:schemeClr>
+    </dgm:fillClrLst>
+    <dgm:linClrLst>
       <a:schemeClr val="accent1"/>
     </dgm:linClrLst>
     <dgm:effectClrLst/>
@@ -1056,14 +1321,14 @@
     </dgm:txFillClrLst>
     <dgm:txEffectClrLst/>
   </dgm:styleLbl>
-  <dgm:styleLbl name="conFgAcc1">
+  <dgm:styleLbl name="bgShp">
     <dgm:fillClrLst meth="repeat">
-      <a:schemeClr val="lt1">
-        <a:alpha val="90000"/>
+      <a:schemeClr val="accent4">
+        <a:tint val="40000"/>
       </a:schemeClr>
     </dgm:fillClrLst>
     <dgm:linClrLst meth="repeat">
-      <a:schemeClr val="accent1"/>
+      <a:schemeClr val="dk1"/>
     </dgm:linClrLst>
     <dgm:effectClrLst/>
     <dgm:txLinClrLst/>
@@ -1072,244 +1337,14 @@
     </dgm:txFillClrLst>
     <dgm:txEffectClrLst/>
   </dgm:styleLbl>
-  <dgm:styleLbl name="alignAcc1">
+  <dgm:styleLbl name="dkBgShp">
     <dgm:fillClrLst meth="repeat">
-      <a:schemeClr val="lt1">
-        <a:alpha val="90000"/>
+      <a:schemeClr val="accent4">
+        <a:shade val="90000"/>
       </a:schemeClr>
     </dgm:fillClrLst>
     <dgm:linClrLst meth="repeat">
-      <a:schemeClr val="accent1"/>
-    </dgm:linClrLst>
-    <dgm:effectClrLst/>
-    <dgm:txLinClrLst/>
-    <dgm:txFillClrLst meth="repeat">
       <a:schemeClr val="dk1"/>
-    </dgm:txFillClrLst>
-    <dgm:txEffectClrLst/>
-  </dgm:styleLbl>
-  <dgm:styleLbl name="trAlignAcc1">
-    <dgm:fillClrLst meth="repeat">
-      <a:schemeClr val="lt1">
-        <a:alpha val="40000"/>
-      </a:schemeClr>
-    </dgm:fillClrLst>
-    <dgm:linClrLst meth="repeat">
-      <a:schemeClr val="accent1"/>
-    </dgm:linClrLst>
-    <dgm:effectClrLst/>
-    <dgm:txLinClrLst/>
-    <dgm:txFillClrLst meth="repeat">
-      <a:schemeClr val="dk1"/>
-    </dgm:txFillClrLst>
-    <dgm:txEffectClrLst/>
-  </dgm:styleLbl>
-  <dgm:styleLbl name="bgAcc1">
-    <dgm:fillClrLst meth="repeat">
-      <a:schemeClr val="lt1">
-        <a:alpha val="90000"/>
-      </a:schemeClr>
-    </dgm:fillClrLst>
-    <dgm:linClrLst meth="repeat">
-      <a:schemeClr val="accent1"/>
-    </dgm:linClrLst>
-    <dgm:effectClrLst/>
-    <dgm:txLinClrLst/>
-    <dgm:txFillClrLst meth="repeat">
-      <a:schemeClr val="dk1"/>
-    </dgm:txFillClrLst>
-    <dgm:txEffectClrLst/>
-  </dgm:styleLbl>
-  <dgm:styleLbl name="solidFgAcc1">
-    <dgm:fillClrLst meth="repeat">
-      <a:schemeClr val="lt1"/>
-    </dgm:fillClrLst>
-    <dgm:linClrLst meth="repeat">
-      <a:schemeClr val="accent1"/>
-    </dgm:linClrLst>
-    <dgm:effectClrLst/>
-    <dgm:txLinClrLst/>
-    <dgm:txFillClrLst meth="repeat">
-      <a:schemeClr val="dk1"/>
-    </dgm:txFillClrLst>
-    <dgm:txEffectClrLst/>
-  </dgm:styleLbl>
-  <dgm:styleLbl name="solidAlignAcc1">
-    <dgm:fillClrLst meth="repeat">
-      <a:schemeClr val="lt1"/>
-    </dgm:fillClrLst>
-    <dgm:linClrLst meth="repeat">
-      <a:schemeClr val="accent1"/>
-    </dgm:linClrLst>
-    <dgm:effectClrLst/>
-    <dgm:txLinClrLst/>
-    <dgm:txFillClrLst meth="repeat">
-      <a:schemeClr val="dk1"/>
-    </dgm:txFillClrLst>
-    <dgm:txEffectClrLst/>
-  </dgm:styleLbl>
-  <dgm:styleLbl name="solidBgAcc1">
-    <dgm:fillClrLst meth="repeat">
-      <a:schemeClr val="lt1"/>
-    </dgm:fillClrLst>
-    <dgm:linClrLst meth="repeat">
-      <a:schemeClr val="accent1"/>
-    </dgm:linClrLst>
-    <dgm:effectClrLst/>
-    <dgm:txLinClrLst/>
-    <dgm:txFillClrLst meth="repeat">
-      <a:schemeClr val="dk1"/>
-    </dgm:txFillClrLst>
-    <dgm:txEffectClrLst/>
-  </dgm:styleLbl>
-  <dgm:styleLbl name="fgAccFollowNode1">
-    <dgm:fillClrLst meth="repeat">
-      <a:schemeClr val="accent1">
-        <a:alpha val="90000"/>
-        <a:tint val="40000"/>
-      </a:schemeClr>
-    </dgm:fillClrLst>
-    <dgm:linClrLst meth="repeat">
-      <a:schemeClr val="accent1">
-        <a:alpha val="90000"/>
-        <a:tint val="40000"/>
-      </a:schemeClr>
-    </dgm:linClrLst>
-    <dgm:effectClrLst/>
-    <dgm:txLinClrLst/>
-    <dgm:txFillClrLst meth="repeat">
-      <a:schemeClr val="dk1"/>
-    </dgm:txFillClrLst>
-    <dgm:txEffectClrLst/>
-  </dgm:styleLbl>
-  <dgm:styleLbl name="alignAccFollowNode1">
-    <dgm:fillClrLst meth="repeat">
-      <a:schemeClr val="accent1">
-        <a:alpha val="90000"/>
-        <a:tint val="40000"/>
-      </a:schemeClr>
-    </dgm:fillClrLst>
-    <dgm:linClrLst meth="repeat">
-      <a:schemeClr val="accent1">
-        <a:alpha val="90000"/>
-        <a:tint val="40000"/>
-      </a:schemeClr>
-    </dgm:linClrLst>
-    <dgm:effectClrLst/>
-    <dgm:txLinClrLst/>
-    <dgm:txFillClrLst meth="repeat">
-      <a:schemeClr val="dk1"/>
-    </dgm:txFillClrLst>
-    <dgm:txEffectClrLst/>
-  </dgm:styleLbl>
-  <dgm:styleLbl name="bgAccFollowNode1">
-    <dgm:fillClrLst meth="repeat">
-      <a:schemeClr val="accent1">
-        <a:alpha val="90000"/>
-        <a:tint val="40000"/>
-      </a:schemeClr>
-    </dgm:fillClrLst>
-    <dgm:linClrLst meth="repeat">
-      <a:schemeClr val="accent1">
-        <a:alpha val="90000"/>
-        <a:tint val="40000"/>
-      </a:schemeClr>
-    </dgm:linClrLst>
-    <dgm:effectClrLst/>
-    <dgm:txLinClrLst/>
-    <dgm:txFillClrLst meth="repeat">
-      <a:schemeClr val="dk1"/>
-    </dgm:txFillClrLst>
-    <dgm:txEffectClrLst/>
-  </dgm:styleLbl>
-  <dgm:styleLbl name="fgAcc0">
-    <dgm:fillClrLst meth="repeat">
-      <a:schemeClr val="lt1">
-        <a:alpha val="90000"/>
-      </a:schemeClr>
-    </dgm:fillClrLst>
-    <dgm:linClrLst meth="repeat">
-      <a:schemeClr val="accent1"/>
-    </dgm:linClrLst>
-    <dgm:effectClrLst/>
-    <dgm:txLinClrLst/>
-    <dgm:txFillClrLst meth="repeat">
-      <a:schemeClr val="dk1"/>
-    </dgm:txFillClrLst>
-    <dgm:txEffectClrLst/>
-  </dgm:styleLbl>
-  <dgm:styleLbl name="fgAcc2">
-    <dgm:fillClrLst meth="repeat">
-      <a:schemeClr val="lt1">
-        <a:alpha val="90000"/>
-      </a:schemeClr>
-    </dgm:fillClrLst>
-    <dgm:linClrLst meth="repeat">
-      <a:schemeClr val="accent1"/>
-    </dgm:linClrLst>
-    <dgm:effectClrLst/>
-    <dgm:txLinClrLst/>
-    <dgm:txFillClrLst meth="repeat">
-      <a:schemeClr val="dk1"/>
-    </dgm:txFillClrLst>
-    <dgm:txEffectClrLst/>
-  </dgm:styleLbl>
-  <dgm:styleLbl name="fgAcc3">
-    <dgm:fillClrLst meth="repeat">
-      <a:schemeClr val="lt1">
-        <a:alpha val="90000"/>
-      </a:schemeClr>
-    </dgm:fillClrLst>
-    <dgm:linClrLst meth="repeat">
-      <a:schemeClr val="accent1"/>
-    </dgm:linClrLst>
-    <dgm:effectClrLst/>
-    <dgm:txLinClrLst/>
-    <dgm:txFillClrLst meth="repeat">
-      <a:schemeClr val="dk1"/>
-    </dgm:txFillClrLst>
-    <dgm:txEffectClrLst/>
-  </dgm:styleLbl>
-  <dgm:styleLbl name="fgAcc4">
-    <dgm:fillClrLst meth="repeat">
-      <a:schemeClr val="lt1">
-        <a:alpha val="90000"/>
-      </a:schemeClr>
-    </dgm:fillClrLst>
-    <dgm:linClrLst meth="repeat">
-      <a:schemeClr val="accent1"/>
-    </dgm:linClrLst>
-    <dgm:effectClrLst/>
-    <dgm:txLinClrLst/>
-    <dgm:txFillClrLst meth="repeat">
-      <a:schemeClr val="dk1"/>
-    </dgm:txFillClrLst>
-    <dgm:txEffectClrLst/>
-  </dgm:styleLbl>
-  <dgm:styleLbl name="bgShp">
-    <dgm:fillClrLst meth="repeat">
-      <a:schemeClr val="accent1">
-        <a:tint val="40000"/>
-      </a:schemeClr>
-    </dgm:fillClrLst>
-    <dgm:linClrLst meth="repeat">
-      <a:schemeClr val="accent1"/>
-    </dgm:linClrLst>
-    <dgm:effectClrLst/>
-    <dgm:txLinClrLst/>
-    <dgm:txFillClrLst meth="repeat">
-      <a:schemeClr val="dk1"/>
-    </dgm:txFillClrLst>
-    <dgm:txEffectClrLst/>
-  </dgm:styleLbl>
-  <dgm:styleLbl name="dkBgShp">
-    <dgm:fillClrLst meth="repeat">
-      <a:schemeClr val="accent1">
-        <a:shade val="80000"/>
-      </a:schemeClr>
-    </dgm:fillClrLst>
-    <dgm:linClrLst meth="repeat">
-      <a:schemeClr val="accent1"/>
     </dgm:linClrLst>
     <dgm:effectClrLst/>
     <dgm:txLinClrLst/>
@@ -1320,13 +1355,13 @@
   </dgm:styleLbl>
   <dgm:styleLbl name="trBgShp">
     <dgm:fillClrLst meth="repeat">
-      <a:schemeClr val="accent1">
+      <a:schemeClr val="accent4">
         <a:tint val="50000"/>
         <a:alpha val="40000"/>
       </a:schemeClr>
     </dgm:fillClrLst>
     <dgm:linClrLst meth="repeat">
-      <a:schemeClr val="accent1"/>
+      <a:schemeClr val="accent4"/>
     </dgm:linClrLst>
     <dgm:effectClrLst/>
     <dgm:txLinClrLst/>
@@ -1337,8 +1372,8 @@
   </dgm:styleLbl>
   <dgm:styleLbl name="fgShp">
     <dgm:fillClrLst meth="repeat">
-      <a:schemeClr val="accent1">
-        <a:tint val="60000"/>
+      <a:schemeClr val="accent4">
+        <a:tint val="40000"/>
       </a:schemeClr>
     </dgm:fillClrLst>
     <dgm:linClrLst meth="repeat">
@@ -1376,7 +1411,7 @@
 <dgm:dataModel xmlns:dgm="http://schemas.openxmlformats.org/drawingml/2006/diagram" xmlns:a="http://schemas.openxmlformats.org/drawingml/2006/main">
   <dgm:ptLst>
     <dgm:pt modelId="{8FC9A13A-529B-43D6-A239-70E41D6B3153}" type="doc">
-      <dgm:prSet loTypeId="urn:microsoft.com/office/officeart/2008/layout/NameandTitleOrganizationalChart" loCatId="hierarchy" qsTypeId="urn:microsoft.com/office/officeart/2005/8/quickstyle/simple1" qsCatId="simple" csTypeId="urn:microsoft.com/office/officeart/2005/8/colors/accent1_2" csCatId="accent1" phldr="0"/>
+      <dgm:prSet loTypeId="urn:microsoft.com/office/officeart/2008/layout/NameandTitleOrganizationalChart" loCatId="hierarchy" qsTypeId="urn:microsoft.com/office/officeart/2005/8/quickstyle/simple1" qsCatId="simple" csTypeId="urn:microsoft.com/office/officeart/2005/8/colors/colorful4" csCatId="colorful" phldr="1"/>
       <dgm:spPr/>
       <dgm:t>
         <a:bodyPr/>
@@ -1387,7 +1422,21 @@
       </dgm:t>
     </dgm:pt>
     <dgm:pt modelId="{B1776D0A-A9A3-42B1-B836-B067F2A1509C}">
-      <dgm:prSet phldrT="[Texto]" phldr="1"/>
+      <dgm:prSet phldrT="[Texto]"/>
+      <dgm:spPr/>
+      <dgm:t>
+        <a:bodyPr/>
+        <a:lstStyle/>
+        <a:p>
+          <a:r>
+            <a:rPr lang="es-ES"/>
+            <a:t>Aria  T.I</a:t>
+          </a:r>
+        </a:p>
+      </dgm:t>
+    </dgm:pt>
+    <dgm:pt modelId="{FE369DBF-4889-42AE-B401-732280962CC4}" type="parTrans" cxnId="{9C359C56-D4B7-4C1D-AA75-BCA33C22D3D9}">
+      <dgm:prSet/>
       <dgm:spPr/>
       <dgm:t>
         <a:bodyPr/>
@@ -1397,7 +1446,7 @@
         </a:p>
       </dgm:t>
     </dgm:pt>
-    <dgm:pt modelId="{FE369DBF-4889-42AE-B401-732280962CC4}" type="parTrans" cxnId="{9C359C56-D4B7-4C1D-AA75-BCA33C22D3D9}">
+    <dgm:pt modelId="{C63E5D19-3C1C-4416-BA11-0A988C76B699}" type="sibTrans" cxnId="{9C359C56-D4B7-4C1D-AA75-BCA33C22D3D9}">
       <dgm:prSet/>
       <dgm:spPr/>
       <dgm:t>
@@ -1408,7 +1457,21 @@
         </a:p>
       </dgm:t>
     </dgm:pt>
-    <dgm:pt modelId="{C63E5D19-3C1C-4416-BA11-0A988C76B699}" type="sibTrans" cxnId="{9C359C56-D4B7-4C1D-AA75-BCA33C22D3D9}">
+    <dgm:pt modelId="{1E4A0F69-0ADC-49E0-950F-81539F99D17B}" type="asst">
+      <dgm:prSet phldrT="[Texto]"/>
+      <dgm:spPr/>
+      <dgm:t>
+        <a:bodyPr/>
+        <a:lstStyle/>
+        <a:p>
+          <a:r>
+            <a:rPr lang="es-ES"/>
+            <a:t>cordinador</a:t>
+          </a:r>
+        </a:p>
+      </dgm:t>
+    </dgm:pt>
+    <dgm:pt modelId="{D9061C2F-380B-49CA-AAB2-32A4EEEC1957}" type="parTrans" cxnId="{C2A796FA-EA72-4C15-B178-C416A8D63855}">
       <dgm:prSet/>
       <dgm:spPr/>
       <dgm:t>
@@ -1419,8 +1482,8 @@
         </a:p>
       </dgm:t>
     </dgm:pt>
-    <dgm:pt modelId="{1E4A0F69-0ADC-49E0-950F-81539F99D17B}" type="asst">
-      <dgm:prSet phldrT="[Texto]" phldr="1"/>
+    <dgm:pt modelId="{0AC27E09-2FF8-4244-B888-7DC908BB223C}" type="sibTrans" cxnId="{C2A796FA-EA72-4C15-B178-C416A8D63855}">
+      <dgm:prSet/>
       <dgm:spPr/>
       <dgm:t>
         <a:bodyPr/>
@@ -1430,7 +1493,21 @@
         </a:p>
       </dgm:t>
     </dgm:pt>
-    <dgm:pt modelId="{D9061C2F-380B-49CA-AAB2-32A4EEEC1957}" type="parTrans" cxnId="{C2A796FA-EA72-4C15-B178-C416A8D63855}">
+    <dgm:pt modelId="{2BD731B5-F180-486C-AD30-CB0C2934D6BB}">
+      <dgm:prSet phldrT="[Texto]"/>
+      <dgm:spPr/>
+      <dgm:t>
+        <a:bodyPr/>
+        <a:lstStyle/>
+        <a:p>
+          <a:r>
+            <a:rPr lang="es-ES"/>
+            <a:t>Diseñador</a:t>
+          </a:r>
+        </a:p>
+      </dgm:t>
+    </dgm:pt>
+    <dgm:pt modelId="{B49C1F4E-6E81-4441-BA0F-E72658FF1721}" type="parTrans" cxnId="{EF77E2B4-CF64-4174-9E90-AC3222001F4A}">
       <dgm:prSet/>
       <dgm:spPr/>
       <dgm:t>
@@ -1441,7 +1518,7 @@
         </a:p>
       </dgm:t>
     </dgm:pt>
-    <dgm:pt modelId="{0AC27E09-2FF8-4244-B888-7DC908BB223C}" type="sibTrans" cxnId="{C2A796FA-EA72-4C15-B178-C416A8D63855}">
+    <dgm:pt modelId="{3AD6391E-3631-4430-BD2A-92EA842E12DC}" type="sibTrans" cxnId="{EF77E2B4-CF64-4174-9E90-AC3222001F4A}">
       <dgm:prSet/>
       <dgm:spPr/>
       <dgm:t>
@@ -1452,8 +1529,22 @@
         </a:p>
       </dgm:t>
     </dgm:pt>
-    <dgm:pt modelId="{2BD731B5-F180-486C-AD30-CB0C2934D6BB}">
-      <dgm:prSet phldrT="[Texto]" phldr="1"/>
+    <dgm:pt modelId="{369C620D-51D2-4621-AEC4-FA7A0A2459DD}">
+      <dgm:prSet phldrT="[Texto]"/>
+      <dgm:spPr/>
+      <dgm:t>
+        <a:bodyPr/>
+        <a:lstStyle/>
+        <a:p>
+          <a:r>
+            <a:rPr lang="es-ES"/>
+            <a:t>Programador</a:t>
+          </a:r>
+        </a:p>
+      </dgm:t>
+    </dgm:pt>
+    <dgm:pt modelId="{6550E94D-D512-48EB-9AAA-E74925E2B495}" type="parTrans" cxnId="{A6D2E9B6-52FD-4C6A-81D8-4723C44E0F0F}">
+      <dgm:prSet/>
       <dgm:spPr/>
       <dgm:t>
         <a:bodyPr/>
@@ -1463,7 +1554,7 @@
         </a:p>
       </dgm:t>
     </dgm:pt>
-    <dgm:pt modelId="{B49C1F4E-6E81-4441-BA0F-E72658FF1721}" type="parTrans" cxnId="{EF77E2B4-CF64-4174-9E90-AC3222001F4A}">
+    <dgm:pt modelId="{17463BA7-BB65-4B33-A879-C483DCABE7C7}" type="sibTrans" cxnId="{A6D2E9B6-52FD-4C6A-81D8-4723C44E0F0F}">
       <dgm:prSet/>
       <dgm:spPr/>
       <dgm:t>
@@ -1474,58 +1565,17 @@
         </a:p>
       </dgm:t>
     </dgm:pt>
-    <dgm:pt modelId="{3AD6391E-3631-4430-BD2A-92EA842E12DC}" type="sibTrans" cxnId="{EF77E2B4-CF64-4174-9E90-AC3222001F4A}">
-      <dgm:prSet/>
+    <dgm:pt modelId="{CD0890C5-83AE-4851-9810-0E29DCEFAC14}">
+      <dgm:prSet phldrT="[Texto]"/>
       <dgm:spPr/>
       <dgm:t>
         <a:bodyPr/>
         <a:lstStyle/>
         <a:p>
-          <a:endParaRPr lang="es-ES"/>
-        </a:p>
-      </dgm:t>
-    </dgm:pt>
-    <dgm:pt modelId="{369C620D-51D2-4621-AEC4-FA7A0A2459DD}">
-      <dgm:prSet phldrT="[Texto]" phldr="1"/>
-      <dgm:spPr/>
-      <dgm:t>
-        <a:bodyPr/>
-        <a:lstStyle/>
-        <a:p>
-          <a:endParaRPr lang="es-ES"/>
-        </a:p>
-      </dgm:t>
-    </dgm:pt>
-    <dgm:pt modelId="{6550E94D-D512-48EB-9AAA-E74925E2B495}" type="parTrans" cxnId="{A6D2E9B6-52FD-4C6A-81D8-4723C44E0F0F}">
-      <dgm:prSet/>
-      <dgm:spPr/>
-      <dgm:t>
-        <a:bodyPr/>
-        <a:lstStyle/>
-        <a:p>
-          <a:endParaRPr lang="es-ES"/>
-        </a:p>
-      </dgm:t>
-    </dgm:pt>
-    <dgm:pt modelId="{17463BA7-BB65-4B33-A879-C483DCABE7C7}" type="sibTrans" cxnId="{A6D2E9B6-52FD-4C6A-81D8-4723C44E0F0F}">
-      <dgm:prSet/>
-      <dgm:spPr/>
-      <dgm:t>
-        <a:bodyPr/>
-        <a:lstStyle/>
-        <a:p>
-          <a:endParaRPr lang="es-ES"/>
-        </a:p>
-      </dgm:t>
-    </dgm:pt>
-    <dgm:pt modelId="{CD0890C5-83AE-4851-9810-0E29DCEFAC14}">
-      <dgm:prSet phldrT="[Texto]" phldr="1"/>
-      <dgm:spPr/>
-      <dgm:t>
-        <a:bodyPr/>
-        <a:lstStyle/>
-        <a:p>
-          <a:endParaRPr lang="es-ES"/>
+          <a:r>
+            <a:rPr lang="es-ES"/>
+            <a:t>Intalador</a:t>
+          </a:r>
         </a:p>
       </dgm:t>
     </dgm:pt>
@@ -1907,8 +1957,7 @@
         <a:noFill/>
         <a:ln w="12700" cap="flat" cmpd="sng" algn="ctr">
           <a:solidFill>
-            <a:schemeClr val="accent1">
-              <a:shade val="60000"/>
+            <a:schemeClr val="accent5">
               <a:hueOff val="0"/>
               <a:satOff val="0"/>
               <a:lumOff val="0"/>
@@ -1969,8 +2018,7 @@
         <a:noFill/>
         <a:ln w="12700" cap="flat" cmpd="sng" algn="ctr">
           <a:solidFill>
-            <a:schemeClr val="accent1">
-              <a:shade val="60000"/>
+            <a:schemeClr val="accent5">
               <a:hueOff val="0"/>
               <a:satOff val="0"/>
               <a:lumOff val="0"/>
@@ -2025,8 +2073,7 @@
         <a:noFill/>
         <a:ln w="12700" cap="flat" cmpd="sng" algn="ctr">
           <a:solidFill>
-            <a:schemeClr val="accent1">
-              <a:shade val="60000"/>
+            <a:schemeClr val="accent5">
               <a:hueOff val="0"/>
               <a:satOff val="0"/>
               <a:lumOff val="0"/>
@@ -2087,8 +2134,7 @@
         <a:noFill/>
         <a:ln w="12700" cap="flat" cmpd="sng" algn="ctr">
           <a:solidFill>
-            <a:schemeClr val="accent1">
-              <a:shade val="60000"/>
+            <a:schemeClr val="accent5">
               <a:hueOff val="0"/>
               <a:satOff val="0"/>
               <a:lumOff val="0"/>
@@ -2127,7 +2173,7 @@
           <a:avLst/>
         </a:prstGeom>
         <a:solidFill>
-          <a:schemeClr val="accent1">
+          <a:schemeClr val="accent3">
             <a:hueOff val="0"/>
             <a:satOff val="0"/>
             <a:lumOff val="0"/>
@@ -2163,12 +2209,12 @@
         </a:fontRef>
       </dsp:style>
       <dsp:txBody>
-        <a:bodyPr spcFirstLastPara="0" vert="horz" wrap="square" lIns="24130" tIns="24130" rIns="24130" bIns="103874" numCol="1" spcCol="1270" anchor="ctr" anchorCtr="0">
+        <a:bodyPr spcFirstLastPara="0" vert="horz" wrap="square" lIns="12700" tIns="12700" rIns="12700" bIns="103874" numCol="1" spcCol="1270" anchor="ctr" anchorCtr="0">
           <a:noAutofit/>
         </a:bodyPr>
         <a:lstStyle/>
         <a:p>
-          <a:pPr marL="0" lvl="0" indent="0" algn="ctr" defTabSz="1689100">
+          <a:pPr marL="0" lvl="0" indent="0" algn="ctr" defTabSz="889000">
             <a:lnSpc>
               <a:spcPct val="90000"/>
             </a:lnSpc>
@@ -2180,7 +2226,10 @@
             </a:spcAft>
             <a:buNone/>
           </a:pPr>
-          <a:endParaRPr lang="es-ES" sz="3800" kern="1200"/>
+          <a:r>
+            <a:rPr lang="es-ES" sz="2000" kern="1200"/>
+            <a:t>Aria  T.I</a:t>
+          </a:r>
         </a:p>
       </dsp:txBody>
       <dsp:txXfrm>
@@ -2212,7 +2261,7 @@
         </a:solidFill>
         <a:ln w="12700" cap="flat" cmpd="sng" algn="ctr">
           <a:solidFill>
-            <a:schemeClr val="accent1">
+            <a:schemeClr val="accent3">
               <a:hueOff val="0"/>
               <a:satOff val="0"/>
               <a:lumOff val="0"/>
@@ -2276,7 +2325,7 @@
           <a:avLst/>
         </a:prstGeom>
         <a:solidFill>
-          <a:schemeClr val="accent1">
+          <a:schemeClr val="accent4">
             <a:hueOff val="0"/>
             <a:satOff val="0"/>
             <a:lumOff val="0"/>
@@ -2312,12 +2361,12 @@
         </a:fontRef>
       </dsp:style>
       <dsp:txBody>
-        <a:bodyPr spcFirstLastPara="0" vert="horz" wrap="square" lIns="24130" tIns="24130" rIns="24130" bIns="103874" numCol="1" spcCol="1270" anchor="ctr" anchorCtr="0">
+        <a:bodyPr spcFirstLastPara="0" vert="horz" wrap="square" lIns="12700" tIns="12700" rIns="12700" bIns="103874" numCol="1" spcCol="1270" anchor="ctr" anchorCtr="0">
           <a:noAutofit/>
         </a:bodyPr>
         <a:lstStyle/>
         <a:p>
-          <a:pPr marL="0" lvl="0" indent="0" algn="ctr" defTabSz="1689100">
+          <a:pPr marL="0" lvl="0" indent="0" algn="ctr" defTabSz="889000">
             <a:lnSpc>
               <a:spcPct val="90000"/>
             </a:lnSpc>
@@ -2329,7 +2378,10 @@
             </a:spcAft>
             <a:buNone/>
           </a:pPr>
-          <a:endParaRPr lang="es-ES" sz="3800" kern="1200"/>
+          <a:r>
+            <a:rPr lang="es-ES" sz="2000" kern="1200"/>
+            <a:t>Diseñador</a:t>
+          </a:r>
         </a:p>
       </dsp:txBody>
       <dsp:txXfrm>
@@ -2361,7 +2413,7 @@
         </a:solidFill>
         <a:ln w="12700" cap="flat" cmpd="sng" algn="ctr">
           <a:solidFill>
-            <a:schemeClr val="accent1">
+            <a:schemeClr val="accent4">
               <a:hueOff val="0"/>
               <a:satOff val="0"/>
               <a:lumOff val="0"/>
@@ -2425,10 +2477,10 @@
           <a:avLst/>
         </a:prstGeom>
         <a:solidFill>
-          <a:schemeClr val="accent1">
-            <a:hueOff val="0"/>
-            <a:satOff val="0"/>
-            <a:lumOff val="0"/>
+          <a:schemeClr val="accent4">
+            <a:hueOff val="4900445"/>
+            <a:satOff val="-20388"/>
+            <a:lumOff val="4804"/>
             <a:alphaOff val="0"/>
           </a:schemeClr>
         </a:solidFill>
@@ -2461,12 +2513,12 @@
         </a:fontRef>
       </dsp:style>
       <dsp:txBody>
-        <a:bodyPr spcFirstLastPara="0" vert="horz" wrap="square" lIns="24130" tIns="24130" rIns="24130" bIns="103874" numCol="1" spcCol="1270" anchor="ctr" anchorCtr="0">
+        <a:bodyPr spcFirstLastPara="0" vert="horz" wrap="square" lIns="12700" tIns="12700" rIns="12700" bIns="103874" numCol="1" spcCol="1270" anchor="ctr" anchorCtr="0">
           <a:noAutofit/>
         </a:bodyPr>
         <a:lstStyle/>
         <a:p>
-          <a:pPr marL="0" lvl="0" indent="0" algn="ctr" defTabSz="1689100">
+          <a:pPr marL="0" lvl="0" indent="0" algn="ctr" defTabSz="889000">
             <a:lnSpc>
               <a:spcPct val="90000"/>
             </a:lnSpc>
@@ -2478,7 +2530,10 @@
             </a:spcAft>
             <a:buNone/>
           </a:pPr>
-          <a:endParaRPr lang="es-ES" sz="3800" kern="1200"/>
+          <a:r>
+            <a:rPr lang="es-ES" sz="2000" kern="1200"/>
+            <a:t>Programador</a:t>
+          </a:r>
         </a:p>
       </dsp:txBody>
       <dsp:txXfrm>
@@ -2510,10 +2565,10 @@
         </a:solidFill>
         <a:ln w="12700" cap="flat" cmpd="sng" algn="ctr">
           <a:solidFill>
-            <a:schemeClr val="accent1">
-              <a:hueOff val="0"/>
-              <a:satOff val="0"/>
-              <a:lumOff val="0"/>
+            <a:schemeClr val="accent4">
+              <a:hueOff val="4900445"/>
+              <a:satOff val="-20388"/>
+              <a:lumOff val="4804"/>
               <a:alphaOff val="0"/>
             </a:schemeClr>
           </a:solidFill>
@@ -2574,10 +2629,10 @@
           <a:avLst/>
         </a:prstGeom>
         <a:solidFill>
-          <a:schemeClr val="accent1">
-            <a:hueOff val="0"/>
-            <a:satOff val="0"/>
-            <a:lumOff val="0"/>
+          <a:schemeClr val="accent4">
+            <a:hueOff val="9800891"/>
+            <a:satOff val="-40777"/>
+            <a:lumOff val="9608"/>
             <a:alphaOff val="0"/>
           </a:schemeClr>
         </a:solidFill>
@@ -2610,12 +2665,12 @@
         </a:fontRef>
       </dsp:style>
       <dsp:txBody>
-        <a:bodyPr spcFirstLastPara="0" vert="horz" wrap="square" lIns="24130" tIns="24130" rIns="24130" bIns="103874" numCol="1" spcCol="1270" anchor="ctr" anchorCtr="0">
+        <a:bodyPr spcFirstLastPara="0" vert="horz" wrap="square" lIns="12700" tIns="12700" rIns="12700" bIns="103874" numCol="1" spcCol="1270" anchor="ctr" anchorCtr="0">
           <a:noAutofit/>
         </a:bodyPr>
         <a:lstStyle/>
         <a:p>
-          <a:pPr marL="0" lvl="0" indent="0" algn="ctr" defTabSz="1689100">
+          <a:pPr marL="0" lvl="0" indent="0" algn="ctr" defTabSz="889000">
             <a:lnSpc>
               <a:spcPct val="90000"/>
             </a:lnSpc>
@@ -2627,7 +2682,10 @@
             </a:spcAft>
             <a:buNone/>
           </a:pPr>
-          <a:endParaRPr lang="es-ES" sz="3800" kern="1200"/>
+          <a:r>
+            <a:rPr lang="es-ES" sz="2000" kern="1200"/>
+            <a:t>Intalador</a:t>
+          </a:r>
         </a:p>
       </dsp:txBody>
       <dsp:txXfrm>
@@ -2659,10 +2717,10 @@
         </a:solidFill>
         <a:ln w="12700" cap="flat" cmpd="sng" algn="ctr">
           <a:solidFill>
-            <a:schemeClr val="accent1">
-              <a:hueOff val="0"/>
-              <a:satOff val="0"/>
-              <a:lumOff val="0"/>
+            <a:schemeClr val="accent4">
+              <a:hueOff val="9800891"/>
+              <a:satOff val="-40777"/>
+              <a:lumOff val="9608"/>
               <a:alphaOff val="0"/>
             </a:schemeClr>
           </a:solidFill>
@@ -2723,7 +2781,7 @@
           <a:avLst/>
         </a:prstGeom>
         <a:solidFill>
-          <a:schemeClr val="accent1">
+          <a:schemeClr val="accent5">
             <a:hueOff val="0"/>
             <a:satOff val="0"/>
             <a:lumOff val="0"/>
@@ -2733,6 +2791,7 @@
         <a:ln w="12700" cap="flat" cmpd="sng" algn="ctr">
           <a:solidFill>
             <a:schemeClr val="lt1">
+              <a:shade val="80000"/>
               <a:hueOff val="0"/>
               <a:satOff val="0"/>
               <a:lumOff val="0"/>
@@ -2759,12 +2818,12 @@
         </a:fontRef>
       </dsp:style>
       <dsp:txBody>
-        <a:bodyPr spcFirstLastPara="0" vert="horz" wrap="square" lIns="24130" tIns="24130" rIns="24130" bIns="103874" numCol="1" spcCol="1270" anchor="ctr" anchorCtr="0">
+        <a:bodyPr spcFirstLastPara="0" vert="horz" wrap="square" lIns="12700" tIns="12700" rIns="12700" bIns="103874" numCol="1" spcCol="1270" anchor="ctr" anchorCtr="0">
           <a:noAutofit/>
         </a:bodyPr>
         <a:lstStyle/>
         <a:p>
-          <a:pPr marL="0" lvl="0" indent="0" algn="ctr" defTabSz="1689100">
+          <a:pPr marL="0" lvl="0" indent="0" algn="ctr" defTabSz="889000">
             <a:lnSpc>
               <a:spcPct val="90000"/>
             </a:lnSpc>
@@ -2776,7 +2835,10 @@
             </a:spcAft>
             <a:buNone/>
           </a:pPr>
-          <a:endParaRPr lang="es-ES" sz="3800" kern="1200"/>
+          <a:r>
+            <a:rPr lang="es-ES" sz="2000" kern="1200"/>
+            <a:t>cordinador</a:t>
+          </a:r>
         </a:p>
       </dsp:txBody>
       <dsp:txXfrm>
@@ -2808,7 +2870,7 @@
         </a:solidFill>
         <a:ln w="12700" cap="flat" cmpd="sng" algn="ctr">
           <a:solidFill>
-            <a:schemeClr val="accent1">
+            <a:schemeClr val="accent5">
               <a:hueOff val="0"/>
               <a:satOff val="0"/>
               <a:lumOff val="0"/>
@@ -5343,7 +5405,7 @@
 </file>
 
 <file path=customXml/itemProps1.xml><?xml version="1.0" encoding="utf-8"?>
-<ds:datastoreItem xmlns:ds="http://schemas.openxmlformats.org/officeDocument/2006/customXml" ds:itemID="{95AC8CB8-7A0F-49DA-85AF-5105A22C1F5F}">
+<ds:datastoreItem xmlns:ds="http://schemas.openxmlformats.org/officeDocument/2006/customXml" ds:itemID="{CEDD6AFA-1378-4BAA-AF3D-BD3EBA7EC533}">
   <ds:schemaRefs>
     <ds:schemaRef ds:uri="http://schemas.openxmlformats.org/officeDocument/2006/bibliography"/>
   </ds:schemaRefs>
